--- a/doc/ประวัติผู้จัดทำโครงการ.docx
+++ b/doc/ประวัติผู้จัดทำโครงการ.docx
@@ -114,7 +114,7 @@
           </mc:Choice>
           <mc:Fallback>
             <w:pict>
-              <v:rect w14:anchorId="2BACCDEE" id="Rectangle 2" o:spid="_x0000_s1026" style="position:absolute;margin-left:322.6pt;margin-top:.4pt;width:62.5pt;height:75pt;z-index:251656704;visibility:visible;mso-wrap-style:square;mso-width-percent:0;mso-height-percent:0;mso-wrap-distance-left:9pt;mso-wrap-distance-top:0;mso-wrap-distance-right:9pt;mso-wrap-distance-bottom:0;mso-position-horizontal:absolute;mso-position-horizontal-relative:text;mso-position-vertical:absolute;mso-position-vertical-relative:text;mso-width-percent:0;mso-height-percent:0;mso-width-relative:page;mso-height-relative:page;v-text-anchor:top" o:gfxdata="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">
+              <v:rect w14:anchorId="1BD676AF" id="Rectangle 2" o:spid="_x0000_s1026" style="position:absolute;margin-left:322.6pt;margin-top:.4pt;width:62.5pt;height:75pt;z-index:251656704;visibility:visible;mso-wrap-style:square;mso-width-percent:0;mso-height-percent:0;mso-wrap-distance-left:9pt;mso-wrap-distance-top:0;mso-wrap-distance-right:9pt;mso-wrap-distance-bottom:0;mso-position-horizontal:absolute;mso-position-horizontal-relative:text;mso-position-vertical:absolute;mso-position-vertical-relative:text;mso-width-percent:0;mso-height-percent:0;mso-width-relative:page;mso-height-relative:page;v-text-anchor:top" o:gfxdata="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">
                 <o:lock v:ext="edit" aspectratio="t"/>
               </v:rect>
             </w:pict>
@@ -128,7 +128,7 @@
           <w:tab w:val="left" w:pos="2127"/>
         </w:tabs>
         <w:rPr>
-          <w:rFonts w:ascii="TH Sarabun New" w:hAnsi="TH Sarabun New" w:cs="TH Sarabun New" w:hint="cs"/>
+          <w:rFonts w:ascii="TH Sarabun New" w:hAnsi="TH Sarabun New" w:cs="TH Sarabun New"/>
           <w:sz w:val="32"/>
           <w:szCs w:val="32"/>
           <w:cs/>
@@ -324,7 +324,7 @@
     <w:p>
       <w:pPr>
         <w:rPr>
-          <w:rFonts w:ascii="TH Sarabun New" w:hAnsi="TH Sarabun New" w:cs="TH Sarabun New" w:hint="cs"/>
+          <w:rFonts w:ascii="TH Sarabun New" w:hAnsi="TH Sarabun New" w:cs="TH Sarabun New"/>
           <w:sz w:val="32"/>
           <w:szCs w:val="32"/>
           <w:shd w:val="clear" w:color="auto" w:fill="FFFFFF"/>
@@ -690,7 +690,7 @@
           </mc:Choice>
           <mc:Fallback>
             <w:pict>
-              <v:rect w14:anchorId="1768015A" id="Rectangle 2" o:spid="_x0000_s1026" style="position:absolute;margin-left:322.6pt;margin-top:14.6pt;width:62.5pt;height:75pt;z-index:251658752;visibility:visible;mso-wrap-style:square;mso-width-percent:0;mso-height-percent:0;mso-wrap-distance-left:9pt;mso-wrap-distance-top:0;mso-wrap-distance-right:9pt;mso-wrap-distance-bottom:0;mso-position-horizontal:absolute;mso-position-horizontal-relative:text;mso-position-vertical:absolute;mso-position-vertical-relative:text;mso-width-percent:0;mso-height-percent:0;mso-width-relative:page;mso-height-relative:page;v-text-anchor:top" o:gfxdata="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">
+              <v:rect w14:anchorId="4783D28B" id="Rectangle 2" o:spid="_x0000_s1026" style="position:absolute;margin-left:322.6pt;margin-top:14.6pt;width:62.5pt;height:75pt;z-index:251658752;visibility:visible;mso-wrap-style:square;mso-width-percent:0;mso-height-percent:0;mso-wrap-distance-left:9pt;mso-wrap-distance-top:0;mso-wrap-distance-right:9pt;mso-wrap-distance-bottom:0;mso-position-horizontal:absolute;mso-position-horizontal-relative:text;mso-position-vertical:absolute;mso-position-vertical-relative:text;mso-width-percent:0;mso-height-percent:0;mso-width-relative:page;mso-height-relative:page;v-text-anchor:top" o:gfxdata="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">
                 <o:lock v:ext="edit" aspectratio="t"/>
               </v:rect>
             </w:pict>
@@ -762,17 +762,45 @@
           <w:szCs w:val="32"/>
           <w:cs/>
         </w:rPr>
-        <w:t>นายชลกันต์</w:t>
-      </w:r>
-      <w:r>
-        <w:rPr>
-          <w:rFonts w:ascii="TH Sarabun New" w:hAnsi="TH Sarabun New" w:cs="TH Sarabun New" w:hint="cs"/>
-          <w:sz w:val="32"/>
-          <w:szCs w:val="32"/>
-          <w:cs/>
-        </w:rPr>
-        <w:tab/>
-        <w:t>บังเกิด</w:t>
+        <w:t>นาย</w:t>
+      </w:r>
+      <w:r>
+        <w:rPr>
+          <w:rFonts w:ascii="TH Sarabun New" w:hAnsi="TH Sarabun New" w:cs="TH Sarabun New" w:hint="cs"/>
+          <w:sz w:val="32"/>
+          <w:szCs w:val="32"/>
+          <w:cs/>
+        </w:rPr>
+        <w:t>ชินพ</w:t>
+      </w:r>
+      <w:proofErr w:type="spellStart"/>
+      <w:r>
+        <w:rPr>
+          <w:rFonts w:ascii="TH Sarabun New" w:hAnsi="TH Sarabun New" w:cs="TH Sarabun New" w:hint="cs"/>
+          <w:sz w:val="32"/>
+          <w:szCs w:val="32"/>
+          <w:cs/>
+        </w:rPr>
+        <w:t>ัฒน์</w:t>
+      </w:r>
+      <w:proofErr w:type="spellEnd"/>
+      <w:r>
+        <w:rPr>
+          <w:rFonts w:ascii="TH Sarabun New" w:hAnsi="TH Sarabun New" w:cs="TH Sarabun New" w:hint="cs"/>
+          <w:sz w:val="32"/>
+          <w:szCs w:val="32"/>
+          <w:cs/>
+        </w:rPr>
+        <w:tab/>
+      </w:r>
+      <w:r>
+        <w:rPr>
+          <w:rFonts w:ascii="TH Sarabun New" w:hAnsi="TH Sarabun New" w:cs="TH Sarabun New" w:hint="cs"/>
+          <w:sz w:val="32"/>
+          <w:szCs w:val="32"/>
+          <w:cs/>
+        </w:rPr>
+        <w:t>ลิ้มประธาน</w:t>
       </w:r>
     </w:p>
     <w:p>
@@ -814,9 +842,8 @@
           <w:rFonts w:ascii="TH Sarabun New" w:hAnsi="TH Sarabun New" w:cs="TH Sarabun New"/>
           <w:sz w:val="32"/>
           <w:szCs w:val="32"/>
-          <w:cs/>
-        </w:rPr>
-        <w:t>09</w:t>
+        </w:rPr>
+        <w:t>20</w:t>
       </w:r>
       <w:r>
         <w:rPr>
@@ -843,7 +870,7 @@
           <w:szCs w:val="32"/>
           <w:cs/>
         </w:rPr>
-        <w:t>กันยายน</w:t>
+        <w:t>พฤษภาคม</w:t>
       </w:r>
       <w:r>
         <w:rPr>
@@ -933,10 +960,11 @@
     <w:p>
       <w:pPr>
         <w:rPr>
-          <w:rFonts w:ascii="TH Sarabun New" w:hAnsi="TH Sarabun New" w:cs="TH Sarabun New"/>
-          <w:sz w:val="32"/>
-          <w:szCs w:val="32"/>
-          <w:shd w:val="clear" w:color="auto" w:fill="FFFFFF"/>
+          <w:rFonts w:ascii="TH Sarabun New" w:hAnsi="TH Sarabun New" w:cs="TH Sarabun New" w:hint="cs"/>
+          <w:sz w:val="32"/>
+          <w:szCs w:val="32"/>
+          <w:shd w:val="clear" w:color="auto" w:fill="FFFFFF"/>
+          <w:cs/>
         </w:rPr>
       </w:pPr>
       <w:r>
@@ -965,50 +993,99 @@
           <w:sz w:val="32"/>
           <w:szCs w:val="32"/>
           <w:shd w:val="clear" w:color="auto" w:fill="FFFFFF"/>
-          <w:cs/>
-        </w:rPr>
-        <w:t xml:space="preserve">55/9 </w:t>
-      </w:r>
-      <w:r>
-        <w:rPr>
-          <w:rFonts w:ascii="TH Sarabun New" w:hAnsi="TH Sarabun New" w:cs="TH Sarabun New" w:hint="cs"/>
-          <w:sz w:val="32"/>
-          <w:szCs w:val="32"/>
-          <w:shd w:val="clear" w:color="auto" w:fill="FFFFFF"/>
-          <w:cs/>
-        </w:rPr>
-        <w:t>หมู่.7 ตำบลบึงคำพร้อย</w:t>
+        </w:rPr>
+        <w:t xml:space="preserve">91/1144 </w:t>
+      </w:r>
+      <w:r>
+        <w:rPr>
+          <w:rFonts w:ascii="TH Sarabun New" w:hAnsi="TH Sarabun New" w:cs="TH Sarabun New" w:hint="cs"/>
+          <w:sz w:val="32"/>
+          <w:szCs w:val="32"/>
+          <w:shd w:val="clear" w:color="auto" w:fill="FFFFFF"/>
+          <w:cs/>
+        </w:rPr>
+        <w:t xml:space="preserve">ซอยรามอินทรา </w:t>
+      </w:r>
+      <w:r>
+        <w:rPr>
+          <w:rFonts w:ascii="TH Sarabun New" w:hAnsi="TH Sarabun New" w:cs="TH Sarabun New"/>
+          <w:sz w:val="32"/>
+          <w:szCs w:val="32"/>
+          <w:shd w:val="clear" w:color="auto" w:fill="FFFFFF"/>
+        </w:rPr>
+        <w:t xml:space="preserve">44 </w:t>
+      </w:r>
+      <w:r>
+        <w:rPr>
+          <w:rFonts w:ascii="TH Sarabun New" w:hAnsi="TH Sarabun New" w:cs="TH Sarabun New" w:hint="cs"/>
+          <w:sz w:val="32"/>
+          <w:szCs w:val="32"/>
+          <w:shd w:val="clear" w:color="auto" w:fill="FFFFFF"/>
+          <w:cs/>
+        </w:rPr>
+        <w:t>แขวงนวลจันทร์</w:t>
       </w:r>
     </w:p>
     <w:p>
       <w:pPr>
         <w:ind w:left="1440" w:firstLine="720"/>
         <w:rPr>
-          <w:rFonts w:ascii="TH Sarabun New" w:hAnsi="TH Sarabun New" w:cs="TH Sarabun New"/>
-          <w:sz w:val="32"/>
-          <w:szCs w:val="32"/>
-          <w:shd w:val="clear" w:color="auto" w:fill="FFFFFF"/>
-          <w:cs/>
-        </w:rPr>
-      </w:pPr>
-      <w:r>
-        <w:rPr>
-          <w:rFonts w:ascii="TH Sarabun New" w:hAnsi="TH Sarabun New" w:cs="TH Sarabun New" w:hint="cs"/>
-          <w:sz w:val="32"/>
-          <w:szCs w:val="32"/>
-          <w:shd w:val="clear" w:color="auto" w:fill="FFFFFF"/>
-          <w:cs/>
-        </w:rPr>
-        <w:t>อำเภอลำลูกกา จังหวัดปทุมธานี  1</w:t>
-      </w:r>
-      <w:r>
-        <w:rPr>
-          <w:rFonts w:ascii="TH Sarabun New" w:hAnsi="TH Sarabun New" w:cs="TH Sarabun New"/>
-          <w:sz w:val="32"/>
-          <w:szCs w:val="32"/>
-          <w:shd w:val="clear" w:color="auto" w:fill="FFFFFF"/>
-        </w:rPr>
-        <w:t>2150</w:t>
+          <w:rFonts w:ascii="TH Sarabun New" w:hAnsi="TH Sarabun New" w:cs="TH Sarabun New" w:hint="cs"/>
+          <w:sz w:val="32"/>
+          <w:szCs w:val="32"/>
+          <w:shd w:val="clear" w:color="auto" w:fill="FFFFFF"/>
+          <w:cs/>
+        </w:rPr>
+      </w:pPr>
+      <w:r>
+        <w:rPr>
+          <w:rFonts w:ascii="TH Sarabun New" w:hAnsi="TH Sarabun New" w:cs="TH Sarabun New" w:hint="cs"/>
+          <w:sz w:val="32"/>
+          <w:szCs w:val="32"/>
+          <w:shd w:val="clear" w:color="auto" w:fill="FFFFFF"/>
+          <w:cs/>
+        </w:rPr>
+        <w:t>เขตบึงกุ่ม</w:t>
+      </w:r>
+      <w:r>
+        <w:rPr>
+          <w:rFonts w:ascii="TH Sarabun New" w:hAnsi="TH Sarabun New" w:cs="TH Sarabun New" w:hint="cs"/>
+          <w:sz w:val="32"/>
+          <w:szCs w:val="32"/>
+          <w:shd w:val="clear" w:color="auto" w:fill="FFFFFF"/>
+          <w:cs/>
+        </w:rPr>
+        <w:t xml:space="preserve"> จังหวัด</w:t>
+      </w:r>
+      <w:r>
+        <w:rPr>
+          <w:rFonts w:ascii="TH Sarabun New" w:hAnsi="TH Sarabun New" w:cs="TH Sarabun New" w:hint="cs"/>
+          <w:sz w:val="32"/>
+          <w:szCs w:val="32"/>
+          <w:shd w:val="clear" w:color="auto" w:fill="FFFFFF"/>
+          <w:cs/>
+        </w:rPr>
+        <w:t>กรุงเทพมหานคร</w:t>
+      </w:r>
+      <w:r>
+        <w:rPr>
+          <w:rFonts w:ascii="TH Sarabun New" w:hAnsi="TH Sarabun New" w:cs="TH Sarabun New" w:hint="cs"/>
+          <w:sz w:val="32"/>
+          <w:szCs w:val="32"/>
+          <w:shd w:val="clear" w:color="auto" w:fill="FFFFFF"/>
+          <w:cs/>
+        </w:rPr>
+        <w:t xml:space="preserve">  </w:t>
+      </w:r>
+      <w:r>
+        <w:rPr>
+          <w:rFonts w:ascii="TH Sarabun New" w:hAnsi="TH Sarabun New" w:cs="TH Sarabun New" w:hint="cs"/>
+          <w:sz w:val="32"/>
+          <w:szCs w:val="32"/>
+          <w:shd w:val="clear" w:color="auto" w:fill="FFFFFF"/>
+          <w:cs/>
+        </w:rPr>
+        <w:t>10230</w:t>
       </w:r>
     </w:p>
     <w:p>
@@ -1493,7 +1570,6 @@
     <w:lsdException w:name="Table Web 2" w:semiHidden="1" w:unhideWhenUsed="1"/>
     <w:lsdException w:name="Table Web 3" w:semiHidden="1" w:unhideWhenUsed="1"/>
     <w:lsdException w:name="Balloon Text" w:semiHidden="1" w:unhideWhenUsed="1"/>
-    <w:lsdException w:name="Table Grid" w:semiHidden="1" w:unhideWhenUsed="1"/>
     <w:lsdException w:name="Table Theme" w:semiHidden="1" w:unhideWhenUsed="1"/>
     <w:lsdException w:name="Placeholder Text" w:semiHidden="1" w:uiPriority="99"/>
     <w:lsdException w:name="No Spacing" w:uiPriority="1" w:qFormat="1"/>

--- a/doc/ประวัติผู้จัดทำโครงการ.docx
+++ b/doc/ประวัติผู้จัดทำโครงการ.docx
@@ -114,7 +114,7 @@
           </mc:Choice>
           <mc:Fallback>
             <w:pict>
-              <v:rect w14:anchorId="1BD676AF" id="Rectangle 2" o:spid="_x0000_s1026" style="position:absolute;margin-left:322.6pt;margin-top:.4pt;width:62.5pt;height:75pt;z-index:251656704;visibility:visible;mso-wrap-style:square;mso-width-percent:0;mso-height-percent:0;mso-wrap-distance-left:9pt;mso-wrap-distance-top:0;mso-wrap-distance-right:9pt;mso-wrap-distance-bottom:0;mso-position-horizontal:absolute;mso-position-horizontal-relative:text;mso-position-vertical:absolute;mso-position-vertical-relative:text;mso-width-percent:0;mso-height-percent:0;mso-width-relative:page;mso-height-relative:page;v-text-anchor:top" o:gfxdata="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">
+              <v:rect w14:anchorId="1B9B6EF9" id="Rectangle 2" o:spid="_x0000_s1026" style="position:absolute;margin-left:322.6pt;margin-top:.4pt;width:62.5pt;height:75pt;z-index:251656704;visibility:visible;mso-wrap-style:square;mso-width-percent:0;mso-height-percent:0;mso-wrap-distance-left:9pt;mso-wrap-distance-top:0;mso-wrap-distance-right:9pt;mso-wrap-distance-bottom:0;mso-position-horizontal:absolute;mso-position-horizontal-relative:text;mso-position-vertical:absolute;mso-position-vertical-relative:text;mso-width-percent:0;mso-height-percent:0;mso-width-relative:page;mso-height-relative:page;v-text-anchor:top" o:gfxdata="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">
                 <o:lock v:ext="edit" aspectratio="t"/>
               </v:rect>
             </w:pict>
@@ -690,7 +690,7 @@
           </mc:Choice>
           <mc:Fallback>
             <w:pict>
-              <v:rect w14:anchorId="4783D28B" id="Rectangle 2" o:spid="_x0000_s1026" style="position:absolute;margin-left:322.6pt;margin-top:14.6pt;width:62.5pt;height:75pt;z-index:251658752;visibility:visible;mso-wrap-style:square;mso-width-percent:0;mso-height-percent:0;mso-wrap-distance-left:9pt;mso-wrap-distance-top:0;mso-wrap-distance-right:9pt;mso-wrap-distance-bottom:0;mso-position-horizontal:absolute;mso-position-horizontal-relative:text;mso-position-vertical:absolute;mso-position-vertical-relative:text;mso-width-percent:0;mso-height-percent:0;mso-width-relative:page;mso-height-relative:page;v-text-anchor:top" o:gfxdata="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">
+              <v:rect w14:anchorId="70CB8D37" id="Rectangle 2" o:spid="_x0000_s1026" style="position:absolute;margin-left:322.6pt;margin-top:14.6pt;width:62.5pt;height:75pt;z-index:251658752;visibility:visible;mso-wrap-style:square;mso-width-percent:0;mso-height-percent:0;mso-wrap-distance-left:9pt;mso-wrap-distance-top:0;mso-wrap-distance-right:9pt;mso-wrap-distance-bottom:0;mso-position-horizontal:absolute;mso-position-horizontal-relative:text;mso-position-vertical:absolute;mso-position-vertical-relative:text;mso-width-percent:0;mso-height-percent:0;mso-width-relative:page;mso-height-relative:page;v-text-anchor:top" o:gfxdata="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">
                 <o:lock v:ext="edit" aspectratio="t"/>
               </v:rect>
             </w:pict>
@@ -960,7 +960,7 @@
     <w:p>
       <w:pPr>
         <w:rPr>
-          <w:rFonts w:ascii="TH Sarabun New" w:hAnsi="TH Sarabun New" w:cs="TH Sarabun New" w:hint="cs"/>
+          <w:rFonts w:ascii="TH Sarabun New" w:hAnsi="TH Sarabun New" w:cs="TH Sarabun New"/>
           <w:sz w:val="32"/>
           <w:szCs w:val="32"/>
           <w:shd w:val="clear" w:color="auto" w:fill="FFFFFF"/>
@@ -1030,7 +1030,7 @@
       <w:pPr>
         <w:ind w:left="1440" w:firstLine="720"/>
         <w:rPr>
-          <w:rFonts w:ascii="TH Sarabun New" w:hAnsi="TH Sarabun New" w:cs="TH Sarabun New" w:hint="cs"/>
+          <w:rFonts w:ascii="TH Sarabun New" w:hAnsi="TH Sarabun New" w:cs="TH Sarabun New"/>
           <w:sz w:val="32"/>
           <w:szCs w:val="32"/>
           <w:shd w:val="clear" w:color="auto" w:fill="FFFFFF"/>
@@ -1091,7 +1091,9 @@
     <w:p>
       <w:pPr>
         <w:rPr>
-          <w:rFonts w:ascii="TH Sarabun New" w:hAnsi="TH Sarabun New" w:cs="TH Sarabun New"/>
+          <w:rFonts w:ascii="TH Sarabun New" w:hAnsi="TH Sarabun New" w:cs="TH Sarabun New" w:hint="cs"/>
+          <w:b/>
+          <w:bCs/>
           <w:sz w:val="32"/>
           <w:szCs w:val="32"/>
         </w:rPr>
@@ -1134,7 +1136,27 @@
           <w:szCs w:val="32"/>
           <w:cs/>
         </w:rPr>
-        <w:t xml:space="preserve"> สำเร็จการศึกษาระดับประกาศนียบัตรวิชาชีพปีที่ 3</w:t>
+        <w:t xml:space="preserve"> </w:t>
+      </w:r>
+      <w:proofErr w:type="spellStart"/>
+      <w:r>
+        <w:rPr>
+          <w:rFonts w:ascii="TH Sarabun New" w:hAnsi="TH Sarabun New" w:cs="TH Sarabun New"/>
+          <w:sz w:val="32"/>
+          <w:szCs w:val="32"/>
+          <w:cs/>
+        </w:rPr>
+        <w:t>สําเร็จ</w:t>
+      </w:r>
+      <w:proofErr w:type="spellEnd"/>
+      <w:r>
+        <w:rPr>
+          <w:rFonts w:ascii="TH Sarabun New" w:hAnsi="TH Sarabun New" w:cs="TH Sarabun New"/>
+          <w:sz w:val="32"/>
+          <w:szCs w:val="32"/>
+          <w:cs/>
+        </w:rPr>
+        <w:t>การศึกษาระดับมัธยมศึกษาตอนปลาย</w:t>
       </w:r>
     </w:p>
     <w:p>
@@ -1171,80 +1193,47 @@
           <w:cs/>
         </w:rPr>
         <w:tab/>
-        <w:t>วิทยาลัยเทคโนโลยีสยามบริหารธุรกิจ (</w:t>
-      </w:r>
-      <w:r>
-        <w:rPr>
-          <w:rFonts w:ascii="TH Sarabun New" w:hAnsi="TH Sarabun New" w:cs="TH Sarabun New"/>
-          <w:sz w:val="32"/>
-          <w:szCs w:val="32"/>
-        </w:rPr>
-        <w:t>SBAC)</w:t>
-      </w:r>
-    </w:p>
-    <w:p>
-      <w:pPr>
-        <w:tabs>
-          <w:tab w:val="left" w:pos="2127"/>
-        </w:tabs>
-        <w:rPr>
-          <w:rFonts w:ascii="TH Sarabun New" w:hAnsi="TH Sarabun New" w:cs="TH Sarabun New"/>
-          <w:b/>
-          <w:bCs/>
-          <w:sz w:val="32"/>
-          <w:szCs w:val="32"/>
-        </w:rPr>
-      </w:pPr>
-    </w:p>
-    <w:p>
-      <w:pPr>
-        <w:tabs>
-          <w:tab w:val="left" w:pos="2127"/>
-        </w:tabs>
-        <w:rPr>
-          <w:rFonts w:ascii="TH Sarabun New" w:hAnsi="TH Sarabun New" w:cs="TH Sarabun New"/>
-          <w:b/>
-          <w:bCs/>
-          <w:sz w:val="32"/>
-          <w:szCs w:val="32"/>
-        </w:rPr>
-      </w:pPr>
-    </w:p>
-    <w:p>
-      <w:pPr>
-        <w:rPr>
-          <w:rFonts w:ascii="TH Sarabun New" w:hAnsi="TH Sarabun New" w:cs="TH Sarabun New"/>
-          <w:sz w:val="32"/>
-          <w:szCs w:val="32"/>
-        </w:rPr>
-      </w:pPr>
-      <w:r>
-        <w:rPr>
-          <w:rFonts w:ascii="TH Sarabun New" w:hAnsi="TH Sarabun New" w:cs="TH Sarabun New"/>
-          <w:sz w:val="32"/>
-          <w:szCs w:val="32"/>
-          <w:cs/>
-        </w:rPr>
-        <w:tab/>
-      </w:r>
-      <w:r>
-        <w:rPr>
-          <w:rFonts w:ascii="TH Sarabun New" w:hAnsi="TH Sarabun New" w:cs="TH Sarabun New"/>
-          <w:sz w:val="32"/>
-          <w:szCs w:val="32"/>
-          <w:cs/>
-        </w:rPr>
-        <w:tab/>
-      </w:r>
-      <w:r>
-        <w:rPr>
-          <w:rFonts w:ascii="TH Sarabun New" w:hAnsi="TH Sarabun New" w:cs="TH Sarabun New"/>
-          <w:sz w:val="32"/>
-          <w:szCs w:val="32"/>
-          <w:cs/>
-        </w:rPr>
-        <w:tab/>
-      </w:r>
+      </w:r>
+      <w:r>
+        <w:rPr>
+          <w:rFonts w:ascii="TH Sarabun New" w:hAnsi="TH Sarabun New" w:cs="TH Sarabun New"/>
+          <w:sz w:val="32"/>
+          <w:szCs w:val="32"/>
+          <w:cs/>
+        </w:rPr>
+        <w:t>โรงเรียน</w:t>
+      </w:r>
+      <w:proofErr w:type="spellStart"/>
+      <w:r>
+        <w:rPr>
+          <w:rFonts w:ascii="TH Sarabun New" w:hAnsi="TH Sarabun New" w:cs="TH Sarabun New"/>
+          <w:sz w:val="32"/>
+          <w:szCs w:val="32"/>
+          <w:cs/>
+        </w:rPr>
+        <w:t>เบญ</w:t>
+      </w:r>
+      <w:proofErr w:type="spellEnd"/>
+      <w:r>
+        <w:rPr>
+          <w:rFonts w:ascii="TH Sarabun New" w:hAnsi="TH Sarabun New" w:cs="TH Sarabun New"/>
+          <w:sz w:val="32"/>
+          <w:szCs w:val="32"/>
+          <w:cs/>
+        </w:rPr>
+        <w:t>จมินท</w:t>
+      </w:r>
+      <w:proofErr w:type="spellStart"/>
+      <w:r>
+        <w:rPr>
+          <w:rFonts w:ascii="TH Sarabun New" w:hAnsi="TH Sarabun New" w:cs="TH Sarabun New"/>
+          <w:sz w:val="32"/>
+          <w:szCs w:val="32"/>
+          <w:cs/>
+        </w:rPr>
+        <w:t>ร์</w:t>
+      </w:r>
+      <w:proofErr w:type="spellEnd"/>
     </w:p>
     <w:p>
       <w:pPr>

--- a/doc/ประวัติผู้จัดทำโครงการ.docx
+++ b/doc/ประวัติผู้จัดทำโครงการ.docx
@@ -114,7 +114,7 @@
           </mc:Choice>
           <mc:Fallback>
             <w:pict>
-              <v:rect w14:anchorId="1B9B6EF9" id="Rectangle 2" o:spid="_x0000_s1026" style="position:absolute;margin-left:322.6pt;margin-top:.4pt;width:62.5pt;height:75pt;z-index:251656704;visibility:visible;mso-wrap-style:square;mso-width-percent:0;mso-height-percent:0;mso-wrap-distance-left:9pt;mso-wrap-distance-top:0;mso-wrap-distance-right:9pt;mso-wrap-distance-bottom:0;mso-position-horizontal:absolute;mso-position-horizontal-relative:text;mso-position-vertical:absolute;mso-position-vertical-relative:text;mso-width-percent:0;mso-height-percent:0;mso-width-relative:page;mso-height-relative:page;v-text-anchor:top" o:gfxdata="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">
+              <v:rect w14:anchorId="5E9819EE" id="Rectangle 2" o:spid="_x0000_s1026" style="position:absolute;margin-left:322.6pt;margin-top:.4pt;width:62.5pt;height:75pt;z-index:251656704;visibility:visible;mso-wrap-style:square;mso-width-percent:0;mso-height-percent:0;mso-wrap-distance-left:9pt;mso-wrap-distance-top:0;mso-wrap-distance-right:9pt;mso-wrap-distance-bottom:0;mso-position-horizontal:absolute;mso-position-horizontal-relative:text;mso-position-vertical:absolute;mso-position-vertical-relative:text;mso-width-percent:0;mso-height-percent:0;mso-width-relative:page;mso-height-relative:page;v-text-anchor:top" o:gfxdata="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">
                 <o:lock v:ext="edit" aspectratio="t"/>
               </v:rect>
             </w:pict>
@@ -690,7 +690,7 @@
           </mc:Choice>
           <mc:Fallback>
             <w:pict>
-              <v:rect w14:anchorId="70CB8D37" id="Rectangle 2" o:spid="_x0000_s1026" style="position:absolute;margin-left:322.6pt;margin-top:14.6pt;width:62.5pt;height:75pt;z-index:251658752;visibility:visible;mso-wrap-style:square;mso-width-percent:0;mso-height-percent:0;mso-wrap-distance-left:9pt;mso-wrap-distance-top:0;mso-wrap-distance-right:9pt;mso-wrap-distance-bottom:0;mso-position-horizontal:absolute;mso-position-horizontal-relative:text;mso-position-vertical:absolute;mso-position-vertical-relative:text;mso-width-percent:0;mso-height-percent:0;mso-width-relative:page;mso-height-relative:page;v-text-anchor:top" o:gfxdata="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">
+              <v:rect w14:anchorId="286A5810" id="Rectangle 2" o:spid="_x0000_s1026" style="position:absolute;margin-left:322.6pt;margin-top:14.6pt;width:62.5pt;height:75pt;z-index:251658752;visibility:visible;mso-wrap-style:square;mso-width-percent:0;mso-height-percent:0;mso-wrap-distance-left:9pt;mso-wrap-distance-top:0;mso-wrap-distance-right:9pt;mso-wrap-distance-bottom:0;mso-position-horizontal:absolute;mso-position-horizontal-relative:text;mso-position-vertical:absolute;mso-position-vertical-relative:text;mso-width-percent:0;mso-height-percent:0;mso-width-relative:page;mso-height-relative:page;v-text-anchor:top" o:gfxdata="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">
                 <o:lock v:ext="edit" aspectratio="t"/>
               </v:rect>
             </w:pict>
@@ -771,19 +771,8 @@
           <w:szCs w:val="32"/>
           <w:cs/>
         </w:rPr>
-        <w:t>ชินพ</w:t>
-      </w:r>
-      <w:proofErr w:type="spellStart"/>
-      <w:r>
-        <w:rPr>
-          <w:rFonts w:ascii="TH Sarabun New" w:hAnsi="TH Sarabun New" w:cs="TH Sarabun New" w:hint="cs"/>
-          <w:sz w:val="32"/>
-          <w:szCs w:val="32"/>
-          <w:cs/>
-        </w:rPr>
-        <w:t>ัฒน์</w:t>
-      </w:r>
-      <w:proofErr w:type="spellEnd"/>
+        <w:t>ชินพัฒน์</w:t>
+      </w:r>
       <w:r>
         <w:rPr>
           <w:rFonts w:ascii="TH Sarabun New" w:hAnsi="TH Sarabun New" w:cs="TH Sarabun New" w:hint="cs"/>
@@ -1091,7 +1080,7 @@
     <w:p>
       <w:pPr>
         <w:rPr>
-          <w:rFonts w:ascii="TH Sarabun New" w:hAnsi="TH Sarabun New" w:cs="TH Sarabun New" w:hint="cs"/>
+          <w:rFonts w:ascii="TH Sarabun New" w:hAnsi="TH Sarabun New" w:cs="TH Sarabun New"/>
           <w:b/>
           <w:bCs/>
           <w:sz w:val="32"/>
@@ -1138,25 +1127,14 @@
         </w:rPr>
         <w:t xml:space="preserve"> </w:t>
       </w:r>
-      <w:proofErr w:type="spellStart"/>
-      <w:r>
-        <w:rPr>
-          <w:rFonts w:ascii="TH Sarabun New" w:hAnsi="TH Sarabun New" w:cs="TH Sarabun New"/>
-          <w:sz w:val="32"/>
-          <w:szCs w:val="32"/>
-          <w:cs/>
-        </w:rPr>
-        <w:t>สําเร็จ</w:t>
-      </w:r>
-      <w:proofErr w:type="spellEnd"/>
-      <w:r>
-        <w:rPr>
-          <w:rFonts w:ascii="TH Sarabun New" w:hAnsi="TH Sarabun New" w:cs="TH Sarabun New"/>
-          <w:sz w:val="32"/>
-          <w:szCs w:val="32"/>
-          <w:cs/>
-        </w:rPr>
-        <w:t>การศึกษาระดับมัธยมศึกษาตอนปลาย</w:t>
+      <w:r>
+        <w:rPr>
+          <w:rFonts w:ascii="TH Sarabun New" w:hAnsi="TH Sarabun New" w:cs="TH Sarabun New"/>
+          <w:sz w:val="32"/>
+          <w:szCs w:val="32"/>
+          <w:cs/>
+        </w:rPr>
+        <w:t>สําเร็จการศึกษาระดับมัธยมศึกษาตอนปลาย</w:t>
       </w:r>
     </w:p>
     <w:p>
@@ -1201,39 +1179,8 @@
           <w:szCs w:val="32"/>
           <w:cs/>
         </w:rPr>
-        <w:t>โรงเรียน</w:t>
-      </w:r>
-      <w:proofErr w:type="spellStart"/>
-      <w:r>
-        <w:rPr>
-          <w:rFonts w:ascii="TH Sarabun New" w:hAnsi="TH Sarabun New" w:cs="TH Sarabun New"/>
-          <w:sz w:val="32"/>
-          <w:szCs w:val="32"/>
-          <w:cs/>
-        </w:rPr>
-        <w:t>เบญ</w:t>
-      </w:r>
-      <w:proofErr w:type="spellEnd"/>
-      <w:r>
-        <w:rPr>
-          <w:rFonts w:ascii="TH Sarabun New" w:hAnsi="TH Sarabun New" w:cs="TH Sarabun New"/>
-          <w:sz w:val="32"/>
-          <w:szCs w:val="32"/>
-          <w:cs/>
-        </w:rPr>
-        <w:t>จมินท</w:t>
-      </w:r>
-      <w:proofErr w:type="spellStart"/>
-      <w:r>
-        <w:rPr>
-          <w:rFonts w:ascii="TH Sarabun New" w:hAnsi="TH Sarabun New" w:cs="TH Sarabun New"/>
-          <w:sz w:val="32"/>
-          <w:szCs w:val="32"/>
-          <w:cs/>
-        </w:rPr>
-        <w:t>ร์</w:t>
-      </w:r>
-      <w:proofErr w:type="spellEnd"/>
+        <w:t>โรงเรียนเบญจมินทร์</w:t>
+      </w:r>
     </w:p>
     <w:p>
       <w:pPr>
@@ -1295,10 +1242,15 @@
       </w:r>
     </w:p>
     <w:sectPr>
-      <w:headerReference w:type="default" r:id="rId6"/>
+      <w:headerReference w:type="even" r:id="rId7"/>
+      <w:headerReference w:type="default" r:id="rId8"/>
+      <w:footerReference w:type="even" r:id="rId9"/>
+      <w:footerReference w:type="default" r:id="rId10"/>
+      <w:headerReference w:type="first" r:id="rId11"/>
+      <w:footerReference w:type="first" r:id="rId12"/>
       <w:pgSz w:w="11906" w:h="16838" w:code="9"/>
       <w:pgMar w:top="1440" w:right="1440" w:bottom="1440" w:left="2160" w:header="720" w:footer="706" w:gutter="0"/>
-      <w:pgNumType w:start="59"/>
+      <w:pgNumType w:start="58"/>
       <w:cols w:space="708"/>
       <w:docGrid w:linePitch="360"/>
     </w:sectPr>
@@ -1325,6 +1277,36 @@
 </w:endnotes>
 </file>
 
+<file path=word/footer1.xml><?xml version="1.0" encoding="utf-8"?>
+<w:ftr xmlns:wpc="http://schemas.microsoft.com/office/word/2010/wordprocessingCanvas" xmlns:cx="http://schemas.microsoft.com/office/drawing/2014/chartex" xmlns:cx1="http://schemas.microsoft.com/office/drawing/2015/9/8/chartex" xmlns:cx2="http://schemas.microsoft.com/office/drawing/2015/10/21/chartex" xmlns:cx3="http://schemas.microsoft.com/office/drawing/2016/5/9/chartex" xmlns:cx4="http://schemas.microsoft.com/office/drawing/2016/5/10/chartex" xmlns:cx5="http://schemas.microsoft.com/office/drawing/2016/5/11/chartex" xmlns:cx6="http://schemas.microsoft.com/office/drawing/2016/5/12/chartex" xmlns:cx7="http://schemas.microsoft.com/office/drawing/2016/5/13/chartex" xmlns:cx8="http://schemas.microsoft.com/office/drawing/2016/5/14/chartex" xmlns:mc="http://schemas.openxmlformats.org/markup-compatibility/2006" xmlns:aink="http://schemas.microsoft.com/office/drawing/2016/ink" xmlns:am3d="http://schemas.microsoft.com/office/drawing/2017/model3d" xmlns:o="urn:schemas-microsoft-com:office:office" xmlns:r="http://schemas.openxmlformats.org/officeDocument/2006/relationships" xmlns:m="http://schemas.openxmlformats.org/officeDocument/2006/math" xmlns:v="urn:schemas-microsoft-com:vml" xmlns:wp14="http://schemas.microsoft.com/office/word/2010/wordprocessingDrawing" xmlns:wp="http://schemas.openxmlformats.org/drawingml/2006/wordprocessingDrawing" xmlns:w10="urn:schemas-microsoft-com:office:word" xmlns:w="http://schemas.openxmlformats.org/wordprocessingml/2006/main" xmlns:w14="http://schemas.microsoft.com/office/word/2010/wordml" xmlns:w15="http://schemas.microsoft.com/office/word/2012/wordml" xmlns:w16cex="http://schemas.microsoft.com/office/word/2018/wordml/cex" xmlns:w16cid="http://schemas.microsoft.com/office/word/2016/wordml/cid" xmlns:w16="http://schemas.microsoft.com/office/word/2018/wordml" xmlns:w16se="http://schemas.microsoft.com/office/word/2015/wordml/symex" xmlns:wpg="http://schemas.microsoft.com/office/word/2010/wordprocessingGroup" xmlns:wpi="http://schemas.microsoft.com/office/word/2010/wordprocessingInk" xmlns:wne="http://schemas.microsoft.com/office/word/2006/wordml" xmlns:wps="http://schemas.microsoft.com/office/word/2010/wordprocessingShape" mc:Ignorable="w14 w15 w16se w16cid w16 w16cex wp14">
+  <w:p>
+    <w:pPr>
+      <w:pStyle w:val="Footer"/>
+    </w:pPr>
+  </w:p>
+</w:ftr>
+</file>
+
+<file path=word/footer2.xml><?xml version="1.0" encoding="utf-8"?>
+<w:ftr xmlns:wpc="http://schemas.microsoft.com/office/word/2010/wordprocessingCanvas" xmlns:cx="http://schemas.microsoft.com/office/drawing/2014/chartex" xmlns:cx1="http://schemas.microsoft.com/office/drawing/2015/9/8/chartex" xmlns:cx2="http://schemas.microsoft.com/office/drawing/2015/10/21/chartex" xmlns:cx3="http://schemas.microsoft.com/office/drawing/2016/5/9/chartex" xmlns:cx4="http://schemas.microsoft.com/office/drawing/2016/5/10/chartex" xmlns:cx5="http://schemas.microsoft.com/office/drawing/2016/5/11/chartex" xmlns:cx6="http://schemas.microsoft.com/office/drawing/2016/5/12/chartex" xmlns:cx7="http://schemas.microsoft.com/office/drawing/2016/5/13/chartex" xmlns:cx8="http://schemas.microsoft.com/office/drawing/2016/5/14/chartex" xmlns:mc="http://schemas.openxmlformats.org/markup-compatibility/2006" xmlns:aink="http://schemas.microsoft.com/office/drawing/2016/ink" xmlns:am3d="http://schemas.microsoft.com/office/drawing/2017/model3d" xmlns:o="urn:schemas-microsoft-com:office:office" xmlns:r="http://schemas.openxmlformats.org/officeDocument/2006/relationships" xmlns:m="http://schemas.openxmlformats.org/officeDocument/2006/math" xmlns:v="urn:schemas-microsoft-com:vml" xmlns:wp14="http://schemas.microsoft.com/office/word/2010/wordprocessingDrawing" xmlns:wp="http://schemas.openxmlformats.org/drawingml/2006/wordprocessingDrawing" xmlns:w10="urn:schemas-microsoft-com:office:word" xmlns:w="http://schemas.openxmlformats.org/wordprocessingml/2006/main" xmlns:w14="http://schemas.microsoft.com/office/word/2010/wordml" xmlns:w15="http://schemas.microsoft.com/office/word/2012/wordml" xmlns:w16cex="http://schemas.microsoft.com/office/word/2018/wordml/cex" xmlns:w16cid="http://schemas.microsoft.com/office/word/2016/wordml/cid" xmlns:w16="http://schemas.microsoft.com/office/word/2018/wordml" xmlns:w16se="http://schemas.microsoft.com/office/word/2015/wordml/symex" xmlns:wpg="http://schemas.microsoft.com/office/word/2010/wordprocessingGroup" xmlns:wpi="http://schemas.microsoft.com/office/word/2010/wordprocessingInk" xmlns:wne="http://schemas.microsoft.com/office/word/2006/wordml" xmlns:wps="http://schemas.microsoft.com/office/word/2010/wordprocessingShape" mc:Ignorable="w14 w15 w16se w16cid w16 w16cex wp14">
+  <w:p>
+    <w:pPr>
+      <w:pStyle w:val="Footer"/>
+    </w:pPr>
+  </w:p>
+</w:ftr>
+</file>
+
+<file path=word/footer3.xml><?xml version="1.0" encoding="utf-8"?>
+<w:ftr xmlns:wpc="http://schemas.microsoft.com/office/word/2010/wordprocessingCanvas" xmlns:cx="http://schemas.microsoft.com/office/drawing/2014/chartex" xmlns:cx1="http://schemas.microsoft.com/office/drawing/2015/9/8/chartex" xmlns:cx2="http://schemas.microsoft.com/office/drawing/2015/10/21/chartex" xmlns:cx3="http://schemas.microsoft.com/office/drawing/2016/5/9/chartex" xmlns:cx4="http://schemas.microsoft.com/office/drawing/2016/5/10/chartex" xmlns:cx5="http://schemas.microsoft.com/office/drawing/2016/5/11/chartex" xmlns:cx6="http://schemas.microsoft.com/office/drawing/2016/5/12/chartex" xmlns:cx7="http://schemas.microsoft.com/office/drawing/2016/5/13/chartex" xmlns:cx8="http://schemas.microsoft.com/office/drawing/2016/5/14/chartex" xmlns:mc="http://schemas.openxmlformats.org/markup-compatibility/2006" xmlns:aink="http://schemas.microsoft.com/office/drawing/2016/ink" xmlns:am3d="http://schemas.microsoft.com/office/drawing/2017/model3d" xmlns:o="urn:schemas-microsoft-com:office:office" xmlns:r="http://schemas.openxmlformats.org/officeDocument/2006/relationships" xmlns:m="http://schemas.openxmlformats.org/officeDocument/2006/math" xmlns:v="urn:schemas-microsoft-com:vml" xmlns:wp14="http://schemas.microsoft.com/office/word/2010/wordprocessingDrawing" xmlns:wp="http://schemas.openxmlformats.org/drawingml/2006/wordprocessingDrawing" xmlns:w10="urn:schemas-microsoft-com:office:word" xmlns:w="http://schemas.openxmlformats.org/wordprocessingml/2006/main" xmlns:w14="http://schemas.microsoft.com/office/word/2010/wordml" xmlns:w15="http://schemas.microsoft.com/office/word/2012/wordml" xmlns:w16cex="http://schemas.microsoft.com/office/word/2018/wordml/cex" xmlns:w16cid="http://schemas.microsoft.com/office/word/2016/wordml/cid" xmlns:w16="http://schemas.microsoft.com/office/word/2018/wordml" xmlns:w16se="http://schemas.microsoft.com/office/word/2015/wordml/symex" xmlns:wpg="http://schemas.microsoft.com/office/word/2010/wordprocessingGroup" xmlns:wpi="http://schemas.microsoft.com/office/word/2010/wordprocessingInk" xmlns:wne="http://schemas.microsoft.com/office/word/2006/wordml" xmlns:wps="http://schemas.microsoft.com/office/word/2010/wordprocessingShape" mc:Ignorable="w14 w15 w16se w16cid w16 w16cex wp14">
+  <w:p>
+    <w:pPr>
+      <w:pStyle w:val="Footer"/>
+    </w:pPr>
+  </w:p>
+</w:ftr>
+</file>
+
 <file path=word/footnotes.xml><?xml version="1.0" encoding="utf-8"?>
 <w:footnotes xmlns:wpc="http://schemas.microsoft.com/office/word/2010/wordprocessingCanvas" xmlns:cx="http://schemas.microsoft.com/office/drawing/2014/chartex" xmlns:cx1="http://schemas.microsoft.com/office/drawing/2015/9/8/chartex" xmlns:cx2="http://schemas.microsoft.com/office/drawing/2015/10/21/chartex" xmlns:cx3="http://schemas.microsoft.com/office/drawing/2016/5/9/chartex" xmlns:cx4="http://schemas.microsoft.com/office/drawing/2016/5/10/chartex" xmlns:cx5="http://schemas.microsoft.com/office/drawing/2016/5/11/chartex" xmlns:cx6="http://schemas.microsoft.com/office/drawing/2016/5/12/chartex" xmlns:cx7="http://schemas.microsoft.com/office/drawing/2016/5/13/chartex" xmlns:cx8="http://schemas.microsoft.com/office/drawing/2016/5/14/chartex" xmlns:mc="http://schemas.openxmlformats.org/markup-compatibility/2006" xmlns:aink="http://schemas.microsoft.com/office/drawing/2016/ink" xmlns:am3d="http://schemas.microsoft.com/office/drawing/2017/model3d" xmlns:o="urn:schemas-microsoft-com:office:office" xmlns:r="http://schemas.openxmlformats.org/officeDocument/2006/relationships" xmlns:m="http://schemas.openxmlformats.org/officeDocument/2006/math" xmlns:v="urn:schemas-microsoft-com:vml" xmlns:wp14="http://schemas.microsoft.com/office/word/2010/wordprocessingDrawing" xmlns:wp="http://schemas.openxmlformats.org/drawingml/2006/wordprocessingDrawing" xmlns:w10="urn:schemas-microsoft-com:office:word" xmlns:w="http://schemas.openxmlformats.org/wordprocessingml/2006/main" xmlns:w14="http://schemas.microsoft.com/office/word/2010/wordml" xmlns:w15="http://schemas.microsoft.com/office/word/2012/wordml" xmlns:w16cex="http://schemas.microsoft.com/office/word/2018/wordml/cex" xmlns:w16cid="http://schemas.microsoft.com/office/word/2016/wordml/cid" xmlns:w16="http://schemas.microsoft.com/office/word/2018/wordml" xmlns:w16se="http://schemas.microsoft.com/office/word/2015/wordml/symex" xmlns:wpg="http://schemas.microsoft.com/office/word/2010/wordprocessingGroup" xmlns:wpi="http://schemas.microsoft.com/office/word/2010/wordprocessingInk" xmlns:wne="http://schemas.microsoft.com/office/word/2006/wordml" xmlns:wps="http://schemas.microsoft.com/office/word/2010/wordprocessingShape" mc:Ignorable="w14 w15 w16se w16cid w16 w16cex wp14">
   <w:footnote w:type="separator" w:id="-1">
@@ -1346,9 +1328,19 @@
 
 <file path=word/header1.xml><?xml version="1.0" encoding="utf-8"?>
 <w:hdr xmlns:wpc="http://schemas.microsoft.com/office/word/2010/wordprocessingCanvas" xmlns:cx="http://schemas.microsoft.com/office/drawing/2014/chartex" xmlns:cx1="http://schemas.microsoft.com/office/drawing/2015/9/8/chartex" xmlns:cx2="http://schemas.microsoft.com/office/drawing/2015/10/21/chartex" xmlns:cx3="http://schemas.microsoft.com/office/drawing/2016/5/9/chartex" xmlns:cx4="http://schemas.microsoft.com/office/drawing/2016/5/10/chartex" xmlns:cx5="http://schemas.microsoft.com/office/drawing/2016/5/11/chartex" xmlns:cx6="http://schemas.microsoft.com/office/drawing/2016/5/12/chartex" xmlns:cx7="http://schemas.microsoft.com/office/drawing/2016/5/13/chartex" xmlns:cx8="http://schemas.microsoft.com/office/drawing/2016/5/14/chartex" xmlns:mc="http://schemas.openxmlformats.org/markup-compatibility/2006" xmlns:aink="http://schemas.microsoft.com/office/drawing/2016/ink" xmlns:am3d="http://schemas.microsoft.com/office/drawing/2017/model3d" xmlns:o="urn:schemas-microsoft-com:office:office" xmlns:r="http://schemas.openxmlformats.org/officeDocument/2006/relationships" xmlns:m="http://schemas.openxmlformats.org/officeDocument/2006/math" xmlns:v="urn:schemas-microsoft-com:vml" xmlns:wp14="http://schemas.microsoft.com/office/word/2010/wordprocessingDrawing" xmlns:wp="http://schemas.openxmlformats.org/drawingml/2006/wordprocessingDrawing" xmlns:w10="urn:schemas-microsoft-com:office:word" xmlns:w="http://schemas.openxmlformats.org/wordprocessingml/2006/main" xmlns:w14="http://schemas.microsoft.com/office/word/2010/wordml" xmlns:w15="http://schemas.microsoft.com/office/word/2012/wordml" xmlns:w16cex="http://schemas.microsoft.com/office/word/2018/wordml/cex" xmlns:w16cid="http://schemas.microsoft.com/office/word/2016/wordml/cid" xmlns:w16="http://schemas.microsoft.com/office/word/2018/wordml" xmlns:w16se="http://schemas.microsoft.com/office/word/2015/wordml/symex" xmlns:wpg="http://schemas.microsoft.com/office/word/2010/wordprocessingGroup" xmlns:wpi="http://schemas.microsoft.com/office/word/2010/wordprocessingInk" xmlns:wne="http://schemas.microsoft.com/office/word/2006/wordml" xmlns:wps="http://schemas.microsoft.com/office/word/2010/wordprocessingShape" mc:Ignorable="w14 w15 w16se w16cid w16 w16cex wp14">
+  <w:p>
+    <w:pPr>
+      <w:pStyle w:val="Header"/>
+    </w:pPr>
+  </w:p>
+</w:hdr>
+</file>
+
+<file path=word/header2.xml><?xml version="1.0" encoding="utf-8"?>
+<w:hdr xmlns:wpc="http://schemas.microsoft.com/office/word/2010/wordprocessingCanvas" xmlns:cx="http://schemas.microsoft.com/office/drawing/2014/chartex" xmlns:cx1="http://schemas.microsoft.com/office/drawing/2015/9/8/chartex" xmlns:cx2="http://schemas.microsoft.com/office/drawing/2015/10/21/chartex" xmlns:cx3="http://schemas.microsoft.com/office/drawing/2016/5/9/chartex" xmlns:cx4="http://schemas.microsoft.com/office/drawing/2016/5/10/chartex" xmlns:cx5="http://schemas.microsoft.com/office/drawing/2016/5/11/chartex" xmlns:cx6="http://schemas.microsoft.com/office/drawing/2016/5/12/chartex" xmlns:cx7="http://schemas.microsoft.com/office/drawing/2016/5/13/chartex" xmlns:cx8="http://schemas.microsoft.com/office/drawing/2016/5/14/chartex" xmlns:mc="http://schemas.openxmlformats.org/markup-compatibility/2006" xmlns:aink="http://schemas.microsoft.com/office/drawing/2016/ink" xmlns:am3d="http://schemas.microsoft.com/office/drawing/2017/model3d" xmlns:o="urn:schemas-microsoft-com:office:office" xmlns:r="http://schemas.openxmlformats.org/officeDocument/2006/relationships" xmlns:m="http://schemas.openxmlformats.org/officeDocument/2006/math" xmlns:v="urn:schemas-microsoft-com:vml" xmlns:wp14="http://schemas.microsoft.com/office/word/2010/wordprocessingDrawing" xmlns:wp="http://schemas.openxmlformats.org/drawingml/2006/wordprocessingDrawing" xmlns:w10="urn:schemas-microsoft-com:office:word" xmlns:w="http://schemas.openxmlformats.org/wordprocessingml/2006/main" xmlns:w14="http://schemas.microsoft.com/office/word/2010/wordml" xmlns:w15="http://schemas.microsoft.com/office/word/2012/wordml" xmlns:w16cex="http://schemas.microsoft.com/office/word/2018/wordml/cex" xmlns:w16cid="http://schemas.microsoft.com/office/word/2016/wordml/cid" xmlns:w16="http://schemas.microsoft.com/office/word/2018/wordml" xmlns:w16se="http://schemas.microsoft.com/office/word/2015/wordml/symex" xmlns:wpg="http://schemas.microsoft.com/office/word/2010/wordprocessingGroup" xmlns:wpi="http://schemas.microsoft.com/office/word/2010/wordprocessingInk" xmlns:wne="http://schemas.microsoft.com/office/word/2006/wordml" xmlns:wps="http://schemas.microsoft.com/office/word/2010/wordprocessingShape" mc:Ignorable="w14 w15 w16se w16cid w16 w16cex wp14">
   <w:sdt>
     <w:sdtPr>
-      <w:id w:val="1081255553"/>
+      <w:id w:val="617568526"/>
       <w:docPartObj>
         <w:docPartGallery w:val="Page Numbers (Top of Page)"/>
         <w:docPartUnique/>
@@ -1356,41 +1348,70 @@
     </w:sdtPr>
     <w:sdtEndPr>
       <w:rPr>
-        <w:rFonts w:ascii="TH Sarabun New" w:hAnsi="TH Sarabun New" w:cs="TH Sarabun New"/>
-        <w:sz w:val="32"/>
-        <w:szCs w:val="32"/>
+        <w:noProof/>
       </w:rPr>
     </w:sdtEndPr>
     <w:sdtContent>
       <w:p>
         <w:pPr>
           <w:pStyle w:val="Header"/>
-          <w:tabs>
-            <w:tab w:val="clear" w:pos="9026"/>
-            <w:tab w:val="right" w:pos="8820"/>
-          </w:tabs>
-          <w:ind w:right="-694"/>
           <w:jc w:val="right"/>
+        </w:pPr>
+        <w:r>
           <w:rPr>
-            <w:rFonts w:ascii="TH Sarabun New" w:hAnsi="TH Sarabun New" w:cs="TH Sarabun New"/>
+            <w:rFonts w:ascii="TH SarabunPSK" w:hAnsi="TH SarabunPSK" w:cs="TH SarabunPSK"/>
             <w:sz w:val="32"/>
             <w:szCs w:val="32"/>
           </w:rPr>
-        </w:pPr>
-        <w:r>
-          <w:t xml:space="preserve">     </w:t>
+          <w:fldChar w:fldCharType="begin"/>
         </w:r>
         <w:r>
           <w:rPr>
-            <w:rFonts w:ascii="TH Sarabun New" w:hAnsi="TH Sarabun New" w:cs="TH Sarabun New"/>
+            <w:rFonts w:ascii="TH SarabunPSK" w:hAnsi="TH SarabunPSK" w:cs="TH SarabunPSK"/>
             <w:sz w:val="32"/>
             <w:szCs w:val="32"/>
           </w:rPr>
-          <w:t>61</w:t>
+          <w:instrText xml:space="preserve"> PAGE   \* MERGEFORMAT </w:instrText>
+        </w:r>
+        <w:r>
+          <w:rPr>
+            <w:rFonts w:ascii="TH SarabunPSK" w:hAnsi="TH SarabunPSK" w:cs="TH SarabunPSK"/>
+            <w:sz w:val="32"/>
+            <w:szCs w:val="32"/>
+          </w:rPr>
+          <w:fldChar w:fldCharType="separate"/>
+        </w:r>
+        <w:r>
+          <w:rPr>
+            <w:rFonts w:ascii="TH SarabunPSK" w:hAnsi="TH SarabunPSK" w:cs="TH SarabunPSK"/>
+            <w:noProof/>
+            <w:sz w:val="32"/>
+            <w:szCs w:val="32"/>
+          </w:rPr>
+          <w:t>2</w:t>
+        </w:r>
+        <w:r>
+          <w:rPr>
+            <w:rFonts w:ascii="TH SarabunPSK" w:hAnsi="TH SarabunPSK" w:cs="TH SarabunPSK"/>
+            <w:noProof/>
+            <w:sz w:val="32"/>
+            <w:szCs w:val="32"/>
+          </w:rPr>
+          <w:fldChar w:fldCharType="end"/>
         </w:r>
       </w:p>
     </w:sdtContent>
   </w:sdt>
+  <w:p>
+    <w:pPr>
+      <w:pStyle w:val="Header"/>
+    </w:pPr>
+  </w:p>
+</w:hdr>
+</file>
+
+<file path=word/header3.xml><?xml version="1.0" encoding="utf-8"?>
+<w:hdr xmlns:wpc="http://schemas.microsoft.com/office/word/2010/wordprocessingCanvas" xmlns:cx="http://schemas.microsoft.com/office/drawing/2014/chartex" xmlns:cx1="http://schemas.microsoft.com/office/drawing/2015/9/8/chartex" xmlns:cx2="http://schemas.microsoft.com/office/drawing/2015/10/21/chartex" xmlns:cx3="http://schemas.microsoft.com/office/drawing/2016/5/9/chartex" xmlns:cx4="http://schemas.microsoft.com/office/drawing/2016/5/10/chartex" xmlns:cx5="http://schemas.microsoft.com/office/drawing/2016/5/11/chartex" xmlns:cx6="http://schemas.microsoft.com/office/drawing/2016/5/12/chartex" xmlns:cx7="http://schemas.microsoft.com/office/drawing/2016/5/13/chartex" xmlns:cx8="http://schemas.microsoft.com/office/drawing/2016/5/14/chartex" xmlns:mc="http://schemas.openxmlformats.org/markup-compatibility/2006" xmlns:aink="http://schemas.microsoft.com/office/drawing/2016/ink" xmlns:am3d="http://schemas.microsoft.com/office/drawing/2017/model3d" xmlns:o="urn:schemas-microsoft-com:office:office" xmlns:r="http://schemas.openxmlformats.org/officeDocument/2006/relationships" xmlns:m="http://schemas.openxmlformats.org/officeDocument/2006/math" xmlns:v="urn:schemas-microsoft-com:vml" xmlns:wp14="http://schemas.microsoft.com/office/word/2010/wordprocessingDrawing" xmlns:wp="http://schemas.openxmlformats.org/drawingml/2006/wordprocessingDrawing" xmlns:w10="urn:schemas-microsoft-com:office:word" xmlns:w="http://schemas.openxmlformats.org/wordprocessingml/2006/main" xmlns:w14="http://schemas.microsoft.com/office/word/2010/wordml" xmlns:w15="http://schemas.microsoft.com/office/word/2012/wordml" xmlns:w16cex="http://schemas.microsoft.com/office/word/2018/wordml/cex" xmlns:w16cid="http://schemas.microsoft.com/office/word/2016/wordml/cid" xmlns:w16="http://schemas.microsoft.com/office/word/2018/wordml" xmlns:w16se="http://schemas.microsoft.com/office/word/2015/wordml/symex" xmlns:wpg="http://schemas.microsoft.com/office/word/2010/wordprocessingGroup" xmlns:wpi="http://schemas.microsoft.com/office/word/2010/wordprocessingInk" xmlns:wne="http://schemas.microsoft.com/office/word/2006/wordml" xmlns:wps="http://schemas.microsoft.com/office/word/2010/wordprocessingShape" mc:Ignorable="w14 w15 w16se w16cid w16 w16cex wp14">
   <w:p>
     <w:pPr>
       <w:pStyle w:val="Header"/>
@@ -2147,4 +2168,16 @@
   <a:objectDefaults/>
   <a:extraClrSchemeLst/>
 </a:theme>
+</file>
+
+<file path=customXml/item1.xml><?xml version="1.0" encoding="utf-8"?>
+<b:Sources xmlns:b="http://schemas.openxmlformats.org/officeDocument/2006/bibliography" xmlns="http://schemas.openxmlformats.org/officeDocument/2006/bibliography" SelectedStyle="\APASixthEditionOfficeOnline.xsl" StyleName="APA" Version="6"/>
+</file>
+
+<file path=customXml/itemProps1.xml><?xml version="1.0" encoding="utf-8"?>
+<ds:datastoreItem xmlns:ds="http://schemas.openxmlformats.org/officeDocument/2006/customXml" ds:itemID="{29CA0D8C-2806-4A10-8BB9-1B505592E4EE}">
+  <ds:schemaRefs>
+    <ds:schemaRef ds:uri="http://schemas.openxmlformats.org/officeDocument/2006/bibliography"/>
+  </ds:schemaRefs>
+</ds:datastoreItem>
 </file>
--- a/doc/ประวัติผู้จัดทำโครงการ.docx
+++ b/doc/ประวัติผู้จัดทำโครงการ.docx
@@ -114,7 +114,7 @@
           </mc:Choice>
           <mc:Fallback>
             <w:pict>
-              <v:rect w14:anchorId="5E9819EE" id="Rectangle 2" o:spid="_x0000_s1026" style="position:absolute;margin-left:322.6pt;margin-top:.4pt;width:62.5pt;height:75pt;z-index:251656704;visibility:visible;mso-wrap-style:square;mso-width-percent:0;mso-height-percent:0;mso-wrap-distance-left:9pt;mso-wrap-distance-top:0;mso-wrap-distance-right:9pt;mso-wrap-distance-bottom:0;mso-position-horizontal:absolute;mso-position-horizontal-relative:text;mso-position-vertical:absolute;mso-position-vertical-relative:text;mso-width-percent:0;mso-height-percent:0;mso-width-relative:page;mso-height-relative:page;v-text-anchor:top" o:gfxdata="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">
+              <v:rect w14:anchorId="60B399EA" id="Rectangle 2" o:spid="_x0000_s1026" style="position:absolute;margin-left:322.6pt;margin-top:.4pt;width:62.5pt;height:75pt;z-index:251656704;visibility:visible;mso-wrap-style:square;mso-width-percent:0;mso-height-percent:0;mso-wrap-distance-left:9pt;mso-wrap-distance-top:0;mso-wrap-distance-right:9pt;mso-wrap-distance-bottom:0;mso-position-horizontal:absolute;mso-position-horizontal-relative:text;mso-position-vertical:absolute;mso-position-vertical-relative:text;mso-width-percent:0;mso-height-percent:0;mso-width-relative:page;mso-height-relative:page;v-text-anchor:top" o:gfxdata="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">
                 <o:lock v:ext="edit" aspectratio="t"/>
               </v:rect>
             </w:pict>
@@ -690,7 +690,7 @@
           </mc:Choice>
           <mc:Fallback>
             <w:pict>
-              <v:rect w14:anchorId="286A5810" id="Rectangle 2" o:spid="_x0000_s1026" style="position:absolute;margin-left:322.6pt;margin-top:14.6pt;width:62.5pt;height:75pt;z-index:251658752;visibility:visible;mso-wrap-style:square;mso-width-percent:0;mso-height-percent:0;mso-wrap-distance-left:9pt;mso-wrap-distance-top:0;mso-wrap-distance-right:9pt;mso-wrap-distance-bottom:0;mso-position-horizontal:absolute;mso-position-horizontal-relative:text;mso-position-vertical:absolute;mso-position-vertical-relative:text;mso-width-percent:0;mso-height-percent:0;mso-width-relative:page;mso-height-relative:page;v-text-anchor:top" o:gfxdata="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">
+              <v:rect w14:anchorId="77276EB6" id="Rectangle 2" o:spid="_x0000_s1026" style="position:absolute;margin-left:322.6pt;margin-top:14.6pt;width:62.5pt;height:75pt;z-index:251658752;visibility:visible;mso-wrap-style:square;mso-width-percent:0;mso-height-percent:0;mso-wrap-distance-left:9pt;mso-wrap-distance-top:0;mso-wrap-distance-right:9pt;mso-wrap-distance-bottom:0;mso-position-horizontal:absolute;mso-position-horizontal-relative:text;mso-position-vertical:absolute;mso-position-vertical-relative:text;mso-width-percent:0;mso-height-percent:0;mso-width-relative:page;mso-height-relative:page;v-text-anchor:top" o:gfxdata="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">
                 <o:lock v:ext="edit" aspectratio="t"/>
               </v:rect>
             </w:pict>
@@ -1242,15 +1242,10 @@
       </w:r>
     </w:p>
     <w:sectPr>
-      <w:headerReference w:type="even" r:id="rId7"/>
-      <w:headerReference w:type="default" r:id="rId8"/>
-      <w:footerReference w:type="even" r:id="rId9"/>
-      <w:footerReference w:type="default" r:id="rId10"/>
-      <w:headerReference w:type="first" r:id="rId11"/>
-      <w:footerReference w:type="first" r:id="rId12"/>
+      <w:headerReference w:type="default" r:id="rId7"/>
       <w:pgSz w:w="11906" w:h="16838" w:code="9"/>
       <w:pgMar w:top="1440" w:right="1440" w:bottom="1440" w:left="2160" w:header="720" w:footer="706" w:gutter="0"/>
-      <w:pgNumType w:start="58"/>
+      <w:pgNumType w:start="55"/>
       <w:cols w:space="708"/>
       <w:docGrid w:linePitch="360"/>
     </w:sectPr>
@@ -1277,36 +1272,6 @@
 </w:endnotes>
 </file>
 
-<file path=word/footer1.xml><?xml version="1.0" encoding="utf-8"?>
-<w:ftr xmlns:wpc="http://schemas.microsoft.com/office/word/2010/wordprocessingCanvas" xmlns:cx="http://schemas.microsoft.com/office/drawing/2014/chartex" xmlns:cx1="http://schemas.microsoft.com/office/drawing/2015/9/8/chartex" xmlns:cx2="http://schemas.microsoft.com/office/drawing/2015/10/21/chartex" xmlns:cx3="http://schemas.microsoft.com/office/drawing/2016/5/9/chartex" xmlns:cx4="http://schemas.microsoft.com/office/drawing/2016/5/10/chartex" xmlns:cx5="http://schemas.microsoft.com/office/drawing/2016/5/11/chartex" xmlns:cx6="http://schemas.microsoft.com/office/drawing/2016/5/12/chartex" xmlns:cx7="http://schemas.microsoft.com/office/drawing/2016/5/13/chartex" xmlns:cx8="http://schemas.microsoft.com/office/drawing/2016/5/14/chartex" xmlns:mc="http://schemas.openxmlformats.org/markup-compatibility/2006" xmlns:aink="http://schemas.microsoft.com/office/drawing/2016/ink" xmlns:am3d="http://schemas.microsoft.com/office/drawing/2017/model3d" xmlns:o="urn:schemas-microsoft-com:office:office" xmlns:r="http://schemas.openxmlformats.org/officeDocument/2006/relationships" xmlns:m="http://schemas.openxmlformats.org/officeDocument/2006/math" xmlns:v="urn:schemas-microsoft-com:vml" xmlns:wp14="http://schemas.microsoft.com/office/word/2010/wordprocessingDrawing" xmlns:wp="http://schemas.openxmlformats.org/drawingml/2006/wordprocessingDrawing" xmlns:w10="urn:schemas-microsoft-com:office:word" xmlns:w="http://schemas.openxmlformats.org/wordprocessingml/2006/main" xmlns:w14="http://schemas.microsoft.com/office/word/2010/wordml" xmlns:w15="http://schemas.microsoft.com/office/word/2012/wordml" xmlns:w16cex="http://schemas.microsoft.com/office/word/2018/wordml/cex" xmlns:w16cid="http://schemas.microsoft.com/office/word/2016/wordml/cid" xmlns:w16="http://schemas.microsoft.com/office/word/2018/wordml" xmlns:w16se="http://schemas.microsoft.com/office/word/2015/wordml/symex" xmlns:wpg="http://schemas.microsoft.com/office/word/2010/wordprocessingGroup" xmlns:wpi="http://schemas.microsoft.com/office/word/2010/wordprocessingInk" xmlns:wne="http://schemas.microsoft.com/office/word/2006/wordml" xmlns:wps="http://schemas.microsoft.com/office/word/2010/wordprocessingShape" mc:Ignorable="w14 w15 w16se w16cid w16 w16cex wp14">
-  <w:p>
-    <w:pPr>
-      <w:pStyle w:val="Footer"/>
-    </w:pPr>
-  </w:p>
-</w:ftr>
-</file>
-
-<file path=word/footer2.xml><?xml version="1.0" encoding="utf-8"?>
-<w:ftr xmlns:wpc="http://schemas.microsoft.com/office/word/2010/wordprocessingCanvas" xmlns:cx="http://schemas.microsoft.com/office/drawing/2014/chartex" xmlns:cx1="http://schemas.microsoft.com/office/drawing/2015/9/8/chartex" xmlns:cx2="http://schemas.microsoft.com/office/drawing/2015/10/21/chartex" xmlns:cx3="http://schemas.microsoft.com/office/drawing/2016/5/9/chartex" xmlns:cx4="http://schemas.microsoft.com/office/drawing/2016/5/10/chartex" xmlns:cx5="http://schemas.microsoft.com/office/drawing/2016/5/11/chartex" xmlns:cx6="http://schemas.microsoft.com/office/drawing/2016/5/12/chartex" xmlns:cx7="http://schemas.microsoft.com/office/drawing/2016/5/13/chartex" xmlns:cx8="http://schemas.microsoft.com/office/drawing/2016/5/14/chartex" xmlns:mc="http://schemas.openxmlformats.org/markup-compatibility/2006" xmlns:aink="http://schemas.microsoft.com/office/drawing/2016/ink" xmlns:am3d="http://schemas.microsoft.com/office/drawing/2017/model3d" xmlns:o="urn:schemas-microsoft-com:office:office" xmlns:r="http://schemas.openxmlformats.org/officeDocument/2006/relationships" xmlns:m="http://schemas.openxmlformats.org/officeDocument/2006/math" xmlns:v="urn:schemas-microsoft-com:vml" xmlns:wp14="http://schemas.microsoft.com/office/word/2010/wordprocessingDrawing" xmlns:wp="http://schemas.openxmlformats.org/drawingml/2006/wordprocessingDrawing" xmlns:w10="urn:schemas-microsoft-com:office:word" xmlns:w="http://schemas.openxmlformats.org/wordprocessingml/2006/main" xmlns:w14="http://schemas.microsoft.com/office/word/2010/wordml" xmlns:w15="http://schemas.microsoft.com/office/word/2012/wordml" xmlns:w16cex="http://schemas.microsoft.com/office/word/2018/wordml/cex" xmlns:w16cid="http://schemas.microsoft.com/office/word/2016/wordml/cid" xmlns:w16="http://schemas.microsoft.com/office/word/2018/wordml" xmlns:w16se="http://schemas.microsoft.com/office/word/2015/wordml/symex" xmlns:wpg="http://schemas.microsoft.com/office/word/2010/wordprocessingGroup" xmlns:wpi="http://schemas.microsoft.com/office/word/2010/wordprocessingInk" xmlns:wne="http://schemas.microsoft.com/office/word/2006/wordml" xmlns:wps="http://schemas.microsoft.com/office/word/2010/wordprocessingShape" mc:Ignorable="w14 w15 w16se w16cid w16 w16cex wp14">
-  <w:p>
-    <w:pPr>
-      <w:pStyle w:val="Footer"/>
-    </w:pPr>
-  </w:p>
-</w:ftr>
-</file>
-
-<file path=word/footer3.xml><?xml version="1.0" encoding="utf-8"?>
-<w:ftr xmlns:wpc="http://schemas.microsoft.com/office/word/2010/wordprocessingCanvas" xmlns:cx="http://schemas.microsoft.com/office/drawing/2014/chartex" xmlns:cx1="http://schemas.microsoft.com/office/drawing/2015/9/8/chartex" xmlns:cx2="http://schemas.microsoft.com/office/drawing/2015/10/21/chartex" xmlns:cx3="http://schemas.microsoft.com/office/drawing/2016/5/9/chartex" xmlns:cx4="http://schemas.microsoft.com/office/drawing/2016/5/10/chartex" xmlns:cx5="http://schemas.microsoft.com/office/drawing/2016/5/11/chartex" xmlns:cx6="http://schemas.microsoft.com/office/drawing/2016/5/12/chartex" xmlns:cx7="http://schemas.microsoft.com/office/drawing/2016/5/13/chartex" xmlns:cx8="http://schemas.microsoft.com/office/drawing/2016/5/14/chartex" xmlns:mc="http://schemas.openxmlformats.org/markup-compatibility/2006" xmlns:aink="http://schemas.microsoft.com/office/drawing/2016/ink" xmlns:am3d="http://schemas.microsoft.com/office/drawing/2017/model3d" xmlns:o="urn:schemas-microsoft-com:office:office" xmlns:r="http://schemas.openxmlformats.org/officeDocument/2006/relationships" xmlns:m="http://schemas.openxmlformats.org/officeDocument/2006/math" xmlns:v="urn:schemas-microsoft-com:vml" xmlns:wp14="http://schemas.microsoft.com/office/word/2010/wordprocessingDrawing" xmlns:wp="http://schemas.openxmlformats.org/drawingml/2006/wordprocessingDrawing" xmlns:w10="urn:schemas-microsoft-com:office:word" xmlns:w="http://schemas.openxmlformats.org/wordprocessingml/2006/main" xmlns:w14="http://schemas.microsoft.com/office/word/2010/wordml" xmlns:w15="http://schemas.microsoft.com/office/word/2012/wordml" xmlns:w16cex="http://schemas.microsoft.com/office/word/2018/wordml/cex" xmlns:w16cid="http://schemas.microsoft.com/office/word/2016/wordml/cid" xmlns:w16="http://schemas.microsoft.com/office/word/2018/wordml" xmlns:w16se="http://schemas.microsoft.com/office/word/2015/wordml/symex" xmlns:wpg="http://schemas.microsoft.com/office/word/2010/wordprocessingGroup" xmlns:wpi="http://schemas.microsoft.com/office/word/2010/wordprocessingInk" xmlns:wne="http://schemas.microsoft.com/office/word/2006/wordml" xmlns:wps="http://schemas.microsoft.com/office/word/2010/wordprocessingShape" mc:Ignorable="w14 w15 w16se w16cid w16 w16cex wp14">
-  <w:p>
-    <w:pPr>
-      <w:pStyle w:val="Footer"/>
-    </w:pPr>
-  </w:p>
-</w:ftr>
-</file>
-
 <file path=word/footnotes.xml><?xml version="1.0" encoding="utf-8"?>
 <w:footnotes xmlns:wpc="http://schemas.microsoft.com/office/word/2010/wordprocessingCanvas" xmlns:cx="http://schemas.microsoft.com/office/drawing/2014/chartex" xmlns:cx1="http://schemas.microsoft.com/office/drawing/2015/9/8/chartex" xmlns:cx2="http://schemas.microsoft.com/office/drawing/2015/10/21/chartex" xmlns:cx3="http://schemas.microsoft.com/office/drawing/2016/5/9/chartex" xmlns:cx4="http://schemas.microsoft.com/office/drawing/2016/5/10/chartex" xmlns:cx5="http://schemas.microsoft.com/office/drawing/2016/5/11/chartex" xmlns:cx6="http://schemas.microsoft.com/office/drawing/2016/5/12/chartex" xmlns:cx7="http://schemas.microsoft.com/office/drawing/2016/5/13/chartex" xmlns:cx8="http://schemas.microsoft.com/office/drawing/2016/5/14/chartex" xmlns:mc="http://schemas.openxmlformats.org/markup-compatibility/2006" xmlns:aink="http://schemas.microsoft.com/office/drawing/2016/ink" xmlns:am3d="http://schemas.microsoft.com/office/drawing/2017/model3d" xmlns:o="urn:schemas-microsoft-com:office:office" xmlns:r="http://schemas.openxmlformats.org/officeDocument/2006/relationships" xmlns:m="http://schemas.openxmlformats.org/officeDocument/2006/math" xmlns:v="urn:schemas-microsoft-com:vml" xmlns:wp14="http://schemas.microsoft.com/office/word/2010/wordprocessingDrawing" xmlns:wp="http://schemas.openxmlformats.org/drawingml/2006/wordprocessingDrawing" xmlns:w10="urn:schemas-microsoft-com:office:word" xmlns:w="http://schemas.openxmlformats.org/wordprocessingml/2006/main" xmlns:w14="http://schemas.microsoft.com/office/word/2010/wordml" xmlns:w15="http://schemas.microsoft.com/office/word/2012/wordml" xmlns:w16cex="http://schemas.microsoft.com/office/word/2018/wordml/cex" xmlns:w16cid="http://schemas.microsoft.com/office/word/2016/wordml/cid" xmlns:w16="http://schemas.microsoft.com/office/word/2018/wordml" xmlns:w16se="http://schemas.microsoft.com/office/word/2015/wordml/symex" xmlns:wpg="http://schemas.microsoft.com/office/word/2010/wordprocessingGroup" xmlns:wpi="http://schemas.microsoft.com/office/word/2010/wordprocessingInk" xmlns:wne="http://schemas.microsoft.com/office/word/2006/wordml" xmlns:wps="http://schemas.microsoft.com/office/word/2010/wordprocessingShape" mc:Ignorable="w14 w15 w16se w16cid w16 w16cex wp14">
   <w:footnote w:type="separator" w:id="-1">
@@ -1327,16 +1292,6 @@
 </file>
 
 <file path=word/header1.xml><?xml version="1.0" encoding="utf-8"?>
-<w:hdr xmlns:wpc="http://schemas.microsoft.com/office/word/2010/wordprocessingCanvas" xmlns:cx="http://schemas.microsoft.com/office/drawing/2014/chartex" xmlns:cx1="http://schemas.microsoft.com/office/drawing/2015/9/8/chartex" xmlns:cx2="http://schemas.microsoft.com/office/drawing/2015/10/21/chartex" xmlns:cx3="http://schemas.microsoft.com/office/drawing/2016/5/9/chartex" xmlns:cx4="http://schemas.microsoft.com/office/drawing/2016/5/10/chartex" xmlns:cx5="http://schemas.microsoft.com/office/drawing/2016/5/11/chartex" xmlns:cx6="http://schemas.microsoft.com/office/drawing/2016/5/12/chartex" xmlns:cx7="http://schemas.microsoft.com/office/drawing/2016/5/13/chartex" xmlns:cx8="http://schemas.microsoft.com/office/drawing/2016/5/14/chartex" xmlns:mc="http://schemas.openxmlformats.org/markup-compatibility/2006" xmlns:aink="http://schemas.microsoft.com/office/drawing/2016/ink" xmlns:am3d="http://schemas.microsoft.com/office/drawing/2017/model3d" xmlns:o="urn:schemas-microsoft-com:office:office" xmlns:r="http://schemas.openxmlformats.org/officeDocument/2006/relationships" xmlns:m="http://schemas.openxmlformats.org/officeDocument/2006/math" xmlns:v="urn:schemas-microsoft-com:vml" xmlns:wp14="http://schemas.microsoft.com/office/word/2010/wordprocessingDrawing" xmlns:wp="http://schemas.openxmlformats.org/drawingml/2006/wordprocessingDrawing" xmlns:w10="urn:schemas-microsoft-com:office:word" xmlns:w="http://schemas.openxmlformats.org/wordprocessingml/2006/main" xmlns:w14="http://schemas.microsoft.com/office/word/2010/wordml" xmlns:w15="http://schemas.microsoft.com/office/word/2012/wordml" xmlns:w16cex="http://schemas.microsoft.com/office/word/2018/wordml/cex" xmlns:w16cid="http://schemas.microsoft.com/office/word/2016/wordml/cid" xmlns:w16="http://schemas.microsoft.com/office/word/2018/wordml" xmlns:w16se="http://schemas.microsoft.com/office/word/2015/wordml/symex" xmlns:wpg="http://schemas.microsoft.com/office/word/2010/wordprocessingGroup" xmlns:wpi="http://schemas.microsoft.com/office/word/2010/wordprocessingInk" xmlns:wne="http://schemas.microsoft.com/office/word/2006/wordml" xmlns:wps="http://schemas.microsoft.com/office/word/2010/wordprocessingShape" mc:Ignorable="w14 w15 w16se w16cid w16 w16cex wp14">
-  <w:p>
-    <w:pPr>
-      <w:pStyle w:val="Header"/>
-    </w:pPr>
-  </w:p>
-</w:hdr>
-</file>
-
-<file path=word/header2.xml><?xml version="1.0" encoding="utf-8"?>
 <w:hdr xmlns:wpc="http://schemas.microsoft.com/office/word/2010/wordprocessingCanvas" xmlns:cx="http://schemas.microsoft.com/office/drawing/2014/chartex" xmlns:cx1="http://schemas.microsoft.com/office/drawing/2015/9/8/chartex" xmlns:cx2="http://schemas.microsoft.com/office/drawing/2015/10/21/chartex" xmlns:cx3="http://schemas.microsoft.com/office/drawing/2016/5/9/chartex" xmlns:cx4="http://schemas.microsoft.com/office/drawing/2016/5/10/chartex" xmlns:cx5="http://schemas.microsoft.com/office/drawing/2016/5/11/chartex" xmlns:cx6="http://schemas.microsoft.com/office/drawing/2016/5/12/chartex" xmlns:cx7="http://schemas.microsoft.com/office/drawing/2016/5/13/chartex" xmlns:cx8="http://schemas.microsoft.com/office/drawing/2016/5/14/chartex" xmlns:mc="http://schemas.openxmlformats.org/markup-compatibility/2006" xmlns:aink="http://schemas.microsoft.com/office/drawing/2016/ink" xmlns:am3d="http://schemas.microsoft.com/office/drawing/2017/model3d" xmlns:o="urn:schemas-microsoft-com:office:office" xmlns:r="http://schemas.openxmlformats.org/officeDocument/2006/relationships" xmlns:m="http://schemas.openxmlformats.org/officeDocument/2006/math" xmlns:v="urn:schemas-microsoft-com:vml" xmlns:wp14="http://schemas.microsoft.com/office/word/2010/wordprocessingDrawing" xmlns:wp="http://schemas.openxmlformats.org/drawingml/2006/wordprocessingDrawing" xmlns:w10="urn:schemas-microsoft-com:office:word" xmlns:w="http://schemas.openxmlformats.org/wordprocessingml/2006/main" xmlns:w14="http://schemas.microsoft.com/office/word/2010/wordml" xmlns:w15="http://schemas.microsoft.com/office/word/2012/wordml" xmlns:w16cex="http://schemas.microsoft.com/office/word/2018/wordml/cex" xmlns:w16cid="http://schemas.microsoft.com/office/word/2016/wordml/cid" xmlns:w16="http://schemas.microsoft.com/office/word/2018/wordml" xmlns:w16se="http://schemas.microsoft.com/office/word/2015/wordml/symex" xmlns:wpg="http://schemas.microsoft.com/office/word/2010/wordprocessingGroup" xmlns:wpi="http://schemas.microsoft.com/office/word/2010/wordprocessingInk" xmlns:wne="http://schemas.microsoft.com/office/word/2006/wordml" xmlns:wps="http://schemas.microsoft.com/office/word/2010/wordprocessingShape" mc:Ignorable="w14 w15 w16se w16cid w16 w16cex wp14">
   <w:sdt>
     <w:sdtPr>
@@ -1355,6 +1310,7 @@
       <w:p>
         <w:pPr>
           <w:pStyle w:val="Header"/>
+          <w:ind w:right="-694"/>
           <w:jc w:val="right"/>
         </w:pPr>
         <w:r>
@@ -1402,16 +1358,6 @@
       </w:p>
     </w:sdtContent>
   </w:sdt>
-  <w:p>
-    <w:pPr>
-      <w:pStyle w:val="Header"/>
-    </w:pPr>
-  </w:p>
-</w:hdr>
-</file>
-
-<file path=word/header3.xml><?xml version="1.0" encoding="utf-8"?>
-<w:hdr xmlns:wpc="http://schemas.microsoft.com/office/word/2010/wordprocessingCanvas" xmlns:cx="http://schemas.microsoft.com/office/drawing/2014/chartex" xmlns:cx1="http://schemas.microsoft.com/office/drawing/2015/9/8/chartex" xmlns:cx2="http://schemas.microsoft.com/office/drawing/2015/10/21/chartex" xmlns:cx3="http://schemas.microsoft.com/office/drawing/2016/5/9/chartex" xmlns:cx4="http://schemas.microsoft.com/office/drawing/2016/5/10/chartex" xmlns:cx5="http://schemas.microsoft.com/office/drawing/2016/5/11/chartex" xmlns:cx6="http://schemas.microsoft.com/office/drawing/2016/5/12/chartex" xmlns:cx7="http://schemas.microsoft.com/office/drawing/2016/5/13/chartex" xmlns:cx8="http://schemas.microsoft.com/office/drawing/2016/5/14/chartex" xmlns:mc="http://schemas.openxmlformats.org/markup-compatibility/2006" xmlns:aink="http://schemas.microsoft.com/office/drawing/2016/ink" xmlns:am3d="http://schemas.microsoft.com/office/drawing/2017/model3d" xmlns:o="urn:schemas-microsoft-com:office:office" xmlns:r="http://schemas.openxmlformats.org/officeDocument/2006/relationships" xmlns:m="http://schemas.openxmlformats.org/officeDocument/2006/math" xmlns:v="urn:schemas-microsoft-com:vml" xmlns:wp14="http://schemas.microsoft.com/office/word/2010/wordprocessingDrawing" xmlns:wp="http://schemas.openxmlformats.org/drawingml/2006/wordprocessingDrawing" xmlns:w10="urn:schemas-microsoft-com:office:word" xmlns:w="http://schemas.openxmlformats.org/wordprocessingml/2006/main" xmlns:w14="http://schemas.microsoft.com/office/word/2010/wordml" xmlns:w15="http://schemas.microsoft.com/office/word/2012/wordml" xmlns:w16cex="http://schemas.microsoft.com/office/word/2018/wordml/cex" xmlns:w16cid="http://schemas.microsoft.com/office/word/2016/wordml/cid" xmlns:w16="http://schemas.microsoft.com/office/word/2018/wordml" xmlns:w16se="http://schemas.microsoft.com/office/word/2015/wordml/symex" xmlns:wpg="http://schemas.microsoft.com/office/word/2010/wordprocessingGroup" xmlns:wpi="http://schemas.microsoft.com/office/word/2010/wordprocessingInk" xmlns:wne="http://schemas.microsoft.com/office/word/2006/wordml" xmlns:wps="http://schemas.microsoft.com/office/word/2010/wordprocessingShape" mc:Ignorable="w14 w15 w16se w16cid w16 w16cex wp14">
   <w:p>
     <w:pPr>
       <w:pStyle w:val="Header"/>

--- a/doc/ประวัติผู้จัดทำโครงการ.docx
+++ b/doc/ประวัติผู้จัดทำโครงการ.docx
@@ -18,6 +18,74 @@
       <w:r>
         <w:rPr>
           <w:rFonts w:ascii="TH Sarabun New" w:hAnsi="TH Sarabun New" w:cs="TH Sarabun New"/>
+          <w:noProof/>
+          <w:sz w:val="32"/>
+          <w:szCs w:val="32"/>
+        </w:rPr>
+        <w:drawing>
+          <wp:anchor distT="0" distB="0" distL="114300" distR="114300" simplePos="0" relativeHeight="251663360" behindDoc="0" locked="0" layoutInCell="1" allowOverlap="1" wp14:anchorId="2B2B3FE6" wp14:editId="4FDBC4CE">
+            <wp:simplePos x="0" y="0"/>
+            <wp:positionH relativeFrom="column">
+              <wp:posOffset>4095750</wp:posOffset>
+            </wp:positionH>
+            <wp:positionV relativeFrom="paragraph">
+              <wp:posOffset>274245</wp:posOffset>
+            </wp:positionV>
+            <wp:extent cx="822960" cy="1097280"/>
+            <wp:effectExtent l="19050" t="19050" r="15240" b="26670"/>
+            <wp:wrapNone/>
+            <wp:docPr id="1" name="Picture 1"/>
+            <wp:cNvGraphicFramePr>
+              <a:graphicFrameLocks xmlns:a="http://schemas.openxmlformats.org/drawingml/2006/main" noChangeAspect="1"/>
+            </wp:cNvGraphicFramePr>
+            <a:graphic xmlns:a="http://schemas.openxmlformats.org/drawingml/2006/main">
+              <a:graphicData uri="http://schemas.openxmlformats.org/drawingml/2006/picture">
+                <pic:pic xmlns:pic="http://schemas.openxmlformats.org/drawingml/2006/picture">
+                  <pic:nvPicPr>
+                    <pic:cNvPr id="1" name="Picture 1"/>
+                    <pic:cNvPicPr/>
+                  </pic:nvPicPr>
+                  <pic:blipFill>
+                    <a:blip r:embed="rId7" cstate="print">
+                      <a:extLst>
+                        <a:ext uri="{28A0092B-C50C-407E-A947-70E740481C1C}">
+                          <a14:useLocalDpi xmlns:a14="http://schemas.microsoft.com/office/drawing/2010/main" val="0"/>
+                        </a:ext>
+                      </a:extLst>
+                    </a:blip>
+                    <a:stretch>
+                      <a:fillRect/>
+                    </a:stretch>
+                  </pic:blipFill>
+                  <pic:spPr>
+                    <a:xfrm>
+                      <a:off x="0" y="0"/>
+                      <a:ext cx="822960" cy="1097280"/>
+                    </a:xfrm>
+                    <a:prstGeom prst="rect">
+                      <a:avLst/>
+                    </a:prstGeom>
+                    <a:ln w="12700">
+                      <a:solidFill>
+                        <a:schemeClr val="tx1"/>
+                      </a:solidFill>
+                    </a:ln>
+                  </pic:spPr>
+                </pic:pic>
+              </a:graphicData>
+            </a:graphic>
+            <wp14:sizeRelH relativeFrom="margin">
+              <wp14:pctWidth>0</wp14:pctWidth>
+            </wp14:sizeRelH>
+            <wp14:sizeRelV relativeFrom="margin">
+              <wp14:pctHeight>0</wp14:pctHeight>
+            </wp14:sizeRelV>
+          </wp:anchor>
+        </w:drawing>
+      </w:r>
+      <w:r>
+        <w:rPr>
+          <w:rFonts w:ascii="TH Sarabun New" w:hAnsi="TH Sarabun New" w:cs="TH Sarabun New"/>
           <w:b/>
           <w:bCs/>
           <w:sz w:val="40"/>
@@ -46,81 +114,6 @@
           <w:szCs w:val="32"/>
         </w:rPr>
       </w:pPr>
-      <w:r>
-        <w:rPr>
-          <w:rFonts w:ascii="TH Sarabun New" w:hAnsi="TH Sarabun New" w:cs="TH Sarabun New"/>
-          <w:noProof/>
-          <w:sz w:val="32"/>
-          <w:szCs w:val="32"/>
-        </w:rPr>
-        <mc:AlternateContent>
-          <mc:Choice Requires="wps">
-            <w:drawing>
-              <wp:anchor distT="0" distB="0" distL="114300" distR="114300" simplePos="0" relativeHeight="251656704" behindDoc="0" locked="0" layoutInCell="1" allowOverlap="1" wp14:anchorId="333DD5E2" wp14:editId="6642FE44">
-                <wp:simplePos x="0" y="0"/>
-                <wp:positionH relativeFrom="column">
-                  <wp:posOffset>4097020</wp:posOffset>
-                </wp:positionH>
-                <wp:positionV relativeFrom="paragraph">
-                  <wp:posOffset>5080</wp:posOffset>
-                </wp:positionV>
-                <wp:extent cx="793448" cy="952500"/>
-                <wp:effectExtent l="0" t="0" r="26035" b="19050"/>
-                <wp:wrapNone/>
-                <wp:docPr id="2" name="Rectangle 2"/>
-                <wp:cNvGraphicFramePr>
-                  <a:graphicFrameLocks xmlns:a="http://schemas.openxmlformats.org/drawingml/2006/main" noChangeAspect="1"/>
-                </wp:cNvGraphicFramePr>
-                <a:graphic xmlns:a="http://schemas.openxmlformats.org/drawingml/2006/main">
-                  <a:graphicData uri="http://schemas.microsoft.com/office/word/2010/wordprocessingShape">
-                    <wps:wsp>
-                      <wps:cNvSpPr>
-                        <a:spLocks noChangeAspect="1" noChangeArrowheads="1"/>
-                      </wps:cNvSpPr>
-                      <wps:spPr bwMode="auto">
-                        <a:xfrm>
-                          <a:off x="0" y="0"/>
-                          <a:ext cx="793448" cy="952500"/>
-                        </a:xfrm>
-                        <a:prstGeom prst="rect">
-                          <a:avLst/>
-                        </a:prstGeom>
-                        <a:solidFill>
-                          <a:srgbClr val="FFFFFF"/>
-                        </a:solidFill>
-                        <a:ln w="9525">
-                          <a:solidFill>
-                            <a:srgbClr val="000000"/>
-                          </a:solidFill>
-                          <a:miter lim="800000"/>
-                          <a:headEnd/>
-                          <a:tailEnd/>
-                        </a:ln>
-                      </wps:spPr>
-                      <wps:bodyPr rot="0" vert="horz" wrap="square" lIns="91440" tIns="45720" rIns="91440" bIns="45720" anchor="t" anchorCtr="0" upright="1">
-                        <a:noAutofit/>
-                      </wps:bodyPr>
-                    </wps:wsp>
-                  </a:graphicData>
-                </a:graphic>
-                <wp14:sizeRelH relativeFrom="page">
-                  <wp14:pctWidth>0</wp14:pctWidth>
-                </wp14:sizeRelH>
-                <wp14:sizeRelV relativeFrom="page">
-                  <wp14:pctHeight>0</wp14:pctHeight>
-                </wp14:sizeRelV>
-              </wp:anchor>
-            </w:drawing>
-          </mc:Choice>
-          <mc:Fallback>
-            <w:pict>
-              <v:rect w14:anchorId="60B399EA" id="Rectangle 2" o:spid="_x0000_s1026" style="position:absolute;margin-left:322.6pt;margin-top:.4pt;width:62.5pt;height:75pt;z-index:251656704;visibility:visible;mso-wrap-style:square;mso-width-percent:0;mso-height-percent:0;mso-wrap-distance-left:9pt;mso-wrap-distance-top:0;mso-wrap-distance-right:9pt;mso-wrap-distance-bottom:0;mso-position-horizontal:absolute;mso-position-horizontal-relative:text;mso-position-vertical:absolute;mso-position-vertical-relative:text;mso-width-percent:0;mso-height-percent:0;mso-width-relative:page;mso-height-relative:page;v-text-anchor:top" o:gfxdata="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">
-                <o:lock v:ext="edit" aspectratio="t"/>
-              </v:rect>
-            </w:pict>
-          </mc:Fallback>
-        </mc:AlternateContent>
-      </w:r>
     </w:p>
     <w:p>
       <w:pPr>
@@ -629,73 +622,66 @@
           <w:sz w:val="32"/>
           <w:szCs w:val="32"/>
         </w:rPr>
-        <mc:AlternateContent>
-          <mc:Choice Requires="wps">
-            <w:drawing>
-              <wp:anchor distT="0" distB="0" distL="114300" distR="114300" simplePos="0" relativeHeight="251658752" behindDoc="0" locked="0" layoutInCell="1" allowOverlap="1" wp14:anchorId="33215544" wp14:editId="20D0CE06">
-                <wp:simplePos x="0" y="0"/>
-                <wp:positionH relativeFrom="column">
-                  <wp:posOffset>4097020</wp:posOffset>
-                </wp:positionH>
-                <wp:positionV relativeFrom="paragraph">
-                  <wp:posOffset>185420</wp:posOffset>
-                </wp:positionV>
-                <wp:extent cx="793448" cy="952500"/>
-                <wp:effectExtent l="0" t="0" r="26035" b="19050"/>
-                <wp:wrapNone/>
-                <wp:docPr id="3" name="Rectangle 2"/>
-                <wp:cNvGraphicFramePr>
-                  <a:graphicFrameLocks xmlns:a="http://schemas.openxmlformats.org/drawingml/2006/main" noChangeAspect="1"/>
-                </wp:cNvGraphicFramePr>
-                <a:graphic xmlns:a="http://schemas.openxmlformats.org/drawingml/2006/main">
-                  <a:graphicData uri="http://schemas.microsoft.com/office/word/2010/wordprocessingShape">
-                    <wps:wsp>
-                      <wps:cNvSpPr>
-                        <a:spLocks noChangeAspect="1" noChangeArrowheads="1"/>
-                      </wps:cNvSpPr>
-                      <wps:spPr bwMode="auto">
-                        <a:xfrm>
-                          <a:off x="0" y="0"/>
-                          <a:ext cx="793448" cy="952500"/>
-                        </a:xfrm>
-                        <a:prstGeom prst="rect">
-                          <a:avLst/>
-                        </a:prstGeom>
-                        <a:solidFill>
-                          <a:srgbClr val="FFFFFF"/>
-                        </a:solidFill>
-                        <a:ln w="9525">
-                          <a:solidFill>
-                            <a:srgbClr val="000000"/>
-                          </a:solidFill>
-                          <a:miter lim="800000"/>
-                          <a:headEnd/>
-                          <a:tailEnd/>
-                        </a:ln>
-                      </wps:spPr>
-                      <wps:bodyPr rot="0" vert="horz" wrap="square" lIns="91440" tIns="45720" rIns="91440" bIns="45720" anchor="t" anchorCtr="0" upright="1">
-                        <a:noAutofit/>
-                      </wps:bodyPr>
-                    </wps:wsp>
-                  </a:graphicData>
-                </a:graphic>
-                <wp14:sizeRelH relativeFrom="page">
-                  <wp14:pctWidth>0</wp14:pctWidth>
-                </wp14:sizeRelH>
-                <wp14:sizeRelV relativeFrom="page">
-                  <wp14:pctHeight>0</wp14:pctHeight>
-                </wp14:sizeRelV>
-              </wp:anchor>
-            </w:drawing>
-          </mc:Choice>
-          <mc:Fallback>
-            <w:pict>
-              <v:rect w14:anchorId="77276EB6" id="Rectangle 2" o:spid="_x0000_s1026" style="position:absolute;margin-left:322.6pt;margin-top:14.6pt;width:62.5pt;height:75pt;z-index:251658752;visibility:visible;mso-wrap-style:square;mso-width-percent:0;mso-height-percent:0;mso-wrap-distance-left:9pt;mso-wrap-distance-top:0;mso-wrap-distance-right:9pt;mso-wrap-distance-bottom:0;mso-position-horizontal:absolute;mso-position-horizontal-relative:text;mso-position-vertical:absolute;mso-position-vertical-relative:text;mso-width-percent:0;mso-height-percent:0;mso-width-relative:page;mso-height-relative:page;v-text-anchor:top" o:gfxdata="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">
-                <o:lock v:ext="edit" aspectratio="t"/>
-              </v:rect>
-            </w:pict>
-          </mc:Fallback>
-        </mc:AlternateContent>
+        <w:drawing>
+          <wp:anchor distT="0" distB="0" distL="114300" distR="114300" simplePos="0" relativeHeight="251655168" behindDoc="0" locked="0" layoutInCell="1" allowOverlap="1" wp14:anchorId="7B039332" wp14:editId="395F7B03">
+            <wp:simplePos x="0" y="0"/>
+            <wp:positionH relativeFrom="column">
+              <wp:posOffset>4092575</wp:posOffset>
+            </wp:positionH>
+            <wp:positionV relativeFrom="paragraph">
+              <wp:posOffset>93980</wp:posOffset>
+            </wp:positionV>
+            <wp:extent cx="822960" cy="1097280"/>
+            <wp:effectExtent l="19050" t="19050" r="15240" b="26670"/>
+            <wp:wrapNone/>
+            <wp:docPr id="4" name="Picture 4"/>
+            <wp:cNvGraphicFramePr>
+              <a:graphicFrameLocks xmlns:a="http://schemas.openxmlformats.org/drawingml/2006/main" noChangeAspect="1"/>
+            </wp:cNvGraphicFramePr>
+            <a:graphic xmlns:a="http://schemas.openxmlformats.org/drawingml/2006/main">
+              <a:graphicData uri="http://schemas.openxmlformats.org/drawingml/2006/picture">
+                <pic:pic xmlns:pic="http://schemas.openxmlformats.org/drawingml/2006/picture">
+                  <pic:nvPicPr>
+                    <pic:cNvPr id="4" name="Picture 4"/>
+                    <pic:cNvPicPr/>
+                  </pic:nvPicPr>
+                  <pic:blipFill>
+                    <a:blip r:embed="rId8" cstate="print">
+                      <a:extLst>
+                        <a:ext uri="{28A0092B-C50C-407E-A947-70E740481C1C}">
+                          <a14:useLocalDpi xmlns:a14="http://schemas.microsoft.com/office/drawing/2010/main" val="0"/>
+                        </a:ext>
+                      </a:extLst>
+                    </a:blip>
+                    <a:stretch>
+                      <a:fillRect/>
+                    </a:stretch>
+                  </pic:blipFill>
+                  <pic:spPr>
+                    <a:xfrm>
+                      <a:off x="0" y="0"/>
+                      <a:ext cx="822960" cy="1097280"/>
+                    </a:xfrm>
+                    <a:prstGeom prst="rect">
+                      <a:avLst/>
+                    </a:prstGeom>
+                    <a:ln w="12700">
+                      <a:solidFill>
+                        <a:schemeClr val="tx1"/>
+                      </a:solidFill>
+                    </a:ln>
+                  </pic:spPr>
+                </pic:pic>
+              </a:graphicData>
+            </a:graphic>
+            <wp14:sizeRelH relativeFrom="page">
+              <wp14:pctWidth>0</wp14:pctWidth>
+            </wp14:sizeRelH>
+            <wp14:sizeRelV relativeFrom="page">
+              <wp14:pctHeight>0</wp14:pctHeight>
+            </wp14:sizeRelV>
+          </wp:anchor>
+        </w:drawing>
       </w:r>
     </w:p>
     <w:p>
@@ -1242,7 +1228,7 @@
       </w:r>
     </w:p>
     <w:sectPr>
-      <w:headerReference w:type="default" r:id="rId7"/>
+      <w:headerReference w:type="default" r:id="rId9"/>
       <w:pgSz w:w="11906" w:h="16838" w:code="9"/>
       <w:pgMar w:top="1440" w:right="1440" w:bottom="1440" w:left="2160" w:header="720" w:footer="706" w:gutter="0"/>
       <w:pgNumType w:start="55"/>

--- a/doc/ประวัติผู้จัดทำโครงการ.docx
+++ b/doc/ประวัติผู้จัดทำโครงการ.docx
@@ -6,7 +6,7 @@
       <w:pPr>
         <w:jc w:val="center"/>
         <w:rPr>
-          <w:rFonts w:ascii="TH Sarabun New" w:hAnsi="TH Sarabun New" w:cs="TH Sarabun New"/>
+          <w:rFonts w:ascii="TH SarabunPSK" w:hAnsi="TH SarabunPSK" w:cs="TH SarabunPSK"/>
           <w:b/>
           <w:bCs/>
           <w:sz w:val="40"/>
@@ -17,24 +17,864 @@
       </w:pPr>
       <w:r>
         <w:rPr>
-          <w:rFonts w:ascii="TH Sarabun New" w:hAnsi="TH Sarabun New" w:cs="TH Sarabun New"/>
+          <w:rFonts w:ascii="TH SarabunPSK" w:hAnsi="TH SarabunPSK" w:cs="TH SarabunPSK"/>
+          <w:b/>
+          <w:bCs/>
           <w:noProof/>
-          <w:sz w:val="32"/>
-          <w:szCs w:val="32"/>
+          <w:sz w:val="40"/>
+          <w:szCs w:val="40"/>
+          <w:lang w:val="th-TH"/>
+        </w:rPr>
+        <mc:AlternateContent>
+          <mc:Choice Requires="wpg">
+            <w:drawing>
+              <wp:anchor distT="0" distB="0" distL="114300" distR="114300" simplePos="0" relativeHeight="251648512" behindDoc="0" locked="0" layoutInCell="1" allowOverlap="1" wp14:anchorId="485BA568" wp14:editId="4E47503F">
+                <wp:simplePos x="0" y="0"/>
+                <wp:positionH relativeFrom="column">
+                  <wp:posOffset>4030980</wp:posOffset>
+                </wp:positionH>
+                <wp:positionV relativeFrom="paragraph">
+                  <wp:posOffset>205740</wp:posOffset>
+                </wp:positionV>
+                <wp:extent cx="1030605" cy="1369045"/>
+                <wp:effectExtent l="0" t="0" r="0" b="22225"/>
+                <wp:wrapNone/>
+                <wp:docPr id="1" name="Group 1"/>
+                <wp:cNvGraphicFramePr>
+                  <a:graphicFrameLocks xmlns:a="http://schemas.openxmlformats.org/drawingml/2006/main" noChangeAspect="1"/>
+                </wp:cNvGraphicFramePr>
+                <a:graphic xmlns:a="http://schemas.openxmlformats.org/drawingml/2006/main">
+                  <a:graphicData uri="http://schemas.microsoft.com/office/word/2010/wordprocessingGroup">
+                    <wpg:wgp>
+                      <wpg:cNvGrpSpPr>
+                        <a:grpSpLocks noChangeAspect="1"/>
+                      </wpg:cNvGrpSpPr>
+                      <wpg:grpSpPr>
+                        <a:xfrm>
+                          <a:off x="0" y="0"/>
+                          <a:ext cx="1030605" cy="1369045"/>
+                          <a:chOff x="395591" y="84739"/>
+                          <a:chExt cx="1116330" cy="1489114"/>
+                        </a:xfrm>
+                      </wpg:grpSpPr>
+                      <wps:wsp>
+                        <wps:cNvPr id="3" name="Rectangle 3"/>
+                        <wps:cNvSpPr>
+                          <a:spLocks noChangeAspect="1"/>
+                        </wps:cNvSpPr>
+                        <wps:spPr>
+                          <a:xfrm>
+                            <a:off x="555625" y="380999"/>
+                            <a:ext cx="892493" cy="1192854"/>
+                          </a:xfrm>
+                          <a:prstGeom prst="rect">
+                            <a:avLst/>
+                          </a:prstGeom>
+                          <a:solidFill>
+                            <a:srgbClr val="477FD1"/>
+                          </a:solidFill>
+                          <a:ln w="12700">
+                            <a:solidFill>
+                              <a:schemeClr val="tx1"/>
+                            </a:solidFill>
+                          </a:ln>
+                        </wps:spPr>
+                        <wps:style>
+                          <a:lnRef idx="2">
+                            <a:schemeClr val="accent1">
+                              <a:shade val="50000"/>
+                            </a:schemeClr>
+                          </a:lnRef>
+                          <a:fillRef idx="1">
+                            <a:schemeClr val="accent1"/>
+                          </a:fillRef>
+                          <a:effectRef idx="0">
+                            <a:schemeClr val="accent1"/>
+                          </a:effectRef>
+                          <a:fontRef idx="minor">
+                            <a:schemeClr val="lt1"/>
+                          </a:fontRef>
+                        </wps:style>
+                        <wps:bodyPr rot="0" spcFirstLastPara="0" vertOverflow="overflow" horzOverflow="overflow" vert="horz" wrap="square" lIns="91440" tIns="45720" rIns="91440" bIns="45720" numCol="1" spcCol="0" rtlCol="0" fromWordArt="0" anchor="ctr" anchorCtr="0" forceAA="0" compatLnSpc="1">
+                          <a:prstTxWarp prst="textNoShape">
+                            <a:avLst/>
+                          </a:prstTxWarp>
+                          <a:noAutofit/>
+                        </wps:bodyPr>
+                      </wps:wsp>
+                      <pic:pic xmlns:pic="http://schemas.openxmlformats.org/drawingml/2006/picture">
+                        <pic:nvPicPr>
+                          <pic:cNvPr id="2" name="Picture 2"/>
+                          <pic:cNvPicPr>
+                            <a:picLocks noChangeAspect="1"/>
+                          </pic:cNvPicPr>
+                        </pic:nvPicPr>
+                        <pic:blipFill>
+                          <a:blip r:embed="rId7" cstate="print">
+                            <a:extLst>
+                              <a:ext uri="{BEBA8EAE-BF5A-486C-A8C5-ECC9F3942E4B}">
+                                <a14:imgProps xmlns:a14="http://schemas.microsoft.com/office/drawing/2010/main">
+                                  <a14:imgLayer r:embed="rId8">
+                                    <a14:imgEffect>
+                                      <a14:backgroundRemoval t="10000" b="99200" l="10000" r="90000">
+                                        <a14:foregroundMark x1="29667" y1="88050" x2="64733" y2="64100"/>
+                                        <a14:foregroundMark x1="64733" y1="64100" x2="41800" y2="91550"/>
+                                        <a14:foregroundMark x1="41800" y1="91550" x2="32800" y2="91000"/>
+                                        <a14:foregroundMark x1="27333" y1="96300" x2="72867" y2="99200"/>
+                                        <a14:foregroundMark x1="72867" y1="99200" x2="79267" y2="91750"/>
+                                        <a14:backgroundMark x1="28333" y1="48650" x2="57867" y2="20600"/>
+                                        <a14:backgroundMark x1="57867" y1="20600" x2="80333" y2="49450"/>
+                                        <a14:backgroundMark x1="80333" y1="49450" x2="80333" y2="49800"/>
+                                        <a14:backgroundMark x1="68400" y1="35150" x2="68400" y2="35150"/>
+                                        <a14:backgroundMark x1="68133" y1="34800" x2="68133" y2="34800"/>
+                                        <a14:backgroundMark x1="67800" y1="34550" x2="67800" y2="34550"/>
+                                        <a14:backgroundMark x1="62533" y1="31200" x2="62533" y2="31200"/>
+                                        <a14:backgroundMark x1="60667" y1="31050" x2="60667" y2="31050"/>
+                                      </a14:backgroundRemoval>
+                                    </a14:imgEffect>
+                                  </a14:imgLayer>
+                                </a14:imgProps>
+                              </a:ext>
+                              <a:ext uri="{28A0092B-C50C-407E-A947-70E740481C1C}">
+                                <a14:useLocalDpi xmlns:a14="http://schemas.microsoft.com/office/drawing/2010/main" val="0"/>
+                              </a:ext>
+                            </a:extLst>
+                          </a:blip>
+                          <a:srcRect/>
+                          <a:stretch>
+                            <a:fillRect/>
+                          </a:stretch>
+                        </pic:blipFill>
+                        <pic:spPr bwMode="auto">
+                          <a:xfrm>
+                            <a:off x="395591" y="84739"/>
+                            <a:ext cx="1116330" cy="1488439"/>
+                          </a:xfrm>
+                          <a:prstGeom prst="rect">
+                            <a:avLst/>
+                          </a:prstGeom>
+                          <a:noFill/>
+                          <a:ln>
+                            <a:noFill/>
+                          </a:ln>
+                        </pic:spPr>
+                      </pic:pic>
+                    </wpg:wgp>
+                  </a:graphicData>
+                </a:graphic>
+                <wp14:sizeRelH relativeFrom="margin">
+                  <wp14:pctWidth>0</wp14:pctWidth>
+                </wp14:sizeRelH>
+                <wp14:sizeRelV relativeFrom="margin">
+                  <wp14:pctHeight>0</wp14:pctHeight>
+                </wp14:sizeRelV>
+              </wp:anchor>
+            </w:drawing>
+          </mc:Choice>
+          <mc:Fallback>
+            <w:pict>
+              <v:group w14:anchorId="76431E7C" id="Group 1" o:spid="_x0000_s1026" style="position:absolute;margin-left:317.4pt;margin-top:16.2pt;width:81.15pt;height:107.8pt;z-index:251648512;mso-width-relative:margin;mso-height-relative:margin" coordorigin="3955,847" coordsize="11163,14891" o:gfxdata="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">
+                <o:lock v:ext="edit" aspectratio="t"/>
+                <v:rect id="Rectangle 3" o:spid="_x0000_s1027" style="position:absolute;left:5556;top:3809;width:8925;height:11929;visibility:visible;mso-wrap-style:square;v-text-anchor:middle" o:gfxdata="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" fillcolor="#477fd1" strokecolor="black [3213]" strokeweight="1pt">
+                  <v:path arrowok="t"/>
+                  <o:lock v:ext="edit" aspectratio="t"/>
+                </v:rect>
+                <v:shapetype id="_x0000_t75" coordsize="21600,21600" o:spt="75" o:preferrelative="t" path="m@4@5l@4@11@9@11@9@5xe" filled="f" stroked="f">
+                  <v:stroke joinstyle="miter"/>
+                  <v:formulas>
+                    <v:f eqn="if lineDrawn pixelLineWidth 0"/>
+                    <v:f eqn="sum @0 1 0"/>
+                    <v:f eqn="sum 0 0 @1"/>
+                    <v:f eqn="prod @2 1 2"/>
+                    <v:f eqn="prod @3 21600 pixelWidth"/>
+                    <v:f eqn="prod @3 21600 pixelHeight"/>
+                    <v:f eqn="sum @0 0 1"/>
+                    <v:f eqn="prod @6 1 2"/>
+                    <v:f eqn="prod @7 21600 pixelWidth"/>
+                    <v:f eqn="sum @8 21600 0"/>
+                    <v:f eqn="prod @7 21600 pixelHeight"/>
+                    <v:f eqn="sum @10 21600 0"/>
+                  </v:formulas>
+                  <v:path o:extrusionok="f" gradientshapeok="t" o:connecttype="rect"/>
+                  <o:lock v:ext="edit" aspectratio="t"/>
+                </v:shapetype>
+                <v:shape id="Picture 2" o:spid="_x0000_s1028" type="#_x0000_t75" style="position:absolute;left:3955;top:847;width:11164;height:14884;visibility:visible;mso-wrap-style:square" o:gfxdata="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">
+                  <v:imagedata r:id="rId9" o:title=""/>
+                </v:shape>
+              </v:group>
+            </w:pict>
+          </mc:Fallback>
+        </mc:AlternateContent>
+      </w:r>
+      <w:r>
+        <w:rPr>
+          <w:rFonts w:ascii="TH SarabunPSK" w:hAnsi="TH SarabunPSK" w:cs="TH SarabunPSK"/>
+          <w:b/>
+          <w:bCs/>
+          <w:sz w:val="40"/>
+          <w:szCs w:val="40"/>
+          <w:cs/>
+        </w:rPr>
+        <w:t>ประวัติผู้</w:t>
+      </w:r>
+      <w:r>
+        <w:rPr>
+          <w:rFonts w:ascii="TH SarabunPSK" w:hAnsi="TH SarabunPSK" w:cs="TH SarabunPSK"/>
+          <w:b/>
+          <w:bCs/>
+          <w:sz w:val="40"/>
+          <w:szCs w:val="40"/>
+          <w:cs/>
+        </w:rPr>
+        <w:t>จัดทำโครงการ</w:t>
+      </w:r>
+    </w:p>
+    <w:p>
+      <w:pPr>
+        <w:rPr>
+          <w:rFonts w:ascii="TH SarabunPSK" w:hAnsi="TH SarabunPSK" w:cs="TH SarabunPSK"/>
+          <w:sz w:val="32"/>
+          <w:szCs w:val="32"/>
+        </w:rPr>
+      </w:pPr>
+    </w:p>
+    <w:p>
+      <w:pPr>
+        <w:tabs>
+          <w:tab w:val="left" w:pos="2127"/>
+        </w:tabs>
+        <w:rPr>
+          <w:rFonts w:ascii="TH SarabunPSK" w:hAnsi="TH SarabunPSK" w:cs="TH SarabunPSK"/>
+          <w:sz w:val="32"/>
+          <w:szCs w:val="32"/>
+          <w:cs/>
+        </w:rPr>
+      </w:pPr>
+      <w:r>
+        <w:rPr>
+          <w:rFonts w:ascii="TH SarabunPSK" w:hAnsi="TH SarabunPSK" w:cs="TH SarabunPSK"/>
+          <w:b/>
+          <w:bCs/>
+          <w:sz w:val="32"/>
+          <w:szCs w:val="32"/>
+          <w:cs/>
+        </w:rPr>
+        <w:t>ชื่อ-สกุล</w:t>
+      </w:r>
+      <w:r>
+        <w:rPr>
+          <w:rFonts w:ascii="TH SarabunPSK" w:hAnsi="TH SarabunPSK" w:cs="TH SarabunPSK"/>
+          <w:b/>
+          <w:bCs/>
+          <w:sz w:val="32"/>
+          <w:szCs w:val="32"/>
+          <w:cs/>
+        </w:rPr>
+        <w:tab/>
+      </w:r>
+      <w:r>
+        <w:rPr>
+          <w:rFonts w:ascii="TH SarabunPSK" w:hAnsi="TH SarabunPSK" w:cs="TH SarabunPSK"/>
+          <w:sz w:val="32"/>
+          <w:szCs w:val="32"/>
+          <w:cs/>
+        </w:rPr>
+        <w:tab/>
+      </w:r>
+      <w:r>
+        <w:rPr>
+          <w:rFonts w:ascii="TH SarabunPSK" w:hAnsi="TH SarabunPSK" w:cs="TH SarabunPSK"/>
+          <w:sz w:val="32"/>
+          <w:szCs w:val="32"/>
+          <w:cs/>
+        </w:rPr>
+        <w:t>นาย</w:t>
+      </w:r>
+      <w:r>
+        <w:rPr>
+          <w:rFonts w:ascii="TH SarabunPSK" w:hAnsi="TH SarabunPSK" w:cs="TH SarabunPSK"/>
+          <w:sz w:val="32"/>
+          <w:szCs w:val="32"/>
+          <w:cs/>
+        </w:rPr>
+        <w:t>ญาณวุฒิ</w:t>
+      </w:r>
+      <w:r>
+        <w:rPr>
+          <w:rFonts w:ascii="TH SarabunPSK" w:hAnsi="TH SarabunPSK" w:cs="TH SarabunPSK"/>
+          <w:sz w:val="32"/>
+          <w:szCs w:val="32"/>
+          <w:cs/>
+        </w:rPr>
+        <w:tab/>
+      </w:r>
+      <w:r>
+        <w:rPr>
+          <w:rFonts w:ascii="TH SarabunPSK" w:hAnsi="TH SarabunPSK" w:cs="TH SarabunPSK"/>
+          <w:sz w:val="32"/>
+          <w:szCs w:val="32"/>
+          <w:cs/>
+        </w:rPr>
+        <w:t>ถิ่นแถลบ</w:t>
+      </w:r>
+    </w:p>
+    <w:p>
+      <w:pPr>
+        <w:tabs>
+          <w:tab w:val="left" w:pos="2127"/>
+        </w:tabs>
+        <w:rPr>
+          <w:rFonts w:ascii="TH SarabunPSK" w:hAnsi="TH SarabunPSK" w:cs="TH SarabunPSK"/>
+          <w:sz w:val="32"/>
+          <w:szCs w:val="32"/>
+          <w:cs/>
+        </w:rPr>
+      </w:pPr>
+      <w:r>
+        <w:rPr>
+          <w:rFonts w:ascii="TH SarabunPSK" w:hAnsi="TH SarabunPSK" w:cs="TH SarabunPSK"/>
+          <w:b/>
+          <w:bCs/>
+          <w:sz w:val="32"/>
+          <w:szCs w:val="32"/>
+          <w:cs/>
+        </w:rPr>
+        <w:t>วัน เดือน ปีเกิด</w:t>
+      </w:r>
+      <w:r>
+        <w:rPr>
+          <w:rFonts w:ascii="TH SarabunPSK" w:hAnsi="TH SarabunPSK" w:cs="TH SarabunPSK"/>
+          <w:b/>
+          <w:bCs/>
+          <w:color w:val="FF0000"/>
+          <w:sz w:val="32"/>
+          <w:szCs w:val="32"/>
+          <w:cs/>
+        </w:rPr>
+        <w:tab/>
+      </w:r>
+      <w:r>
+        <w:rPr>
+          <w:rFonts w:ascii="TH SarabunPSK" w:hAnsi="TH SarabunPSK" w:cs="TH SarabunPSK"/>
+          <w:sz w:val="32"/>
+          <w:szCs w:val="32"/>
+        </w:rPr>
+        <w:t>18</w:t>
+      </w:r>
+      <w:r>
+        <w:rPr>
+          <w:rFonts w:ascii="TH SarabunPSK" w:hAnsi="TH SarabunPSK" w:cs="TH SarabunPSK"/>
+          <w:sz w:val="32"/>
+          <w:szCs w:val="32"/>
+          <w:cs/>
+        </w:rPr>
+        <w:t xml:space="preserve">  </w:t>
+      </w:r>
+      <w:r>
+        <w:rPr>
+          <w:rFonts w:ascii="TH SarabunPSK" w:hAnsi="TH SarabunPSK" w:cs="TH SarabunPSK"/>
+          <w:sz w:val="32"/>
+          <w:szCs w:val="32"/>
+          <w:cs/>
+        </w:rPr>
+        <w:t>มีนาคม</w:t>
+      </w:r>
+      <w:r>
+        <w:rPr>
+          <w:rFonts w:ascii="TH SarabunPSK" w:hAnsi="TH SarabunPSK" w:cs="TH SarabunPSK"/>
+          <w:sz w:val="32"/>
+          <w:szCs w:val="32"/>
+          <w:cs/>
+        </w:rPr>
+        <w:t xml:space="preserve">  2544</w:t>
+      </w:r>
+    </w:p>
+    <w:p>
+      <w:pPr>
+        <w:rPr>
+          <w:rFonts w:ascii="TH SarabunPSK" w:hAnsi="TH SarabunPSK" w:cs="TH SarabunPSK"/>
+          <w:sz w:val="32"/>
+          <w:szCs w:val="32"/>
+        </w:rPr>
+      </w:pPr>
+      <w:r>
+        <w:rPr>
+          <w:rFonts w:ascii="TH SarabunPSK" w:hAnsi="TH SarabunPSK" w:cs="TH SarabunPSK"/>
+          <w:b/>
+          <w:bCs/>
+          <w:sz w:val="32"/>
+          <w:szCs w:val="32"/>
+          <w:cs/>
+        </w:rPr>
+        <w:t>สถานที่เกิด</w:t>
+      </w:r>
+      <w:r>
+        <w:rPr>
+          <w:rFonts w:ascii="TH SarabunPSK" w:hAnsi="TH SarabunPSK" w:cs="TH SarabunPSK"/>
+          <w:sz w:val="32"/>
+          <w:szCs w:val="32"/>
+          <w:cs/>
+        </w:rPr>
+        <w:tab/>
+      </w:r>
+      <w:r>
+        <w:rPr>
+          <w:rFonts w:ascii="TH SarabunPSK" w:hAnsi="TH SarabunPSK" w:cs="TH SarabunPSK"/>
+          <w:sz w:val="32"/>
+          <w:szCs w:val="32"/>
+          <w:cs/>
+        </w:rPr>
+        <w:tab/>
+        <w:t>กรุงเทพมหานครฯ</w:t>
+      </w:r>
+    </w:p>
+    <w:p>
+      <w:pPr>
+        <w:rPr>
+          <w:rFonts w:ascii="TH SarabunPSK" w:hAnsi="TH SarabunPSK" w:cs="TH SarabunPSK"/>
+          <w:sz w:val="32"/>
+          <w:szCs w:val="32"/>
+          <w:shd w:val="clear" w:color="auto" w:fill="FFFFFF"/>
+          <w:cs/>
+        </w:rPr>
+      </w:pPr>
+      <w:r>
+        <w:rPr>
+          <w:rFonts w:ascii="TH SarabunPSK" w:hAnsi="TH SarabunPSK" w:cs="TH SarabunPSK"/>
+          <w:b/>
+          <w:bCs/>
+          <w:sz w:val="32"/>
+          <w:szCs w:val="32"/>
+          <w:cs/>
+        </w:rPr>
+        <w:t>สถานที่อยู่ปัจจุบัน</w:t>
+      </w:r>
+      <w:r>
+        <w:rPr>
+          <w:rFonts w:ascii="TH SarabunPSK" w:hAnsi="TH SarabunPSK" w:cs="TH SarabunPSK"/>
+          <w:sz w:val="32"/>
+          <w:szCs w:val="32"/>
+          <w:cs/>
+        </w:rPr>
+        <w:tab/>
+      </w:r>
+      <w:r>
+        <w:rPr>
+          <w:rFonts w:ascii="TH SarabunPSK" w:hAnsi="TH SarabunPSK" w:cs="TH SarabunPSK"/>
+          <w:sz w:val="32"/>
+          <w:szCs w:val="32"/>
+          <w:shd w:val="clear" w:color="auto" w:fill="FFFFFF"/>
+        </w:rPr>
+        <w:t>804/79</w:t>
+      </w:r>
+      <w:r>
+        <w:rPr>
+          <w:rFonts w:ascii="TH SarabunPSK" w:hAnsi="TH SarabunPSK" w:cs="TH SarabunPSK"/>
+          <w:sz w:val="32"/>
+          <w:szCs w:val="32"/>
+          <w:shd w:val="clear" w:color="auto" w:fill="FFFFFF"/>
+        </w:rPr>
+        <w:t xml:space="preserve">  </w:t>
+      </w:r>
+      <w:r>
+        <w:rPr>
+          <w:rFonts w:ascii="TH SarabunPSK" w:hAnsi="TH SarabunPSK" w:cs="TH SarabunPSK"/>
+          <w:sz w:val="32"/>
+          <w:szCs w:val="32"/>
+          <w:shd w:val="clear" w:color="auto" w:fill="FFFFFF"/>
+          <w:cs/>
+        </w:rPr>
+        <w:t>ซอย</w:t>
+      </w:r>
+      <w:r>
+        <w:rPr>
+          <w:rFonts w:ascii="TH SarabunPSK" w:hAnsi="TH SarabunPSK" w:cs="TH SarabunPSK"/>
+          <w:sz w:val="32"/>
+          <w:szCs w:val="32"/>
+          <w:shd w:val="clear" w:color="auto" w:fill="FFFFFF"/>
+          <w:cs/>
+        </w:rPr>
+        <w:t xml:space="preserve">พหลโยธิน </w:t>
+      </w:r>
+      <w:r>
+        <w:rPr>
+          <w:rFonts w:ascii="TH SarabunPSK" w:hAnsi="TH SarabunPSK" w:cs="TH SarabunPSK"/>
+          <w:sz w:val="32"/>
+          <w:szCs w:val="32"/>
+          <w:shd w:val="clear" w:color="auto" w:fill="FFFFFF"/>
+        </w:rPr>
+        <w:t>72</w:t>
+      </w:r>
+      <w:r>
+        <w:rPr>
+          <w:rFonts w:ascii="TH SarabunPSK" w:hAnsi="TH SarabunPSK" w:cs="TH SarabunPSK"/>
+          <w:sz w:val="32"/>
+          <w:szCs w:val="32"/>
+          <w:shd w:val="clear" w:color="auto" w:fill="FFFFFF"/>
+          <w:cs/>
+        </w:rPr>
+        <w:t xml:space="preserve">  ถนน</w:t>
+      </w:r>
+      <w:r>
+        <w:rPr>
+          <w:rFonts w:ascii="TH SarabunPSK" w:hAnsi="TH SarabunPSK" w:cs="TH SarabunPSK"/>
+          <w:sz w:val="32"/>
+          <w:szCs w:val="32"/>
+          <w:shd w:val="clear" w:color="auto" w:fill="FFFFFF"/>
+          <w:cs/>
+        </w:rPr>
+        <w:t>พหลโยธิน</w:t>
+      </w:r>
+    </w:p>
+    <w:p>
+      <w:pPr>
+        <w:rPr>
+          <w:rFonts w:ascii="TH SarabunPSK" w:hAnsi="TH SarabunPSK" w:cs="TH SarabunPSK"/>
+          <w:sz w:val="32"/>
+          <w:szCs w:val="32"/>
+          <w:shd w:val="clear" w:color="auto" w:fill="FFFFFF"/>
+        </w:rPr>
+      </w:pPr>
+      <w:r>
+        <w:rPr>
+          <w:rFonts w:ascii="TH SarabunPSK" w:hAnsi="TH SarabunPSK" w:cs="TH SarabunPSK"/>
+          <w:sz w:val="32"/>
+          <w:szCs w:val="32"/>
+          <w:shd w:val="clear" w:color="auto" w:fill="FFFFFF"/>
+          <w:cs/>
+        </w:rPr>
+        <w:tab/>
+      </w:r>
+      <w:r>
+        <w:rPr>
+          <w:rFonts w:ascii="TH SarabunPSK" w:hAnsi="TH SarabunPSK" w:cs="TH SarabunPSK"/>
+          <w:sz w:val="32"/>
+          <w:szCs w:val="32"/>
+          <w:shd w:val="clear" w:color="auto" w:fill="FFFFFF"/>
+          <w:cs/>
+        </w:rPr>
+        <w:tab/>
+      </w:r>
+      <w:r>
+        <w:rPr>
+          <w:rFonts w:ascii="TH SarabunPSK" w:hAnsi="TH SarabunPSK" w:cs="TH SarabunPSK"/>
+          <w:sz w:val="32"/>
+          <w:szCs w:val="32"/>
+          <w:shd w:val="clear" w:color="auto" w:fill="FFFFFF"/>
+          <w:cs/>
+        </w:rPr>
+        <w:tab/>
+      </w:r>
+      <w:r>
+        <w:rPr>
+          <w:rFonts w:ascii="TH SarabunPSK" w:hAnsi="TH SarabunPSK" w:cs="TH SarabunPSK"/>
+          <w:sz w:val="32"/>
+          <w:szCs w:val="32"/>
+          <w:shd w:val="clear" w:color="auto" w:fill="FFFFFF"/>
+          <w:cs/>
+        </w:rPr>
+        <w:t xml:space="preserve">ตำบลคูคต อำเภอลำลูกกา </w:t>
+      </w:r>
+      <w:r>
+        <w:rPr>
+          <w:rFonts w:ascii="TH SarabunPSK" w:hAnsi="TH SarabunPSK" w:cs="TH SarabunPSK"/>
+          <w:sz w:val="32"/>
+          <w:szCs w:val="32"/>
+          <w:shd w:val="clear" w:color="auto" w:fill="FFFFFF"/>
+          <w:cs/>
+        </w:rPr>
+        <w:t xml:space="preserve"> </w:t>
+      </w:r>
+      <w:r>
+        <w:rPr>
+          <w:rFonts w:ascii="TH SarabunPSK" w:hAnsi="TH SarabunPSK" w:cs="TH SarabunPSK"/>
+          <w:sz w:val="32"/>
+          <w:szCs w:val="32"/>
+          <w:cs/>
+        </w:rPr>
+        <w:t>จังหวัดปทุมธานี</w:t>
+      </w:r>
+      <w:r>
+        <w:rPr>
+          <w:rFonts w:ascii="TH SarabunPSK" w:hAnsi="TH SarabunPSK" w:cs="TH SarabunPSK"/>
+          <w:sz w:val="32"/>
+          <w:szCs w:val="32"/>
+          <w:shd w:val="clear" w:color="auto" w:fill="FFFFFF"/>
+          <w:cs/>
+        </w:rPr>
+        <w:t xml:space="preserve"> </w:t>
+      </w:r>
+      <w:r>
+        <w:rPr>
+          <w:rFonts w:ascii="TH SarabunPSK" w:hAnsi="TH SarabunPSK" w:cs="TH SarabunPSK"/>
+          <w:sz w:val="32"/>
+          <w:szCs w:val="32"/>
+          <w:shd w:val="clear" w:color="auto" w:fill="FFFFFF"/>
+        </w:rPr>
+        <w:t>12130</w:t>
+      </w:r>
+    </w:p>
+    <w:p>
+      <w:pPr>
+        <w:rPr>
+          <w:rFonts w:ascii="TH SarabunPSK" w:hAnsi="TH SarabunPSK" w:cs="TH SarabunPSK"/>
+          <w:sz w:val="32"/>
+          <w:szCs w:val="32"/>
+        </w:rPr>
+      </w:pPr>
+      <w:r>
+        <w:rPr>
+          <w:rFonts w:ascii="TH SarabunPSK" w:hAnsi="TH SarabunPSK" w:cs="TH SarabunPSK"/>
+          <w:b/>
+          <w:bCs/>
+          <w:sz w:val="32"/>
+          <w:szCs w:val="32"/>
+          <w:cs/>
+        </w:rPr>
+        <w:t>ประวัติการศึกษา</w:t>
+      </w:r>
+      <w:r>
+        <w:rPr>
+          <w:rFonts w:ascii="TH SarabunPSK" w:hAnsi="TH SarabunPSK" w:cs="TH SarabunPSK"/>
+          <w:b/>
+          <w:bCs/>
+          <w:sz w:val="32"/>
+          <w:szCs w:val="32"/>
+          <w:cs/>
+        </w:rPr>
+        <w:tab/>
+      </w:r>
+      <w:r>
+        <w:rPr>
+          <w:rFonts w:ascii="TH SarabunPSK" w:hAnsi="TH SarabunPSK" w:cs="TH SarabunPSK"/>
+          <w:sz w:val="32"/>
+          <w:szCs w:val="32"/>
+          <w:cs/>
+        </w:rPr>
+        <w:t>ปีการศึกษา 256</w:t>
+      </w:r>
+      <w:r>
+        <w:rPr>
+          <w:rFonts w:ascii="TH SarabunPSK" w:hAnsi="TH SarabunPSK" w:cs="TH SarabunPSK"/>
+          <w:sz w:val="32"/>
+          <w:szCs w:val="32"/>
+        </w:rPr>
+        <w:t>1</w:t>
+      </w:r>
+      <w:r>
+        <w:rPr>
+          <w:rFonts w:ascii="TH SarabunPSK" w:hAnsi="TH SarabunPSK" w:cs="TH SarabunPSK"/>
+          <w:sz w:val="32"/>
+          <w:szCs w:val="32"/>
+          <w:cs/>
+        </w:rPr>
+        <w:t xml:space="preserve"> สำเร็จการศึกษาระดับประกาศนียบัตรวิชาชีพปีที่ 3</w:t>
+      </w:r>
+    </w:p>
+    <w:p>
+      <w:pPr>
+        <w:rPr>
+          <w:rFonts w:ascii="TH SarabunPSK" w:hAnsi="TH SarabunPSK" w:cs="TH SarabunPSK"/>
+        </w:rPr>
+      </w:pPr>
+      <w:r>
+        <w:rPr>
+          <w:rFonts w:ascii="TH SarabunPSK" w:hAnsi="TH SarabunPSK" w:cs="TH SarabunPSK"/>
+          <w:sz w:val="32"/>
+          <w:szCs w:val="32"/>
+          <w:cs/>
+        </w:rPr>
+        <w:tab/>
+      </w:r>
+      <w:r>
+        <w:rPr>
+          <w:rFonts w:ascii="TH SarabunPSK" w:hAnsi="TH SarabunPSK" w:cs="TH SarabunPSK"/>
+          <w:sz w:val="32"/>
+          <w:szCs w:val="32"/>
+          <w:cs/>
+        </w:rPr>
+        <w:tab/>
+      </w:r>
+      <w:r>
+        <w:rPr>
+          <w:rFonts w:ascii="TH SarabunPSK" w:hAnsi="TH SarabunPSK" w:cs="TH SarabunPSK"/>
+          <w:sz w:val="32"/>
+          <w:szCs w:val="32"/>
+          <w:cs/>
+        </w:rPr>
+        <w:tab/>
+        <w:t>วิทยาลัยเทคโนโลยีสยามบริหารธุรกิจ (</w:t>
+      </w:r>
+      <w:r>
+        <w:rPr>
+          <w:rFonts w:ascii="TH SarabunPSK" w:hAnsi="TH SarabunPSK" w:cs="TH SarabunPSK"/>
+          <w:sz w:val="32"/>
+          <w:szCs w:val="32"/>
+        </w:rPr>
+        <w:t>SBAC)</w:t>
+      </w:r>
+      <w:r>
+        <w:rPr>
+          <w:rFonts w:ascii="TH SarabunPSK" w:hAnsi="TH SarabunPSK" w:cs="TH SarabunPSK"/>
+        </w:rPr>
+        <w:t xml:space="preserve"> </w:t>
+      </w:r>
+    </w:p>
+    <w:p>
+      <w:pPr>
+        <w:rPr>
+          <w:rFonts w:ascii="TH SarabunPSK" w:hAnsi="TH SarabunPSK" w:cs="TH SarabunPSK"/>
+          <w:sz w:val="32"/>
+          <w:szCs w:val="32"/>
+        </w:rPr>
+      </w:pPr>
+      <w:r>
+        <w:rPr>
+          <w:rFonts w:ascii="TH SarabunPSK" w:hAnsi="TH SarabunPSK" w:cs="TH SarabunPSK"/>
+        </w:rPr>
+        <w:tab/>
+      </w:r>
+      <w:r>
+        <w:rPr>
+          <w:rFonts w:ascii="TH SarabunPSK" w:hAnsi="TH SarabunPSK" w:cs="TH SarabunPSK"/>
+        </w:rPr>
+        <w:tab/>
+      </w:r>
+      <w:r>
+        <w:rPr>
+          <w:rFonts w:ascii="TH SarabunPSK" w:hAnsi="TH SarabunPSK" w:cs="TH SarabunPSK"/>
+        </w:rPr>
+        <w:tab/>
+      </w:r>
+      <w:r>
+        <w:rPr>
+          <w:rFonts w:ascii="TH SarabunPSK" w:hAnsi="TH SarabunPSK" w:cs="TH SarabunPSK"/>
+          <w:sz w:val="32"/>
+          <w:szCs w:val="32"/>
+          <w:cs/>
+        </w:rPr>
+        <w:t xml:space="preserve">ปีการศึกษา </w:t>
+      </w:r>
+      <w:r>
+        <w:rPr>
+          <w:rFonts w:ascii="TH SarabunPSK" w:hAnsi="TH SarabunPSK" w:cs="TH SarabunPSK"/>
+          <w:sz w:val="32"/>
+          <w:szCs w:val="32"/>
+        </w:rPr>
+        <w:t xml:space="preserve">2563 </w:t>
+      </w:r>
+      <w:r>
+        <w:rPr>
+          <w:rFonts w:ascii="TH SarabunPSK" w:hAnsi="TH SarabunPSK" w:cs="TH SarabunPSK"/>
+          <w:sz w:val="32"/>
+          <w:szCs w:val="32"/>
+          <w:cs/>
+        </w:rPr>
+        <w:t xml:space="preserve">กำลังศึกษาอยู่ระดับประกาศนียบัตรวิชาชีพชั้นสูงปีที่ </w:t>
+      </w:r>
+      <w:r>
+        <w:rPr>
+          <w:rFonts w:ascii="TH SarabunPSK" w:hAnsi="TH SarabunPSK" w:cs="TH SarabunPSK"/>
+          <w:sz w:val="32"/>
+          <w:szCs w:val="32"/>
+        </w:rPr>
+        <w:t>2</w:t>
+      </w:r>
+    </w:p>
+    <w:p>
+      <w:pPr>
+        <w:rPr>
+          <w:rFonts w:ascii="TH SarabunPSK" w:hAnsi="TH SarabunPSK" w:cs="TH SarabunPSK"/>
+          <w:sz w:val="32"/>
+          <w:szCs w:val="32"/>
+        </w:rPr>
+      </w:pPr>
+      <w:r>
+        <w:rPr>
+          <w:rFonts w:ascii="TH SarabunPSK" w:hAnsi="TH SarabunPSK" w:cs="TH SarabunPSK"/>
+          <w:sz w:val="32"/>
+          <w:szCs w:val="32"/>
+        </w:rPr>
+        <w:tab/>
+      </w:r>
+      <w:r>
+        <w:rPr>
+          <w:rFonts w:ascii="TH SarabunPSK" w:hAnsi="TH SarabunPSK" w:cs="TH SarabunPSK"/>
+          <w:sz w:val="32"/>
+          <w:szCs w:val="32"/>
+        </w:rPr>
+        <w:tab/>
+      </w:r>
+      <w:r>
+        <w:rPr>
+          <w:rFonts w:ascii="TH SarabunPSK" w:hAnsi="TH SarabunPSK" w:cs="TH SarabunPSK"/>
+          <w:sz w:val="32"/>
+          <w:szCs w:val="32"/>
+        </w:rPr>
+        <w:tab/>
+      </w:r>
+      <w:r>
+        <w:rPr>
+          <w:rFonts w:ascii="TH SarabunPSK" w:hAnsi="TH SarabunPSK" w:cs="TH SarabunPSK"/>
+          <w:sz w:val="32"/>
+          <w:szCs w:val="32"/>
+          <w:cs/>
+        </w:rPr>
+        <w:t>วิทยาลัยเทคโนโลยีสยามบริหารธุรกิจ</w:t>
+      </w:r>
+      <w:r>
+        <w:rPr>
+          <w:rFonts w:ascii="TH SarabunPSK" w:hAnsi="TH SarabunPSK" w:cs="TH SarabunPSK"/>
+          <w:sz w:val="32"/>
+          <w:szCs w:val="32"/>
+        </w:rPr>
+        <w:t xml:space="preserve"> (SBAC)</w:t>
+      </w:r>
+    </w:p>
+    <w:p>
+      <w:pPr>
+        <w:tabs>
+          <w:tab w:val="left" w:pos="2127"/>
+        </w:tabs>
+        <w:rPr>
+          <w:rFonts w:ascii="TH SarabunPSK" w:hAnsi="TH SarabunPSK" w:cs="TH SarabunPSK"/>
+          <w:b/>
+          <w:bCs/>
+          <w:sz w:val="32"/>
+          <w:szCs w:val="32"/>
+        </w:rPr>
+      </w:pPr>
+    </w:p>
+    <w:p>
+      <w:pPr>
+        <w:tabs>
+          <w:tab w:val="left" w:pos="2127"/>
+        </w:tabs>
+        <w:rPr>
+          <w:rFonts w:ascii="TH SarabunPSK" w:hAnsi="TH SarabunPSK" w:cs="TH SarabunPSK"/>
+          <w:b/>
+          <w:bCs/>
+          <w:sz w:val="32"/>
+          <w:szCs w:val="32"/>
+        </w:rPr>
+      </w:pPr>
+      <w:r>
+        <w:rPr>
+          <w:noProof/>
         </w:rPr>
         <w:drawing>
-          <wp:anchor distT="0" distB="0" distL="114300" distR="114300" simplePos="0" relativeHeight="251663360" behindDoc="0" locked="0" layoutInCell="1" allowOverlap="1" wp14:anchorId="2B2B3FE6" wp14:editId="4FDBC4CE">
+          <wp:anchor distT="0" distB="0" distL="114300" distR="114300" simplePos="0" relativeHeight="251680256" behindDoc="0" locked="0" layoutInCell="1" allowOverlap="1" wp14:anchorId="020B37CB" wp14:editId="28D5B106">
             <wp:simplePos x="0" y="0"/>
             <wp:positionH relativeFrom="column">
-              <wp:posOffset>4095750</wp:posOffset>
+              <wp:posOffset>4114800</wp:posOffset>
             </wp:positionH>
             <wp:positionV relativeFrom="paragraph">
-              <wp:posOffset>274245</wp:posOffset>
+              <wp:posOffset>11702</wp:posOffset>
             </wp:positionV>
-            <wp:extent cx="822960" cy="1097280"/>
-            <wp:effectExtent l="19050" t="19050" r="15240" b="26670"/>
+            <wp:extent cx="887095" cy="1178560"/>
+            <wp:effectExtent l="0" t="0" r="8255" b="2540"/>
             <wp:wrapNone/>
-            <wp:docPr id="1" name="Picture 1"/>
+            <wp:docPr id="10" name="Picture 10"/>
             <wp:cNvGraphicFramePr>
               <a:graphicFrameLocks xmlns:a="http://schemas.openxmlformats.org/drawingml/2006/main" noChangeAspect="1"/>
             </wp:cNvGraphicFramePr>
@@ -42,78 +882,143 @@
               <a:graphicData uri="http://schemas.openxmlformats.org/drawingml/2006/picture">
                 <pic:pic xmlns:pic="http://schemas.openxmlformats.org/drawingml/2006/picture">
                   <pic:nvPicPr>
-                    <pic:cNvPr id="1" name="Picture 1"/>
-                    <pic:cNvPicPr/>
+                    <pic:cNvPr id="5" name="Picture 5"/>
+                    <pic:cNvPicPr>
+                      <a:picLocks noChangeAspect="1"/>
+                    </pic:cNvPicPr>
                   </pic:nvPicPr>
                   <pic:blipFill>
-                    <a:blip r:embed="rId7" cstate="print">
+                    <a:blip r:embed="rId10" cstate="print">
                       <a:extLst>
+                        <a:ext uri="{BEBA8EAE-BF5A-486C-A8C5-ECC9F3942E4B}">
+                          <a14:imgProps xmlns:a14="http://schemas.microsoft.com/office/drawing/2010/main">
+                            <a14:imgLayer r:embed="rId11">
+                              <a14:imgEffect>
+                                <a14:backgroundRemoval t="10000" b="97050" l="10000" r="90000">
+                                  <a14:foregroundMark x1="71467" y1="68450" x2="45933" y2="95400"/>
+                                  <a14:foregroundMark x1="45933" y1="95400" x2="26467" y2="66800"/>
+                                  <a14:foregroundMark x1="26467" y1="66800" x2="35533" y2="62200"/>
+                                  <a14:foregroundMark x1="87667" y1="97050" x2="62200" y2="96450"/>
+                                  <a14:backgroundMark x1="29600" y1="30150" x2="18267" y2="57700"/>
+                                  <a14:backgroundMark x1="80333" y1="30150" x2="80933" y2="54050"/>
+                                  <a14:backgroundMark x1="38733" y1="46400" x2="38733" y2="46400"/>
+                                </a14:backgroundRemoval>
+                              </a14:imgEffect>
+                            </a14:imgLayer>
+                          </a14:imgProps>
+                        </a:ext>
                         <a:ext uri="{28A0092B-C50C-407E-A947-70E740481C1C}">
                           <a14:useLocalDpi xmlns:a14="http://schemas.microsoft.com/office/drawing/2010/main" val="0"/>
                         </a:ext>
                       </a:extLst>
                     </a:blip>
+                    <a:srcRect/>
                     <a:stretch>
                       <a:fillRect/>
                     </a:stretch>
                   </pic:blipFill>
-                  <pic:spPr>
+                  <pic:spPr bwMode="auto">
                     <a:xfrm>
                       <a:off x="0" y="0"/>
-                      <a:ext cx="822960" cy="1097280"/>
+                      <a:ext cx="887095" cy="1178560"/>
                     </a:xfrm>
                     <a:prstGeom prst="rect">
                       <a:avLst/>
                     </a:prstGeom>
-                    <a:ln w="12700">
-                      <a:solidFill>
-                        <a:schemeClr val="tx1"/>
-                      </a:solidFill>
+                    <a:noFill/>
+                    <a:ln>
+                      <a:noFill/>
                     </a:ln>
                   </pic:spPr>
                 </pic:pic>
               </a:graphicData>
             </a:graphic>
-            <wp14:sizeRelH relativeFrom="margin">
-              <wp14:pctWidth>0</wp14:pctWidth>
-            </wp14:sizeRelH>
-            <wp14:sizeRelV relativeFrom="margin">
-              <wp14:pctHeight>0</wp14:pctHeight>
-            </wp14:sizeRelV>
           </wp:anchor>
         </w:drawing>
       </w:r>
       <w:r>
         <w:rPr>
-          <w:rFonts w:ascii="TH Sarabun New" w:hAnsi="TH Sarabun New" w:cs="TH Sarabun New"/>
-          <w:b/>
-          <w:bCs/>
-          <w:sz w:val="40"/>
-          <w:szCs w:val="40"/>
-          <w:cs/>
-        </w:rPr>
-        <w:t>ประวัติผู้</w:t>
-      </w:r>
-      <w:r>
-        <w:rPr>
-          <w:rFonts w:ascii="TH Sarabun New" w:hAnsi="TH Sarabun New" w:cs="TH Sarabun New"/>
-          <w:b/>
-          <w:bCs/>
-          <w:sz w:val="40"/>
-          <w:szCs w:val="40"/>
-          <w:cs/>
-        </w:rPr>
-        <w:t>จัดทำโครงการ</w:t>
-      </w:r>
-    </w:p>
-    <w:p>
-      <w:pPr>
-        <w:rPr>
-          <w:rFonts w:ascii="TH Sarabun New" w:hAnsi="TH Sarabun New" w:cs="TH Sarabun New"/>
-          <w:sz w:val="32"/>
-          <w:szCs w:val="32"/>
-        </w:rPr>
-      </w:pPr>
+          <w:noProof/>
+        </w:rPr>
+        <mc:AlternateContent>
+          <mc:Choice Requires="wps">
+            <w:drawing>
+              <wp:anchor distT="0" distB="0" distL="114300" distR="114300" simplePos="0" relativeHeight="251637248" behindDoc="0" locked="0" layoutInCell="1" allowOverlap="1" wp14:anchorId="0C03B1FD" wp14:editId="1E6ECBD7">
+                <wp:simplePos x="0" y="0"/>
+                <wp:positionH relativeFrom="column">
+                  <wp:posOffset>4177030</wp:posOffset>
+                </wp:positionH>
+                <wp:positionV relativeFrom="paragraph">
+                  <wp:posOffset>99695</wp:posOffset>
+                </wp:positionV>
+                <wp:extent cx="823957" cy="1096176"/>
+                <wp:effectExtent l="0" t="0" r="14605" b="27940"/>
+                <wp:wrapNone/>
+                <wp:docPr id="11" name="Rectangle 11"/>
+                <wp:cNvGraphicFramePr>
+                  <a:graphicFrameLocks xmlns:a="http://schemas.openxmlformats.org/drawingml/2006/main" noChangeAspect="1"/>
+                </wp:cNvGraphicFramePr>
+                <a:graphic xmlns:a="http://schemas.openxmlformats.org/drawingml/2006/main">
+                  <a:graphicData uri="http://schemas.microsoft.com/office/word/2010/wordprocessingShape">
+                    <wps:wsp>
+                      <wps:cNvSpPr>
+                        <a:spLocks noChangeAspect="1"/>
+                      </wps:cNvSpPr>
+                      <wps:spPr>
+                        <a:xfrm>
+                          <a:off x="0" y="0"/>
+                          <a:ext cx="823957" cy="1096176"/>
+                        </a:xfrm>
+                        <a:prstGeom prst="rect">
+                          <a:avLst/>
+                        </a:prstGeom>
+                        <a:solidFill>
+                          <a:srgbClr val="477FD1"/>
+                        </a:solidFill>
+                        <a:ln w="12700">
+                          <a:solidFill>
+                            <a:schemeClr val="tx1"/>
+                          </a:solidFill>
+                        </a:ln>
+                      </wps:spPr>
+                      <wps:style>
+                        <a:lnRef idx="2">
+                          <a:schemeClr val="accent1">
+                            <a:shade val="50000"/>
+                          </a:schemeClr>
+                        </a:lnRef>
+                        <a:fillRef idx="1">
+                          <a:schemeClr val="accent1"/>
+                        </a:fillRef>
+                        <a:effectRef idx="0">
+                          <a:schemeClr val="accent1"/>
+                        </a:effectRef>
+                        <a:fontRef idx="minor">
+                          <a:schemeClr val="lt1"/>
+                        </a:fontRef>
+                      </wps:style>
+                      <wps:bodyPr rot="0" spcFirstLastPara="0" vertOverflow="overflow" horzOverflow="overflow" vert="horz" wrap="square" lIns="91440" tIns="45720" rIns="91440" bIns="45720" numCol="1" spcCol="0" rtlCol="0" fromWordArt="0" anchor="ctr" anchorCtr="0" forceAA="0" compatLnSpc="1">
+                        <a:prstTxWarp prst="textNoShape">
+                          <a:avLst/>
+                        </a:prstTxWarp>
+                        <a:noAutofit/>
+                      </wps:bodyPr>
+                    </wps:wsp>
+                  </a:graphicData>
+                </a:graphic>
+              </wp:anchor>
+            </w:drawing>
+          </mc:Choice>
+          <mc:Fallback>
+            <w:pict>
+              <v:rect w14:anchorId="18264140" id="Rectangle 11" o:spid="_x0000_s1026" style="position:absolute;margin-left:328.9pt;margin-top:7.85pt;width:64.9pt;height:86.3pt;z-index:251637248;visibility:visible;mso-wrap-style:square;mso-wrap-distance-left:9pt;mso-wrap-distance-top:0;mso-wrap-distance-right:9pt;mso-wrap-distance-bottom:0;mso-position-horizontal:absolute;mso-position-horizontal-relative:text;mso-position-vertical:absolute;mso-position-vertical-relative:text;v-text-anchor:middle" o:gfxdata="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" fillcolor="#477fd1" strokecolor="black [3213]" strokeweight="1pt">
+                <v:path arrowok="t"/>
+                <o:lock v:ext="edit" aspectratio="t"/>
+              </v:rect>
+            </w:pict>
+          </mc:Fallback>
+        </mc:AlternateContent>
+      </w:r>
     </w:p>
     <w:p>
       <w:pPr>
@@ -121,7 +1026,7 @@
           <w:tab w:val="left" w:pos="2127"/>
         </w:tabs>
         <w:rPr>
-          <w:rFonts w:ascii="TH Sarabun New" w:hAnsi="TH Sarabun New" w:cs="TH Sarabun New"/>
+          <w:rFonts w:ascii="TH SarabunPSK" w:hAnsi="TH SarabunPSK" w:cs="TH SarabunPSK"/>
           <w:sz w:val="32"/>
           <w:szCs w:val="32"/>
           <w:cs/>
@@ -129,7 +1034,7 @@
       </w:pPr>
       <w:r>
         <w:rPr>
-          <w:rFonts w:ascii="TH Sarabun New" w:hAnsi="TH Sarabun New" w:cs="TH Sarabun New"/>
+          <w:rFonts w:ascii="TH SarabunPSK" w:hAnsi="TH SarabunPSK" w:cs="TH SarabunPSK"/>
           <w:b/>
           <w:bCs/>
           <w:sz w:val="32"/>
@@ -140,7 +1045,7 @@
       </w:r>
       <w:r>
         <w:rPr>
-          <w:rFonts w:ascii="TH Sarabun New" w:hAnsi="TH Sarabun New" w:cs="TH Sarabun New"/>
+          <w:rFonts w:ascii="TH SarabunPSK" w:hAnsi="TH SarabunPSK" w:cs="TH SarabunPSK"/>
           <w:b/>
           <w:bCs/>
           <w:sz w:val="32"/>
@@ -151,16 +1056,16 @@
       </w:r>
       <w:r>
         <w:rPr>
-          <w:rFonts w:ascii="TH Sarabun New" w:hAnsi="TH Sarabun New" w:cs="TH Sarabun New"/>
-          <w:sz w:val="32"/>
-          <w:szCs w:val="32"/>
-          <w:cs/>
-        </w:rPr>
-        <w:tab/>
-      </w:r>
-      <w:r>
-        <w:rPr>
-          <w:rFonts w:ascii="TH Sarabun New" w:hAnsi="TH Sarabun New" w:cs="TH Sarabun New" w:hint="cs"/>
+          <w:rFonts w:ascii="TH SarabunPSK" w:hAnsi="TH SarabunPSK" w:cs="TH SarabunPSK"/>
+          <w:sz w:val="32"/>
+          <w:szCs w:val="32"/>
+          <w:cs/>
+        </w:rPr>
+        <w:tab/>
+      </w:r>
+      <w:r>
+        <w:rPr>
+          <w:rFonts w:ascii="TH SarabunPSK" w:hAnsi="TH SarabunPSK" w:cs="TH SarabunPSK"/>
           <w:sz w:val="32"/>
           <w:szCs w:val="32"/>
           <w:cs/>
@@ -169,30 +1074,30 @@
       </w:r>
       <w:r>
         <w:rPr>
-          <w:rFonts w:ascii="TH Sarabun New" w:hAnsi="TH Sarabun New" w:cs="TH Sarabun New" w:hint="cs"/>
-          <w:sz w:val="32"/>
-          <w:szCs w:val="32"/>
-          <w:cs/>
-        </w:rPr>
-        <w:t>ญาณวุฒิ</w:t>
-      </w:r>
-      <w:r>
-        <w:rPr>
-          <w:rFonts w:ascii="TH Sarabun New" w:hAnsi="TH Sarabun New" w:cs="TH Sarabun New" w:hint="cs"/>
-          <w:sz w:val="32"/>
-          <w:szCs w:val="32"/>
-          <w:cs/>
-        </w:rPr>
-        <w:tab/>
-      </w:r>
-      <w:r>
-        <w:rPr>
-          <w:rFonts w:ascii="TH Sarabun New" w:hAnsi="TH Sarabun New" w:cs="TH Sarabun New" w:hint="cs"/>
-          <w:sz w:val="32"/>
-          <w:szCs w:val="32"/>
-          <w:cs/>
-        </w:rPr>
-        <w:t>ถิ่นแถลบ</w:t>
+          <w:rFonts w:ascii="TH SarabunPSK" w:hAnsi="TH SarabunPSK" w:cs="TH SarabunPSK"/>
+          <w:sz w:val="32"/>
+          <w:szCs w:val="32"/>
+          <w:cs/>
+        </w:rPr>
+        <w:t>ชินพัฒน์</w:t>
+      </w:r>
+      <w:r>
+        <w:rPr>
+          <w:rFonts w:ascii="TH SarabunPSK" w:hAnsi="TH SarabunPSK" w:cs="TH SarabunPSK"/>
+          <w:sz w:val="32"/>
+          <w:szCs w:val="32"/>
+          <w:cs/>
+        </w:rPr>
+        <w:tab/>
+      </w:r>
+      <w:r>
+        <w:rPr>
+          <w:rFonts w:ascii="TH SarabunPSK" w:hAnsi="TH SarabunPSK" w:cs="TH SarabunPSK"/>
+          <w:sz w:val="32"/>
+          <w:szCs w:val="32"/>
+          <w:cs/>
+        </w:rPr>
+        <w:t>ลิ้มประธาน</w:t>
       </w:r>
     </w:p>
     <w:p>
@@ -201,7 +1106,7 @@
           <w:tab w:val="left" w:pos="2127"/>
         </w:tabs>
         <w:rPr>
-          <w:rFonts w:ascii="TH Sarabun New" w:hAnsi="TH Sarabun New" w:cs="TH Sarabun New"/>
+          <w:rFonts w:ascii="TH SarabunPSK" w:hAnsi="TH SarabunPSK" w:cs="TH SarabunPSK"/>
           <w:sz w:val="32"/>
           <w:szCs w:val="32"/>
           <w:cs/>
@@ -209,7 +1114,7 @@
       </w:pPr>
       <w:r>
         <w:rPr>
-          <w:rFonts w:ascii="TH Sarabun New" w:hAnsi="TH Sarabun New" w:cs="TH Sarabun New"/>
+          <w:rFonts w:ascii="TH SarabunPSK" w:hAnsi="TH SarabunPSK" w:cs="TH SarabunPSK"/>
           <w:b/>
           <w:bCs/>
           <w:sz w:val="32"/>
@@ -220,27 +1125,26 @@
       </w:r>
       <w:r>
         <w:rPr>
-          <w:rFonts w:ascii="TH Sarabun New" w:hAnsi="TH Sarabun New" w:cs="TH Sarabun New"/>
+          <w:rFonts w:ascii="TH SarabunPSK" w:hAnsi="TH SarabunPSK" w:cs="TH SarabunPSK"/>
           <w:b/>
           <w:bCs/>
-          <w:color w:val="FF0000"/>
-          <w:sz w:val="32"/>
-          <w:szCs w:val="32"/>
-          <w:cs/>
-        </w:rPr>
-        <w:tab/>
-      </w:r>
-      <w:r>
-        <w:rPr>
-          <w:rFonts w:ascii="TH Sarabun New" w:hAnsi="TH Sarabun New" w:cs="TH Sarabun New"/>
-          <w:sz w:val="32"/>
-          <w:szCs w:val="32"/>
-        </w:rPr>
-        <w:t>18</w:t>
-      </w:r>
-      <w:r>
-        <w:rPr>
-          <w:rFonts w:ascii="TH Sarabun New" w:hAnsi="TH Sarabun New" w:cs="TH Sarabun New" w:hint="cs"/>
+          <w:sz w:val="32"/>
+          <w:szCs w:val="32"/>
+          <w:cs/>
+        </w:rPr>
+        <w:tab/>
+      </w:r>
+      <w:r>
+        <w:rPr>
+          <w:rFonts w:ascii="TH SarabunPSK" w:hAnsi="TH SarabunPSK" w:cs="TH SarabunPSK"/>
+          <w:sz w:val="32"/>
+          <w:szCs w:val="32"/>
+        </w:rPr>
+        <w:t>20</w:t>
+      </w:r>
+      <w:r>
+        <w:rPr>
+          <w:rFonts w:ascii="TH SarabunPSK" w:hAnsi="TH SarabunPSK" w:cs="TH SarabunPSK"/>
           <w:sz w:val="32"/>
           <w:szCs w:val="32"/>
           <w:cs/>
@@ -249,27 +1153,36 @@
       </w:r>
       <w:r>
         <w:rPr>
-          <w:rFonts w:ascii="TH Sarabun New" w:hAnsi="TH Sarabun New" w:cs="TH Sarabun New" w:hint="cs"/>
-          <w:sz w:val="32"/>
-          <w:szCs w:val="32"/>
-          <w:cs/>
-        </w:rPr>
-        <w:t>มีนาคม</w:t>
-      </w:r>
-      <w:r>
-        <w:rPr>
-          <w:rFonts w:ascii="TH Sarabun New" w:hAnsi="TH Sarabun New" w:cs="TH Sarabun New" w:hint="cs"/>
-          <w:sz w:val="32"/>
-          <w:szCs w:val="32"/>
-          <w:cs/>
-        </w:rPr>
-        <w:t xml:space="preserve">  2544</w:t>
+          <w:rFonts w:ascii="TH SarabunPSK" w:hAnsi="TH SarabunPSK" w:cs="TH SarabunPSK"/>
+          <w:sz w:val="32"/>
+          <w:szCs w:val="32"/>
+          <w:cs/>
+        </w:rPr>
+        <w:t>พฤษภาคม</w:t>
+      </w:r>
+      <w:r>
+        <w:rPr>
+          <w:rFonts w:ascii="TH SarabunPSK" w:hAnsi="TH SarabunPSK" w:cs="TH SarabunPSK"/>
+          <w:sz w:val="32"/>
+          <w:szCs w:val="32"/>
+          <w:cs/>
+        </w:rPr>
+        <w:t xml:space="preserve">  </w:t>
+      </w:r>
+      <w:r>
+        <w:rPr>
+          <w:rFonts w:ascii="TH SarabunPSK" w:hAnsi="TH SarabunPSK" w:cs="TH SarabunPSK"/>
+          <w:sz w:val="32"/>
+          <w:szCs w:val="32"/>
+          <w:cs/>
+        </w:rPr>
+        <w:t>2544</w:t>
       </w:r>
     </w:p>
     <w:p>
       <w:pPr>
         <w:rPr>
-          <w:rFonts w:ascii="TH Sarabun New" w:hAnsi="TH Sarabun New" w:cs="TH Sarabun New"/>
+          <w:rFonts w:ascii="TH SarabunPSK" w:hAnsi="TH SarabunPSK" w:cs="TH SarabunPSK"/>
           <w:sz w:val="32"/>
           <w:szCs w:val="32"/>
           <w:cs/>
@@ -277,7 +1190,7 @@
       </w:pPr>
       <w:r>
         <w:rPr>
-          <w:rFonts w:ascii="TH Sarabun New" w:hAnsi="TH Sarabun New" w:cs="TH Sarabun New"/>
+          <w:rFonts w:ascii="TH SarabunPSK" w:hAnsi="TH SarabunPSK" w:cs="TH SarabunPSK"/>
           <w:b/>
           <w:bCs/>
           <w:sz w:val="32"/>
@@ -288,36 +1201,28 @@
       </w:r>
       <w:r>
         <w:rPr>
-          <w:rFonts w:ascii="TH Sarabun New" w:hAnsi="TH Sarabun New" w:cs="TH Sarabun New"/>
-          <w:sz w:val="32"/>
-          <w:szCs w:val="32"/>
-          <w:cs/>
-        </w:rPr>
-        <w:tab/>
-      </w:r>
-      <w:r>
-        <w:rPr>
-          <w:rFonts w:ascii="TH Sarabun New" w:hAnsi="TH Sarabun New" w:cs="TH Sarabun New"/>
-          <w:sz w:val="32"/>
-          <w:szCs w:val="32"/>
-          <w:cs/>
-        </w:rPr>
-        <w:tab/>
-      </w:r>
-      <w:r>
-        <w:rPr>
-          <w:rFonts w:ascii="TH Sarabun New" w:hAnsi="TH Sarabun New" w:cs="TH Sarabun New"/>
-          <w:sz w:val="32"/>
-          <w:szCs w:val="32"/>
-          <w:cs/>
-        </w:rPr>
+          <w:rFonts w:ascii="TH SarabunPSK" w:hAnsi="TH SarabunPSK" w:cs="TH SarabunPSK"/>
+          <w:sz w:val="32"/>
+          <w:szCs w:val="32"/>
+          <w:cs/>
+        </w:rPr>
+        <w:tab/>
+      </w:r>
+      <w:r>
+        <w:rPr>
+          <w:rFonts w:ascii="TH SarabunPSK" w:hAnsi="TH SarabunPSK" w:cs="TH SarabunPSK"/>
+          <w:sz w:val="32"/>
+          <w:szCs w:val="32"/>
+          <w:cs/>
+        </w:rPr>
+        <w:tab/>
         <w:t>กรุงเทพมหานครฯ</w:t>
       </w:r>
     </w:p>
     <w:p>
       <w:pPr>
         <w:rPr>
-          <w:rFonts w:ascii="TH Sarabun New" w:hAnsi="TH Sarabun New" w:cs="TH Sarabun New"/>
+          <w:rFonts w:ascii="TH SarabunPSK" w:hAnsi="TH SarabunPSK" w:cs="TH SarabunPSK"/>
           <w:sz w:val="32"/>
           <w:szCs w:val="32"/>
           <w:shd w:val="clear" w:color="auto" w:fill="FFFFFF"/>
@@ -326,7 +1231,7 @@
       </w:pPr>
       <w:r>
         <w:rPr>
-          <w:rFonts w:ascii="TH Sarabun New" w:hAnsi="TH Sarabun New" w:cs="TH Sarabun New"/>
+          <w:rFonts w:ascii="TH SarabunPSK" w:hAnsi="TH SarabunPSK" w:cs="TH SarabunPSK"/>
           <w:b/>
           <w:bCs/>
           <w:sz w:val="32"/>
@@ -337,202 +1242,149 @@
       </w:r>
       <w:r>
         <w:rPr>
-          <w:rFonts w:ascii="TH Sarabun New" w:hAnsi="TH Sarabun New" w:cs="TH Sarabun New"/>
-          <w:sz w:val="32"/>
-          <w:szCs w:val="32"/>
-          <w:cs/>
-        </w:rPr>
-        <w:tab/>
-      </w:r>
-      <w:r>
-        <w:rPr>
-          <w:rFonts w:ascii="TH Sarabun New" w:hAnsi="TH Sarabun New" w:cs="TH Sarabun New"/>
-          <w:sz w:val="32"/>
-          <w:szCs w:val="32"/>
-          <w:shd w:val="clear" w:color="auto" w:fill="FFFFFF"/>
-        </w:rPr>
-        <w:t>804/79</w:t>
-      </w:r>
-      <w:r>
-        <w:rPr>
-          <w:rFonts w:ascii="TH Sarabun New" w:hAnsi="TH Sarabun New" w:cs="TH Sarabun New"/>
-          <w:sz w:val="32"/>
-          <w:szCs w:val="32"/>
-          <w:shd w:val="clear" w:color="auto" w:fill="FFFFFF"/>
+          <w:rFonts w:ascii="TH SarabunPSK" w:hAnsi="TH SarabunPSK" w:cs="TH SarabunPSK"/>
+          <w:sz w:val="32"/>
+          <w:szCs w:val="32"/>
+          <w:cs/>
+        </w:rPr>
+        <w:tab/>
+      </w:r>
+      <w:r>
+        <w:rPr>
+          <w:rFonts w:ascii="TH SarabunPSK" w:hAnsi="TH SarabunPSK" w:cs="TH SarabunPSK"/>
+          <w:sz w:val="32"/>
+          <w:szCs w:val="32"/>
+          <w:shd w:val="clear" w:color="auto" w:fill="FFFFFF"/>
+        </w:rPr>
+        <w:t xml:space="preserve">91/1144 </w:t>
+      </w:r>
+      <w:r>
+        <w:rPr>
+          <w:rFonts w:ascii="TH SarabunPSK" w:hAnsi="TH SarabunPSK" w:cs="TH SarabunPSK"/>
+          <w:sz w:val="32"/>
+          <w:szCs w:val="32"/>
+          <w:shd w:val="clear" w:color="auto" w:fill="FFFFFF"/>
+          <w:cs/>
+        </w:rPr>
+        <w:t xml:space="preserve">ซอยรามอินทรา </w:t>
+      </w:r>
+      <w:r>
+        <w:rPr>
+          <w:rFonts w:ascii="TH SarabunPSK" w:hAnsi="TH SarabunPSK" w:cs="TH SarabunPSK"/>
+          <w:sz w:val="32"/>
+          <w:szCs w:val="32"/>
+          <w:shd w:val="clear" w:color="auto" w:fill="FFFFFF"/>
+        </w:rPr>
+        <w:t xml:space="preserve">44 </w:t>
+      </w:r>
+      <w:r>
+        <w:rPr>
+          <w:rFonts w:ascii="TH SarabunPSK" w:hAnsi="TH SarabunPSK" w:cs="TH SarabunPSK"/>
+          <w:sz w:val="32"/>
+          <w:szCs w:val="32"/>
+          <w:shd w:val="clear" w:color="auto" w:fill="FFFFFF"/>
+          <w:cs/>
+        </w:rPr>
+        <w:t>แขวงนวลจันทร์</w:t>
+      </w:r>
+    </w:p>
+    <w:p>
+      <w:pPr>
+        <w:ind w:left="1440" w:firstLine="720"/>
+        <w:rPr>
+          <w:rFonts w:ascii="TH SarabunPSK" w:hAnsi="TH SarabunPSK" w:cs="TH SarabunPSK"/>
+          <w:sz w:val="32"/>
+          <w:szCs w:val="32"/>
+          <w:shd w:val="clear" w:color="auto" w:fill="FFFFFF"/>
+          <w:cs/>
+        </w:rPr>
+      </w:pPr>
+      <w:r>
+        <w:rPr>
+          <w:rFonts w:ascii="TH SarabunPSK" w:hAnsi="TH SarabunPSK" w:cs="TH SarabunPSK"/>
+          <w:sz w:val="32"/>
+          <w:szCs w:val="32"/>
+          <w:shd w:val="clear" w:color="auto" w:fill="FFFFFF"/>
+          <w:cs/>
+        </w:rPr>
+        <w:t>เขตบึงกุ่ม</w:t>
+      </w:r>
+      <w:r>
+        <w:rPr>
+          <w:rFonts w:ascii="TH SarabunPSK" w:hAnsi="TH SarabunPSK" w:cs="TH SarabunPSK"/>
+          <w:sz w:val="32"/>
+          <w:szCs w:val="32"/>
+          <w:shd w:val="clear" w:color="auto" w:fill="FFFFFF"/>
+          <w:cs/>
+        </w:rPr>
+        <w:t xml:space="preserve"> จังหวัด</w:t>
+      </w:r>
+      <w:r>
+        <w:rPr>
+          <w:rFonts w:ascii="TH SarabunPSK" w:hAnsi="TH SarabunPSK" w:cs="TH SarabunPSK"/>
+          <w:sz w:val="32"/>
+          <w:szCs w:val="32"/>
+          <w:shd w:val="clear" w:color="auto" w:fill="FFFFFF"/>
+          <w:cs/>
+        </w:rPr>
+        <w:t>กรุงเทพมหานคร</w:t>
+      </w:r>
+      <w:r>
+        <w:rPr>
+          <w:rFonts w:ascii="TH SarabunPSK" w:hAnsi="TH SarabunPSK" w:cs="TH SarabunPSK"/>
+          <w:sz w:val="32"/>
+          <w:szCs w:val="32"/>
+          <w:shd w:val="clear" w:color="auto" w:fill="FFFFFF"/>
+          <w:cs/>
         </w:rPr>
         <w:t xml:space="preserve">  </w:t>
       </w:r>
       <w:r>
         <w:rPr>
-          <w:rFonts w:ascii="TH Sarabun New" w:hAnsi="TH Sarabun New" w:cs="TH Sarabun New" w:hint="cs"/>
-          <w:sz w:val="32"/>
-          <w:szCs w:val="32"/>
-          <w:shd w:val="clear" w:color="auto" w:fill="FFFFFF"/>
-          <w:cs/>
-        </w:rPr>
-        <w:t>ซอย</w:t>
-      </w:r>
-      <w:r>
-        <w:rPr>
-          <w:rFonts w:ascii="TH Sarabun New" w:hAnsi="TH Sarabun New" w:cs="TH Sarabun New" w:hint="cs"/>
-          <w:sz w:val="32"/>
-          <w:szCs w:val="32"/>
-          <w:shd w:val="clear" w:color="auto" w:fill="FFFFFF"/>
-          <w:cs/>
-        </w:rPr>
-        <w:t xml:space="preserve">พหลโยธิน </w:t>
-      </w:r>
-      <w:r>
-        <w:rPr>
-          <w:rFonts w:ascii="TH Sarabun New" w:hAnsi="TH Sarabun New" w:cs="TH Sarabun New"/>
-          <w:sz w:val="32"/>
-          <w:szCs w:val="32"/>
-          <w:shd w:val="clear" w:color="auto" w:fill="FFFFFF"/>
-        </w:rPr>
-        <w:t>72</w:t>
-      </w:r>
-      <w:r>
-        <w:rPr>
-          <w:rFonts w:ascii="TH Sarabun New" w:hAnsi="TH Sarabun New" w:cs="TH Sarabun New" w:hint="cs"/>
-          <w:sz w:val="32"/>
-          <w:szCs w:val="32"/>
-          <w:shd w:val="clear" w:color="auto" w:fill="FFFFFF"/>
-          <w:cs/>
-        </w:rPr>
-        <w:t xml:space="preserve">  ถนน</w:t>
-      </w:r>
-      <w:r>
-        <w:rPr>
-          <w:rFonts w:ascii="TH Sarabun New" w:hAnsi="TH Sarabun New" w:cs="TH Sarabun New" w:hint="cs"/>
-          <w:sz w:val="32"/>
-          <w:szCs w:val="32"/>
-          <w:shd w:val="clear" w:color="auto" w:fill="FFFFFF"/>
-          <w:cs/>
-        </w:rPr>
-        <w:t>พหลโยธิน</w:t>
+          <w:rFonts w:ascii="TH SarabunPSK" w:hAnsi="TH SarabunPSK" w:cs="TH SarabunPSK"/>
+          <w:sz w:val="32"/>
+          <w:szCs w:val="32"/>
+          <w:shd w:val="clear" w:color="auto" w:fill="FFFFFF"/>
+          <w:cs/>
+        </w:rPr>
+        <w:t>10230</w:t>
       </w:r>
     </w:p>
     <w:p>
       <w:pPr>
         <w:rPr>
-          <w:rFonts w:ascii="TH Sarabun New" w:hAnsi="TH Sarabun New" w:cs="TH Sarabun New"/>
-          <w:sz w:val="32"/>
-          <w:szCs w:val="32"/>
-          <w:shd w:val="clear" w:color="auto" w:fill="FFFFFF"/>
-        </w:rPr>
-      </w:pPr>
-      <w:r>
-        <w:rPr>
-          <w:rFonts w:ascii="TH Sarabun New" w:hAnsi="TH Sarabun New" w:cs="TH Sarabun New" w:hint="cs"/>
-          <w:sz w:val="32"/>
-          <w:szCs w:val="32"/>
-          <w:shd w:val="clear" w:color="auto" w:fill="FFFFFF"/>
-          <w:cs/>
-        </w:rPr>
-        <w:tab/>
-      </w:r>
-      <w:r>
-        <w:rPr>
-          <w:rFonts w:ascii="TH Sarabun New" w:hAnsi="TH Sarabun New" w:cs="TH Sarabun New" w:hint="cs"/>
-          <w:sz w:val="32"/>
-          <w:szCs w:val="32"/>
-          <w:shd w:val="clear" w:color="auto" w:fill="FFFFFF"/>
-          <w:cs/>
-        </w:rPr>
-        <w:tab/>
-      </w:r>
-      <w:r>
-        <w:rPr>
-          <w:rFonts w:ascii="TH Sarabun New" w:hAnsi="TH Sarabun New" w:cs="TH Sarabun New" w:hint="cs"/>
-          <w:sz w:val="32"/>
-          <w:szCs w:val="32"/>
-          <w:shd w:val="clear" w:color="auto" w:fill="FFFFFF"/>
-          <w:cs/>
-        </w:rPr>
-        <w:tab/>
-      </w:r>
-      <w:r>
-        <w:rPr>
-          <w:rFonts w:ascii="TH Sarabun New" w:hAnsi="TH Sarabun New" w:cs="TH Sarabun New" w:hint="cs"/>
-          <w:sz w:val="32"/>
-          <w:szCs w:val="32"/>
-          <w:shd w:val="clear" w:color="auto" w:fill="FFFFFF"/>
-          <w:cs/>
-        </w:rPr>
-        <w:t xml:space="preserve">ตำบลคูคต อำเภอลำลูกกา </w:t>
-      </w:r>
-      <w:r>
-        <w:rPr>
-          <w:rFonts w:ascii="TH Sarabun New" w:hAnsi="TH Sarabun New" w:cs="TH Sarabun New" w:hint="cs"/>
-          <w:sz w:val="32"/>
-          <w:szCs w:val="32"/>
-          <w:shd w:val="clear" w:color="auto" w:fill="FFFFFF"/>
-          <w:cs/>
-        </w:rPr>
-        <w:t xml:space="preserve"> </w:t>
-      </w:r>
-      <w:r>
-        <w:rPr>
-          <w:rFonts w:ascii="TH Sarabun New" w:hAnsi="TH Sarabun New" w:cs="TH Sarabun New" w:hint="cs"/>
-          <w:sz w:val="32"/>
-          <w:szCs w:val="32"/>
-          <w:cs/>
-        </w:rPr>
-        <w:t>จังหวัดปทุมธานี</w:t>
-      </w:r>
-      <w:r>
-        <w:rPr>
-          <w:rFonts w:ascii="TH Sarabun New" w:hAnsi="TH Sarabun New" w:cs="TH Sarabun New" w:hint="cs"/>
-          <w:sz w:val="32"/>
-          <w:szCs w:val="32"/>
-          <w:shd w:val="clear" w:color="auto" w:fill="FFFFFF"/>
-          <w:cs/>
-        </w:rPr>
-        <w:t xml:space="preserve"> </w:t>
-      </w:r>
-      <w:r>
-        <w:rPr>
-          <w:rFonts w:ascii="TH Sarabun New" w:hAnsi="TH Sarabun New" w:cs="TH Sarabun New"/>
-          <w:sz w:val="32"/>
-          <w:szCs w:val="32"/>
-          <w:shd w:val="clear" w:color="auto" w:fill="FFFFFF"/>
-        </w:rPr>
-        <w:t>12130</w:t>
-      </w:r>
-    </w:p>
-    <w:p>
-      <w:pPr>
-        <w:rPr>
-          <w:rFonts w:ascii="TH Sarabun New" w:hAnsi="TH Sarabun New" w:cs="TH Sarabun New"/>
-          <w:sz w:val="32"/>
-          <w:szCs w:val="32"/>
-        </w:rPr>
-      </w:pPr>
-      <w:r>
-        <w:rPr>
-          <w:rFonts w:ascii="TH Sarabun New" w:hAnsi="TH Sarabun New" w:cs="TH Sarabun New"/>
+          <w:rFonts w:ascii="TH SarabunPSK" w:hAnsi="TH SarabunPSK" w:cs="TH SarabunPSK"/>
           <w:b/>
           <w:bCs/>
           <w:sz w:val="32"/>
           <w:szCs w:val="32"/>
-          <w:cs/>
-        </w:rPr>
-        <w:t>ประวัติการศึกษา</w:t>
-      </w:r>
-      <w:r>
-        <w:rPr>
-          <w:rFonts w:ascii="TH Sarabun New" w:hAnsi="TH Sarabun New" w:cs="TH Sarabun New"/>
+        </w:rPr>
+      </w:pPr>
+      <w:r>
+        <w:rPr>
+          <w:rFonts w:ascii="TH SarabunPSK" w:hAnsi="TH SarabunPSK" w:cs="TH SarabunPSK"/>
           <w:b/>
           <w:bCs/>
           <w:sz w:val="32"/>
           <w:szCs w:val="32"/>
           <w:cs/>
         </w:rPr>
-        <w:tab/>
-      </w:r>
-      <w:r>
-        <w:rPr>
-          <w:rFonts w:ascii="TH Sarabun New" w:hAnsi="TH Sarabun New" w:cs="TH Sarabun New"/>
+        <w:t>ประวัติการศึกษา</w:t>
+      </w:r>
+      <w:r>
+        <w:rPr>
+          <w:rFonts w:ascii="TH SarabunPSK" w:hAnsi="TH SarabunPSK" w:cs="TH SarabunPSK"/>
+          <w:b/>
+          <w:bCs/>
+          <w:sz w:val="32"/>
+          <w:szCs w:val="32"/>
+          <w:cs/>
+        </w:rPr>
+        <w:tab/>
+      </w:r>
+      <w:r>
+        <w:rPr>
+          <w:rFonts w:ascii="TH SarabunPSK" w:hAnsi="TH SarabunPSK" w:cs="TH SarabunPSK"/>
           <w:sz w:val="32"/>
           <w:szCs w:val="32"/>
           <w:cs/>
@@ -541,66 +1393,211 @@
       </w:r>
       <w:r>
         <w:rPr>
-          <w:rFonts w:ascii="TH Sarabun New" w:hAnsi="TH Sarabun New" w:cs="TH Sarabun New"/>
+          <w:rFonts w:ascii="TH SarabunPSK" w:hAnsi="TH SarabunPSK" w:cs="TH SarabunPSK"/>
+          <w:sz w:val="32"/>
+          <w:szCs w:val="32"/>
+        </w:rPr>
+        <w:t>1</w:t>
+      </w:r>
+      <w:r>
+        <w:rPr>
+          <w:rFonts w:ascii="TH SarabunPSK" w:hAnsi="TH SarabunPSK" w:cs="TH SarabunPSK"/>
+          <w:sz w:val="32"/>
+          <w:szCs w:val="32"/>
+          <w:cs/>
+        </w:rPr>
+        <w:t xml:space="preserve"> </w:t>
+      </w:r>
+      <w:r>
+        <w:rPr>
+          <w:rFonts w:ascii="TH SarabunPSK" w:hAnsi="TH SarabunPSK" w:cs="TH SarabunPSK"/>
+          <w:sz w:val="32"/>
+          <w:szCs w:val="32"/>
+          <w:cs/>
+        </w:rPr>
+        <w:t>สําเร็จการศึกษาระดับมัธยมศึกษาตอนปลาย</w:t>
+      </w:r>
+    </w:p>
+    <w:p>
+      <w:pPr>
+        <w:rPr>
+          <w:rFonts w:ascii="TH SarabunPSK" w:hAnsi="TH SarabunPSK" w:cs="TH SarabunPSK"/>
+          <w:sz w:val="32"/>
+          <w:szCs w:val="32"/>
+        </w:rPr>
+      </w:pPr>
+      <w:r>
+        <w:rPr>
+          <w:rFonts w:ascii="TH SarabunPSK" w:hAnsi="TH SarabunPSK" w:cs="TH SarabunPSK"/>
+          <w:sz w:val="32"/>
+          <w:szCs w:val="32"/>
+          <w:cs/>
+        </w:rPr>
+        <w:tab/>
+      </w:r>
+      <w:r>
+        <w:rPr>
+          <w:rFonts w:ascii="TH SarabunPSK" w:hAnsi="TH SarabunPSK" w:cs="TH SarabunPSK"/>
+          <w:sz w:val="32"/>
+          <w:szCs w:val="32"/>
+          <w:cs/>
+        </w:rPr>
+        <w:tab/>
+      </w:r>
+      <w:r>
+        <w:rPr>
+          <w:rFonts w:ascii="TH SarabunPSK" w:hAnsi="TH SarabunPSK" w:cs="TH SarabunPSK"/>
+          <w:sz w:val="32"/>
+          <w:szCs w:val="32"/>
+          <w:cs/>
+        </w:rPr>
+        <w:tab/>
+      </w:r>
+      <w:r>
+        <w:rPr>
+          <w:rFonts w:ascii="TH SarabunPSK" w:hAnsi="TH SarabunPSK" w:cs="TH SarabunPSK"/>
+          <w:sz w:val="32"/>
+          <w:szCs w:val="32"/>
+          <w:cs/>
+        </w:rPr>
+        <w:t>โรงเรียนเบญจมินทร์</w:t>
+      </w:r>
+    </w:p>
+    <w:p>
+      <w:pPr>
+        <w:rPr>
+          <w:rFonts w:ascii="TH SarabunPSK" w:hAnsi="TH SarabunPSK" w:cs="TH SarabunPSK"/>
+          <w:sz w:val="32"/>
+          <w:szCs w:val="32"/>
+        </w:rPr>
+      </w:pPr>
+      <w:r>
+        <w:rPr>
+          <w:rFonts w:ascii="TH SarabunPSK" w:hAnsi="TH SarabunPSK" w:cs="TH SarabunPSK"/>
+          <w:sz w:val="32"/>
+          <w:szCs w:val="32"/>
+          <w:cs/>
+        </w:rPr>
+        <w:tab/>
+      </w:r>
+      <w:r>
+        <w:rPr>
+          <w:rFonts w:ascii="TH SarabunPSK" w:hAnsi="TH SarabunPSK" w:cs="TH SarabunPSK"/>
+          <w:sz w:val="32"/>
+          <w:szCs w:val="32"/>
+        </w:rPr>
+        <w:tab/>
+      </w:r>
+      <w:r>
+        <w:rPr>
+          <w:rFonts w:ascii="TH SarabunPSK" w:hAnsi="TH SarabunPSK" w:cs="TH SarabunPSK"/>
+          <w:sz w:val="32"/>
+          <w:szCs w:val="32"/>
+        </w:rPr>
+        <w:tab/>
+      </w:r>
+      <w:r>
+        <w:rPr>
+          <w:rFonts w:ascii="TH SarabunPSK" w:hAnsi="TH SarabunPSK" w:cs="TH SarabunPSK"/>
+          <w:sz w:val="32"/>
+          <w:szCs w:val="32"/>
+          <w:cs/>
+        </w:rPr>
+        <w:t xml:space="preserve">ปีการศึกษา </w:t>
+      </w:r>
+      <w:r>
+        <w:rPr>
+          <w:rFonts w:ascii="TH SarabunPSK" w:hAnsi="TH SarabunPSK" w:cs="TH SarabunPSK"/>
+          <w:sz w:val="32"/>
+          <w:szCs w:val="32"/>
+        </w:rPr>
+        <w:t xml:space="preserve">2563 </w:t>
+      </w:r>
+      <w:r>
+        <w:rPr>
+          <w:rFonts w:ascii="TH SarabunPSK" w:hAnsi="TH SarabunPSK" w:cs="TH SarabunPSK"/>
+          <w:sz w:val="32"/>
+          <w:szCs w:val="32"/>
+          <w:cs/>
+        </w:rPr>
+        <w:t xml:space="preserve">กำลังศึกษาอยู่ระดับประกาศนียบัตรวิชาชีพชั้นสูงปีที่ </w:t>
+      </w:r>
+      <w:r>
+        <w:rPr>
+          <w:rFonts w:ascii="TH SarabunPSK" w:hAnsi="TH SarabunPSK" w:cs="TH SarabunPSK"/>
           <w:sz w:val="32"/>
           <w:szCs w:val="32"/>
         </w:rPr>
         <w:t>2</w:t>
       </w:r>
-      <w:r>
-        <w:rPr>
-          <w:rFonts w:ascii="TH Sarabun New" w:hAnsi="TH Sarabun New" w:cs="TH Sarabun New"/>
-          <w:sz w:val="32"/>
-          <w:szCs w:val="32"/>
-          <w:cs/>
-        </w:rPr>
-        <w:t xml:space="preserve"> สำเร็จการศึกษาระดับประกาศนียบัตรวิชาชีพปีที่ 3</w:t>
-      </w:r>
     </w:p>
     <w:p>
       <w:pPr>
         <w:rPr>
-          <w:rFonts w:ascii="TH Sarabun New" w:hAnsi="TH Sarabun New" w:cs="TH Sarabun New"/>
+          <w:rFonts w:ascii="TH SarabunPSK" w:hAnsi="TH SarabunPSK" w:cs="TH SarabunPSK"/>
           <w:sz w:val="32"/>
           <w:szCs w:val="32"/>
         </w:rPr>
       </w:pPr>
       <w:r>
         <w:rPr>
-          <w:rFonts w:ascii="TH Sarabun New" w:hAnsi="TH Sarabun New" w:cs="TH Sarabun New"/>
-          <w:sz w:val="32"/>
-          <w:szCs w:val="32"/>
-          <w:cs/>
-        </w:rPr>
-        <w:tab/>
-      </w:r>
-      <w:r>
-        <w:rPr>
-          <w:rFonts w:ascii="TH Sarabun New" w:hAnsi="TH Sarabun New" w:cs="TH Sarabun New"/>
-          <w:sz w:val="32"/>
-          <w:szCs w:val="32"/>
-          <w:cs/>
-        </w:rPr>
-        <w:tab/>
-      </w:r>
-      <w:r>
-        <w:rPr>
-          <w:rFonts w:ascii="TH Sarabun New" w:hAnsi="TH Sarabun New" w:cs="TH Sarabun New"/>
-          <w:sz w:val="32"/>
-          <w:szCs w:val="32"/>
-          <w:cs/>
-        </w:rPr>
-        <w:tab/>
-        <w:t>วิทยาลัยเทคโนโลยีสยามบริหารธุรกิจ (</w:t>
-      </w:r>
-      <w:r>
-        <w:rPr>
-          <w:rFonts w:ascii="TH Sarabun New" w:hAnsi="TH Sarabun New" w:cs="TH Sarabun New"/>
-          <w:sz w:val="32"/>
-          <w:szCs w:val="32"/>
-        </w:rPr>
-        <w:t>SBAC)</w:t>
-      </w:r>
+          <w:rFonts w:ascii="TH SarabunPSK" w:hAnsi="TH SarabunPSK" w:cs="TH SarabunPSK"/>
+          <w:sz w:val="32"/>
+          <w:szCs w:val="32"/>
+        </w:rPr>
+        <w:tab/>
+      </w:r>
+      <w:r>
+        <w:rPr>
+          <w:rFonts w:ascii="TH SarabunPSK" w:hAnsi="TH SarabunPSK" w:cs="TH SarabunPSK"/>
+          <w:sz w:val="32"/>
+          <w:szCs w:val="32"/>
+        </w:rPr>
+        <w:tab/>
+      </w:r>
+      <w:r>
+        <w:rPr>
+          <w:rFonts w:ascii="TH SarabunPSK" w:hAnsi="TH SarabunPSK" w:cs="TH SarabunPSK"/>
+          <w:sz w:val="32"/>
+          <w:szCs w:val="32"/>
+        </w:rPr>
+        <w:tab/>
+      </w:r>
+      <w:r>
+        <w:rPr>
+          <w:rFonts w:ascii="TH SarabunPSK" w:hAnsi="TH SarabunPSK" w:cs="TH SarabunPSK"/>
+          <w:sz w:val="32"/>
+          <w:szCs w:val="32"/>
+          <w:cs/>
+        </w:rPr>
+        <w:t>วิทยาลัยเทคโนโลยีสยามบริหารธุรกิจ</w:t>
+      </w:r>
+      <w:r>
+        <w:rPr>
+          <w:rFonts w:ascii="TH SarabunPSK" w:hAnsi="TH SarabunPSK" w:cs="TH SarabunPSK"/>
+          <w:sz w:val="32"/>
+          <w:szCs w:val="32"/>
+        </w:rPr>
+        <w:t xml:space="preserve"> (SBAC)</w:t>
+      </w:r>
+    </w:p>
+    <w:p>
+      <w:pPr>
+        <w:rPr>
+          <w:rFonts w:ascii="TH SarabunPSK" w:hAnsi="TH SarabunPSK" w:cs="TH SarabunPSK"/>
+          <w:sz w:val="32"/>
+          <w:szCs w:val="32"/>
+        </w:rPr>
+      </w:pPr>
+    </w:p>
+    <w:p>
+      <w:pPr>
+        <w:rPr>
+          <w:rFonts w:ascii="TH SarabunPSK" w:hAnsi="TH SarabunPSK" w:cs="TH SarabunPSK"/>
+          <w:sz w:val="32"/>
+          <w:szCs w:val="32"/>
+        </w:rPr>
+      </w:pPr>
     </w:p>
     <w:p>
       <w:pPr>
@@ -608,618 +1605,25 @@
           <w:tab w:val="left" w:pos="2127"/>
         </w:tabs>
         <w:rPr>
-          <w:rFonts w:ascii="TH Sarabun New" w:hAnsi="TH Sarabun New" w:cs="TH Sarabun New"/>
+          <w:rFonts w:ascii="TH SarabunPSK" w:hAnsi="TH SarabunPSK" w:cs="TH SarabunPSK"/>
           <w:b/>
           <w:bCs/>
           <w:sz w:val="32"/>
           <w:szCs w:val="32"/>
         </w:rPr>
       </w:pPr>
-      <w:r>
-        <w:rPr>
-          <w:rFonts w:ascii="TH Sarabun New" w:hAnsi="TH Sarabun New" w:cs="TH Sarabun New"/>
-          <w:noProof/>
-          <w:sz w:val="32"/>
-          <w:szCs w:val="32"/>
-        </w:rPr>
-        <w:drawing>
-          <wp:anchor distT="0" distB="0" distL="114300" distR="114300" simplePos="0" relativeHeight="251655168" behindDoc="0" locked="0" layoutInCell="1" allowOverlap="1" wp14:anchorId="7B039332" wp14:editId="395F7B03">
-            <wp:simplePos x="0" y="0"/>
-            <wp:positionH relativeFrom="column">
-              <wp:posOffset>4092575</wp:posOffset>
-            </wp:positionH>
-            <wp:positionV relativeFrom="paragraph">
-              <wp:posOffset>93980</wp:posOffset>
-            </wp:positionV>
-            <wp:extent cx="822960" cy="1097280"/>
-            <wp:effectExtent l="19050" t="19050" r="15240" b="26670"/>
-            <wp:wrapNone/>
-            <wp:docPr id="4" name="Picture 4"/>
-            <wp:cNvGraphicFramePr>
-              <a:graphicFrameLocks xmlns:a="http://schemas.openxmlformats.org/drawingml/2006/main" noChangeAspect="1"/>
-            </wp:cNvGraphicFramePr>
-            <a:graphic xmlns:a="http://schemas.openxmlformats.org/drawingml/2006/main">
-              <a:graphicData uri="http://schemas.openxmlformats.org/drawingml/2006/picture">
-                <pic:pic xmlns:pic="http://schemas.openxmlformats.org/drawingml/2006/picture">
-                  <pic:nvPicPr>
-                    <pic:cNvPr id="4" name="Picture 4"/>
-                    <pic:cNvPicPr/>
-                  </pic:nvPicPr>
-                  <pic:blipFill>
-                    <a:blip r:embed="rId8" cstate="print">
-                      <a:extLst>
-                        <a:ext uri="{28A0092B-C50C-407E-A947-70E740481C1C}">
-                          <a14:useLocalDpi xmlns:a14="http://schemas.microsoft.com/office/drawing/2010/main" val="0"/>
-                        </a:ext>
-                      </a:extLst>
-                    </a:blip>
-                    <a:stretch>
-                      <a:fillRect/>
-                    </a:stretch>
-                  </pic:blipFill>
-                  <pic:spPr>
-                    <a:xfrm>
-                      <a:off x="0" y="0"/>
-                      <a:ext cx="822960" cy="1097280"/>
-                    </a:xfrm>
-                    <a:prstGeom prst="rect">
-                      <a:avLst/>
-                    </a:prstGeom>
-                    <a:ln w="12700">
-                      <a:solidFill>
-                        <a:schemeClr val="tx1"/>
-                      </a:solidFill>
-                    </a:ln>
-                  </pic:spPr>
-                </pic:pic>
-              </a:graphicData>
-            </a:graphic>
-            <wp14:sizeRelH relativeFrom="page">
-              <wp14:pctWidth>0</wp14:pctWidth>
-            </wp14:sizeRelH>
-            <wp14:sizeRelV relativeFrom="page">
-              <wp14:pctHeight>0</wp14:pctHeight>
-            </wp14:sizeRelV>
-          </wp:anchor>
-        </w:drawing>
-      </w:r>
     </w:p>
     <w:p>
       <w:pPr>
-        <w:tabs>
-          <w:tab w:val="left" w:pos="2127"/>
-        </w:tabs>
-        <w:rPr>
-          <w:rFonts w:ascii="TH Sarabun New" w:hAnsi="TH Sarabun New" w:cs="TH Sarabun New"/>
-          <w:b/>
-          <w:bCs/>
+        <w:rPr>
+          <w:rFonts w:ascii="TH SarabunPSK" w:hAnsi="TH SarabunPSK" w:cs="TH SarabunPSK"/>
           <w:sz w:val="32"/>
           <w:szCs w:val="32"/>
         </w:rPr>
       </w:pPr>
-    </w:p>
-    <w:p>
-      <w:pPr>
-        <w:tabs>
-          <w:tab w:val="left" w:pos="2127"/>
-        </w:tabs>
-        <w:rPr>
-          <w:rFonts w:ascii="TH Sarabun New" w:hAnsi="TH Sarabun New" w:cs="TH Sarabun New"/>
-          <w:sz w:val="32"/>
-          <w:szCs w:val="32"/>
-          <w:cs/>
-        </w:rPr>
-      </w:pPr>
-      <w:r>
-        <w:rPr>
-          <w:rFonts w:ascii="TH Sarabun New" w:hAnsi="TH Sarabun New" w:cs="TH Sarabun New"/>
-          <w:b/>
-          <w:bCs/>
-          <w:sz w:val="32"/>
-          <w:szCs w:val="32"/>
-          <w:cs/>
-        </w:rPr>
-        <w:t>ชื่อ-สกุล</w:t>
-      </w:r>
-      <w:r>
-        <w:rPr>
-          <w:rFonts w:ascii="TH Sarabun New" w:hAnsi="TH Sarabun New" w:cs="TH Sarabun New"/>
-          <w:b/>
-          <w:bCs/>
-          <w:sz w:val="32"/>
-          <w:szCs w:val="32"/>
-          <w:cs/>
-        </w:rPr>
-        <w:tab/>
-      </w:r>
-      <w:r>
-        <w:rPr>
-          <w:rFonts w:ascii="TH Sarabun New" w:hAnsi="TH Sarabun New" w:cs="TH Sarabun New"/>
-          <w:sz w:val="32"/>
-          <w:szCs w:val="32"/>
-          <w:cs/>
-        </w:rPr>
-        <w:tab/>
-      </w:r>
-      <w:r>
-        <w:rPr>
-          <w:rFonts w:ascii="TH Sarabun New" w:hAnsi="TH Sarabun New" w:cs="TH Sarabun New" w:hint="cs"/>
-          <w:sz w:val="32"/>
-          <w:szCs w:val="32"/>
-          <w:cs/>
-        </w:rPr>
-        <w:t>นาย</w:t>
-      </w:r>
-      <w:r>
-        <w:rPr>
-          <w:rFonts w:ascii="TH Sarabun New" w:hAnsi="TH Sarabun New" w:cs="TH Sarabun New" w:hint="cs"/>
-          <w:sz w:val="32"/>
-          <w:szCs w:val="32"/>
-          <w:cs/>
-        </w:rPr>
-        <w:t>ชินพัฒน์</w:t>
-      </w:r>
-      <w:r>
-        <w:rPr>
-          <w:rFonts w:ascii="TH Sarabun New" w:hAnsi="TH Sarabun New" w:cs="TH Sarabun New" w:hint="cs"/>
-          <w:sz w:val="32"/>
-          <w:szCs w:val="32"/>
-          <w:cs/>
-        </w:rPr>
-        <w:tab/>
-      </w:r>
-      <w:r>
-        <w:rPr>
-          <w:rFonts w:ascii="TH Sarabun New" w:hAnsi="TH Sarabun New" w:cs="TH Sarabun New" w:hint="cs"/>
-          <w:sz w:val="32"/>
-          <w:szCs w:val="32"/>
-          <w:cs/>
-        </w:rPr>
-        <w:t>ลิ้มประธาน</w:t>
-      </w:r>
-    </w:p>
-    <w:p>
-      <w:pPr>
-        <w:tabs>
-          <w:tab w:val="left" w:pos="2127"/>
-        </w:tabs>
-        <w:rPr>
-          <w:rFonts w:ascii="TH Sarabun New" w:hAnsi="TH Sarabun New" w:cs="TH Sarabun New"/>
-          <w:sz w:val="32"/>
-          <w:szCs w:val="32"/>
-          <w:cs/>
-        </w:rPr>
-      </w:pPr>
-      <w:r>
-        <w:rPr>
-          <w:rFonts w:ascii="TH Sarabun New" w:hAnsi="TH Sarabun New" w:cs="TH Sarabun New"/>
-          <w:b/>
-          <w:bCs/>
-          <w:sz w:val="32"/>
-          <w:szCs w:val="32"/>
-          <w:cs/>
-        </w:rPr>
-        <w:t>วัน เดือน ปีเกิด</w:t>
-      </w:r>
-      <w:r>
-        <w:rPr>
-          <w:rFonts w:ascii="TH Sarabun New" w:hAnsi="TH Sarabun New" w:cs="TH Sarabun New"/>
-          <w:b/>
-          <w:bCs/>
-          <w:sz w:val="32"/>
-          <w:szCs w:val="32"/>
-          <w:cs/>
-        </w:rPr>
-        <w:tab/>
-      </w:r>
-      <w:r>
-        <w:rPr>
-          <w:rFonts w:ascii="TH Sarabun New" w:hAnsi="TH Sarabun New" w:cs="TH Sarabun New"/>
-          <w:sz w:val="32"/>
-          <w:szCs w:val="32"/>
-        </w:rPr>
-        <w:t>20</w:t>
-      </w:r>
-      <w:r>
-        <w:rPr>
-          <w:rFonts w:ascii="TH Sarabun New" w:hAnsi="TH Sarabun New" w:cs="TH Sarabun New"/>
-          <w:sz w:val="32"/>
-          <w:szCs w:val="32"/>
-          <w:cs/>
-        </w:rPr>
-        <w:t xml:space="preserve"> </w:t>
-      </w:r>
-      <w:r>
-        <w:rPr>
-          <w:rFonts w:ascii="TH Sarabun New" w:hAnsi="TH Sarabun New" w:cs="TH Sarabun New" w:hint="cs"/>
-          <w:sz w:val="32"/>
-          <w:szCs w:val="32"/>
-          <w:cs/>
-        </w:rPr>
-        <w:t xml:space="preserve"> </w:t>
-      </w:r>
-      <w:r>
-        <w:rPr>
-          <w:rFonts w:ascii="TH Sarabun New" w:hAnsi="TH Sarabun New" w:cs="TH Sarabun New"/>
-          <w:sz w:val="32"/>
-          <w:szCs w:val="32"/>
-          <w:cs/>
-        </w:rPr>
-        <w:t>พฤษภาคม</w:t>
-      </w:r>
-      <w:r>
-        <w:rPr>
-          <w:rFonts w:ascii="TH Sarabun New" w:hAnsi="TH Sarabun New" w:cs="TH Sarabun New"/>
-          <w:sz w:val="32"/>
-          <w:szCs w:val="32"/>
-          <w:cs/>
-        </w:rPr>
-        <w:t xml:space="preserve"> </w:t>
-      </w:r>
-      <w:r>
-        <w:rPr>
-          <w:rFonts w:ascii="TH Sarabun New" w:hAnsi="TH Sarabun New" w:cs="TH Sarabun New" w:hint="cs"/>
-          <w:sz w:val="32"/>
-          <w:szCs w:val="32"/>
-          <w:cs/>
-        </w:rPr>
-        <w:t xml:space="preserve"> </w:t>
-      </w:r>
-      <w:r>
-        <w:rPr>
-          <w:rFonts w:ascii="TH Sarabun New" w:hAnsi="TH Sarabun New" w:cs="TH Sarabun New"/>
-          <w:sz w:val="32"/>
-          <w:szCs w:val="32"/>
-          <w:cs/>
-        </w:rPr>
-        <w:t>2544</w:t>
-      </w:r>
-    </w:p>
-    <w:p>
-      <w:pPr>
-        <w:rPr>
-          <w:rFonts w:ascii="TH Sarabun New" w:hAnsi="TH Sarabun New" w:cs="TH Sarabun New"/>
-          <w:sz w:val="32"/>
-          <w:szCs w:val="32"/>
-          <w:cs/>
-        </w:rPr>
-      </w:pPr>
-      <w:r>
-        <w:rPr>
-          <w:rFonts w:ascii="TH Sarabun New" w:hAnsi="TH Sarabun New" w:cs="TH Sarabun New"/>
-          <w:b/>
-          <w:bCs/>
-          <w:sz w:val="32"/>
-          <w:szCs w:val="32"/>
-          <w:cs/>
-        </w:rPr>
-        <w:t>สถานที่เกิด</w:t>
-      </w:r>
-      <w:r>
-        <w:rPr>
-          <w:rFonts w:ascii="TH Sarabun New" w:hAnsi="TH Sarabun New" w:cs="TH Sarabun New"/>
-          <w:sz w:val="32"/>
-          <w:szCs w:val="32"/>
-          <w:cs/>
-        </w:rPr>
-        <w:tab/>
-      </w:r>
-      <w:r>
-        <w:rPr>
-          <w:rFonts w:ascii="TH Sarabun New" w:hAnsi="TH Sarabun New" w:cs="TH Sarabun New"/>
-          <w:sz w:val="32"/>
-          <w:szCs w:val="32"/>
-          <w:cs/>
-        </w:rPr>
-        <w:tab/>
-      </w:r>
-      <w:r>
-        <w:rPr>
-          <w:rFonts w:ascii="TH Sarabun New" w:hAnsi="TH Sarabun New" w:cs="TH Sarabun New"/>
-          <w:sz w:val="32"/>
-          <w:szCs w:val="32"/>
-          <w:cs/>
-        </w:rPr>
-        <w:t>กรุงเทพมหานคร</w:t>
-      </w:r>
-      <w:r>
-        <w:rPr>
-          <w:rFonts w:ascii="TH Sarabun New" w:hAnsi="TH Sarabun New" w:cs="TH Sarabun New" w:hint="cs"/>
-          <w:sz w:val="32"/>
-          <w:szCs w:val="32"/>
-          <w:cs/>
-        </w:rPr>
-        <w:t>ฯ</w:t>
-      </w:r>
-    </w:p>
-    <w:p>
-      <w:pPr>
-        <w:rPr>
-          <w:rFonts w:ascii="TH Sarabun New" w:hAnsi="TH Sarabun New" w:cs="TH Sarabun New"/>
-          <w:sz w:val="32"/>
-          <w:szCs w:val="32"/>
-          <w:shd w:val="clear" w:color="auto" w:fill="FFFFFF"/>
-          <w:cs/>
-        </w:rPr>
-      </w:pPr>
-      <w:r>
-        <w:rPr>
-          <w:rFonts w:ascii="TH Sarabun New" w:hAnsi="TH Sarabun New" w:cs="TH Sarabun New"/>
-          <w:b/>
-          <w:bCs/>
-          <w:sz w:val="32"/>
-          <w:szCs w:val="32"/>
-          <w:cs/>
-        </w:rPr>
-        <w:t>สถานที่อยู่ปัจจุบัน</w:t>
-      </w:r>
-      <w:r>
-        <w:rPr>
-          <w:rFonts w:ascii="TH Sarabun New" w:hAnsi="TH Sarabun New" w:cs="TH Sarabun New"/>
-          <w:sz w:val="32"/>
-          <w:szCs w:val="32"/>
-          <w:cs/>
-        </w:rPr>
-        <w:tab/>
-      </w:r>
-      <w:r>
-        <w:rPr>
-          <w:rFonts w:ascii="TH Sarabun New" w:hAnsi="TH Sarabun New" w:cs="TH Sarabun New"/>
-          <w:sz w:val="32"/>
-          <w:szCs w:val="32"/>
-          <w:shd w:val="clear" w:color="auto" w:fill="FFFFFF"/>
-        </w:rPr>
-        <w:t xml:space="preserve">91/1144 </w:t>
-      </w:r>
-      <w:r>
-        <w:rPr>
-          <w:rFonts w:ascii="TH Sarabun New" w:hAnsi="TH Sarabun New" w:cs="TH Sarabun New" w:hint="cs"/>
-          <w:sz w:val="32"/>
-          <w:szCs w:val="32"/>
-          <w:shd w:val="clear" w:color="auto" w:fill="FFFFFF"/>
-          <w:cs/>
-        </w:rPr>
-        <w:t xml:space="preserve">ซอยรามอินทรา </w:t>
-      </w:r>
-      <w:r>
-        <w:rPr>
-          <w:rFonts w:ascii="TH Sarabun New" w:hAnsi="TH Sarabun New" w:cs="TH Sarabun New"/>
-          <w:sz w:val="32"/>
-          <w:szCs w:val="32"/>
-          <w:shd w:val="clear" w:color="auto" w:fill="FFFFFF"/>
-        </w:rPr>
-        <w:t xml:space="preserve">44 </w:t>
-      </w:r>
-      <w:r>
-        <w:rPr>
-          <w:rFonts w:ascii="TH Sarabun New" w:hAnsi="TH Sarabun New" w:cs="TH Sarabun New" w:hint="cs"/>
-          <w:sz w:val="32"/>
-          <w:szCs w:val="32"/>
-          <w:shd w:val="clear" w:color="auto" w:fill="FFFFFF"/>
-          <w:cs/>
-        </w:rPr>
-        <w:t>แขวงนวลจันทร์</w:t>
-      </w:r>
-    </w:p>
-    <w:p>
-      <w:pPr>
-        <w:ind w:left="1440" w:firstLine="720"/>
-        <w:rPr>
-          <w:rFonts w:ascii="TH Sarabun New" w:hAnsi="TH Sarabun New" w:cs="TH Sarabun New"/>
-          <w:sz w:val="32"/>
-          <w:szCs w:val="32"/>
-          <w:shd w:val="clear" w:color="auto" w:fill="FFFFFF"/>
-          <w:cs/>
-        </w:rPr>
-      </w:pPr>
-      <w:r>
-        <w:rPr>
-          <w:rFonts w:ascii="TH Sarabun New" w:hAnsi="TH Sarabun New" w:cs="TH Sarabun New" w:hint="cs"/>
-          <w:sz w:val="32"/>
-          <w:szCs w:val="32"/>
-          <w:shd w:val="clear" w:color="auto" w:fill="FFFFFF"/>
-          <w:cs/>
-        </w:rPr>
-        <w:t>เขตบึงกุ่ม</w:t>
-      </w:r>
-      <w:r>
-        <w:rPr>
-          <w:rFonts w:ascii="TH Sarabun New" w:hAnsi="TH Sarabun New" w:cs="TH Sarabun New" w:hint="cs"/>
-          <w:sz w:val="32"/>
-          <w:szCs w:val="32"/>
-          <w:shd w:val="clear" w:color="auto" w:fill="FFFFFF"/>
-          <w:cs/>
-        </w:rPr>
-        <w:t xml:space="preserve"> จังหวัด</w:t>
-      </w:r>
-      <w:r>
-        <w:rPr>
-          <w:rFonts w:ascii="TH Sarabun New" w:hAnsi="TH Sarabun New" w:cs="TH Sarabun New" w:hint="cs"/>
-          <w:sz w:val="32"/>
-          <w:szCs w:val="32"/>
-          <w:shd w:val="clear" w:color="auto" w:fill="FFFFFF"/>
-          <w:cs/>
-        </w:rPr>
-        <w:t>กรุงเทพมหานคร</w:t>
-      </w:r>
-      <w:r>
-        <w:rPr>
-          <w:rFonts w:ascii="TH Sarabun New" w:hAnsi="TH Sarabun New" w:cs="TH Sarabun New" w:hint="cs"/>
-          <w:sz w:val="32"/>
-          <w:szCs w:val="32"/>
-          <w:shd w:val="clear" w:color="auto" w:fill="FFFFFF"/>
-          <w:cs/>
-        </w:rPr>
-        <w:t xml:space="preserve">  </w:t>
-      </w:r>
-      <w:r>
-        <w:rPr>
-          <w:rFonts w:ascii="TH Sarabun New" w:hAnsi="TH Sarabun New" w:cs="TH Sarabun New" w:hint="cs"/>
-          <w:sz w:val="32"/>
-          <w:szCs w:val="32"/>
-          <w:shd w:val="clear" w:color="auto" w:fill="FFFFFF"/>
-          <w:cs/>
-        </w:rPr>
-        <w:t>10230</w:t>
-      </w:r>
-    </w:p>
-    <w:p>
-      <w:pPr>
-        <w:rPr>
-          <w:rFonts w:ascii="TH Sarabun New" w:hAnsi="TH Sarabun New" w:cs="TH Sarabun New"/>
-          <w:b/>
-          <w:bCs/>
-          <w:sz w:val="32"/>
-          <w:szCs w:val="32"/>
-        </w:rPr>
-      </w:pPr>
-      <w:r>
-        <w:rPr>
-          <w:rFonts w:ascii="TH Sarabun New" w:hAnsi="TH Sarabun New" w:cs="TH Sarabun New"/>
-          <w:b/>
-          <w:bCs/>
-          <w:sz w:val="32"/>
-          <w:szCs w:val="32"/>
-          <w:cs/>
-        </w:rPr>
-        <w:t>ประวัติการศึกษา</w:t>
-      </w:r>
-      <w:r>
-        <w:rPr>
-          <w:rFonts w:ascii="TH Sarabun New" w:hAnsi="TH Sarabun New" w:cs="TH Sarabun New"/>
-          <w:b/>
-          <w:bCs/>
-          <w:sz w:val="32"/>
-          <w:szCs w:val="32"/>
-          <w:cs/>
-        </w:rPr>
-        <w:tab/>
-      </w:r>
-      <w:r>
-        <w:rPr>
-          <w:rFonts w:ascii="TH Sarabun New" w:hAnsi="TH Sarabun New" w:cs="TH Sarabun New"/>
-          <w:sz w:val="32"/>
-          <w:szCs w:val="32"/>
-          <w:cs/>
-        </w:rPr>
-        <w:t>ปีการศึกษา 2562</w:t>
-      </w:r>
-      <w:r>
-        <w:rPr>
-          <w:rFonts w:ascii="TH Sarabun New" w:hAnsi="TH Sarabun New" w:cs="TH Sarabun New"/>
-          <w:sz w:val="32"/>
-          <w:szCs w:val="32"/>
-          <w:cs/>
-        </w:rPr>
-        <w:t xml:space="preserve"> </w:t>
-      </w:r>
-      <w:r>
-        <w:rPr>
-          <w:rFonts w:ascii="TH Sarabun New" w:hAnsi="TH Sarabun New" w:cs="TH Sarabun New"/>
-          <w:sz w:val="32"/>
-          <w:szCs w:val="32"/>
-          <w:cs/>
-        </w:rPr>
-        <w:t>สําเร็จการศึกษาระดับมัธยมศึกษาตอนปลาย</w:t>
-      </w:r>
-    </w:p>
-    <w:p>
-      <w:pPr>
-        <w:rPr>
-          <w:rFonts w:ascii="TH Sarabun New" w:hAnsi="TH Sarabun New" w:cs="TH Sarabun New"/>
-          <w:sz w:val="32"/>
-          <w:szCs w:val="32"/>
-        </w:rPr>
-      </w:pPr>
-      <w:r>
-        <w:rPr>
-          <w:rFonts w:ascii="TH Sarabun New" w:hAnsi="TH Sarabun New" w:cs="TH Sarabun New"/>
-          <w:sz w:val="32"/>
-          <w:szCs w:val="32"/>
-          <w:cs/>
-        </w:rPr>
-        <w:tab/>
-      </w:r>
-      <w:r>
-        <w:rPr>
-          <w:rFonts w:ascii="TH Sarabun New" w:hAnsi="TH Sarabun New" w:cs="TH Sarabun New"/>
-          <w:sz w:val="32"/>
-          <w:szCs w:val="32"/>
-          <w:cs/>
-        </w:rPr>
-        <w:tab/>
-      </w:r>
-      <w:r>
-        <w:rPr>
-          <w:rFonts w:ascii="TH Sarabun New" w:hAnsi="TH Sarabun New" w:cs="TH Sarabun New"/>
-          <w:sz w:val="32"/>
-          <w:szCs w:val="32"/>
-          <w:cs/>
-        </w:rPr>
-        <w:tab/>
-      </w:r>
-      <w:r>
-        <w:rPr>
-          <w:rFonts w:ascii="TH Sarabun New" w:hAnsi="TH Sarabun New" w:cs="TH Sarabun New"/>
-          <w:sz w:val="32"/>
-          <w:szCs w:val="32"/>
-          <w:cs/>
-        </w:rPr>
-        <w:t>โรงเรียนเบญจมินทร์</w:t>
-      </w:r>
-    </w:p>
-    <w:p>
-      <w:pPr>
-        <w:rPr>
-          <w:rFonts w:ascii="TH Sarabun New" w:hAnsi="TH Sarabun New" w:cs="TH Sarabun New"/>
-          <w:sz w:val="32"/>
-          <w:szCs w:val="32"/>
-        </w:rPr>
-      </w:pPr>
-      <w:r>
-        <w:rPr>
-          <w:rFonts w:ascii="TH Sarabun New" w:hAnsi="TH Sarabun New" w:cs="TH Sarabun New"/>
-          <w:sz w:val="32"/>
-          <w:szCs w:val="32"/>
-          <w:cs/>
-        </w:rPr>
-        <w:tab/>
-      </w:r>
-    </w:p>
-    <w:p>
-      <w:pPr>
-        <w:rPr>
-          <w:rFonts w:ascii="TH Sarabun New" w:hAnsi="TH Sarabun New" w:cs="TH Sarabun New"/>
-          <w:sz w:val="32"/>
-          <w:szCs w:val="32"/>
-        </w:rPr>
-      </w:pPr>
-    </w:p>
-    <w:p>
-      <w:pPr>
-        <w:tabs>
-          <w:tab w:val="left" w:pos="2127"/>
-        </w:tabs>
-        <w:rPr>
-          <w:rFonts w:ascii="TH Sarabun New" w:hAnsi="TH Sarabun New" w:cs="TH Sarabun New"/>
-          <w:b/>
-          <w:bCs/>
-          <w:sz w:val="32"/>
-          <w:szCs w:val="32"/>
-        </w:rPr>
-      </w:pPr>
-    </w:p>
-    <w:p>
-      <w:pPr>
-        <w:rPr>
-          <w:rFonts w:ascii="TH Sarabun New" w:hAnsi="TH Sarabun New" w:cs="TH Sarabun New"/>
-          <w:sz w:val="32"/>
-          <w:szCs w:val="32"/>
-        </w:rPr>
-      </w:pPr>
-      <w:r>
-        <w:rPr>
-          <w:rFonts w:ascii="TH Sarabun New" w:hAnsi="TH Sarabun New" w:cs="TH Sarabun New"/>
+      <w:r>
+        <w:rPr>
+          <w:rFonts w:ascii="TH SarabunPSK" w:hAnsi="TH SarabunPSK" w:cs="TH SarabunPSK"/>
           <w:sz w:val="32"/>
           <w:szCs w:val="32"/>
           <w:cs/>
@@ -1228,7 +1632,7 @@
       </w:r>
     </w:p>
     <w:sectPr>
-      <w:headerReference w:type="default" r:id="rId9"/>
+      <w:headerReference w:type="default" r:id="rId12"/>
       <w:pgSz w:w="11906" w:h="16838" w:code="9"/>
       <w:pgMar w:top="1440" w:right="1440" w:bottom="1440" w:left="2160" w:header="720" w:footer="706" w:gutter="0"/>
       <w:pgNumType w:start="55"/>
